--- a/integrator/test/PR-Integra-index-sla.expected.docx
+++ b/integrator/test/PR-Integra-index-sla.expected.docx
@@ -1,11 +1,23 @@
 
 <file path=word/document.xml><?xml version="1.0" encoding="utf-8"?>
-<w:document xmlns:wpc="http://schemas.microsoft.com/office/word/2010/wordprocessingCanvas" xmlns:cx="http://schemas.microsoft.com/office/drawing/2014/chartex" xmlns:cx1="http://schemas.microsoft.com/office/drawing/2015/9/8/chartex" xmlns:cx2="http://schemas.microsoft.com/office/drawing/2015/10/21/chartex" xmlns:cx3="http://schemas.microsoft.com/office/drawing/2016/5/9/chartex" xmlns:cx4="http://schemas.microsoft.com/office/drawing/2016/5/10/chartex" xmlns:cx5="http://schemas.microsoft.com/office/drawing/2016/5/11/chartex" xmlns:cx6="http://schemas.microsoft.com/office/drawing/2016/5/12/chartex" xmlns:cx7="http://schemas.microsoft.com/office/drawing/2016/5/13/chartex" xmlns:cx8="http://schemas.microsoft.com/office/drawing/2016/5/14/chartex" xmlns:mc="http://schemas.openxmlformats.org/markup-compatibility/2006" xmlns:aink="http://schemas.microsoft.com/office/drawing/2016/ink" xmlns:am3d="http://schemas.microsoft.com/office/drawing/2017/model3d" xmlns:o="urn:schemas-microsoft-com:office:office" xmlns:oel="http://schemas.microsoft.com/office/2019/extlst" xmlns:r="http://schemas.openxmlformats.org/officeDocument/2006/relationships" xmlns:m="http://schemas.openxmlformats.org/officeDocument/2006/math" xmlns:v="urn:schemas-microsoft-com:vml" xmlns:wp14="http://schemas.microsoft.com/office/word/2010/wordprocessingDrawing" xmlns:wp="http://schemas.openxmlformats.org/drawingml/2006/wordprocessingDrawing" xmlns:w10="urn:schemas-microsoft-com:office:word" xmlns:w="http://schemas.openxmlformats.org/wordprocessingml/2006/main" xmlns:w14="http://schemas.microsoft.com/office/word/2010/wordml" xmlns:w15="http://schemas.microsoft.com/office/word/2012/wordml" xmlns:w16cex="http://schemas.microsoft.com/office/word/2018/wordml/cex" xmlns:w16cid="http://schemas.microsoft.com/office/word/2016/wordml/cid" xmlns:w16="http://schemas.microsoft.com/office/word/2018/wordml" xmlns:w16sdtdh="http://schemas.microsoft.com/office/word/2020/wordml/sdtdatahash" xmlns:w16se="http://schemas.microsoft.com/office/word/2015/wordml/symex" xmlns:wpg="http://schemas.microsoft.com/office/word/2010/wordprocessingGroup" xmlns:wpi="http://schemas.microsoft.com/office/word/2010/wordprocessingInk" xmlns:wne="http://schemas.microsoft.com/office/word/2006/wordml" xmlns:wps="http://schemas.microsoft.com/office/word/2010/wordprocessingShape" mc:Ignorable="w14 w15 w16se w16cid w16 w16cex w16sdtdh wp14">
+<w:document xmlns:o="urn:schemas-microsoft-com:office:office" xmlns:r="http://schemas.openxmlformats.org/officeDocument/2006/relationships" xmlns:v="urn:schemas-microsoft-com:vml" xmlns:w="http://schemas.openxmlformats.org/wordprocessingml/2006/main" xmlns:w10="urn:schemas-microsoft-com:office:word" xmlns:wp="http://schemas.openxmlformats.org/drawingml/2006/wordprocessingDrawing" xmlns:wps="http://schemas.microsoft.com/office/word/2010/wordprocessingShape" xmlns:wpg="http://schemas.microsoft.com/office/word/2010/wordprocessingGroup" xmlns:mc="http://schemas.openxmlformats.org/markup-compatibility/2006" xmlns:wp14="http://schemas.microsoft.com/office/word/2010/wordprocessingDrawing" xmlns:w14="http://schemas.microsoft.com/office/word/2010/wordml" xmlns:w15="http://schemas.microsoft.com/office/word/2012/wordml" mc:Ignorable="w14 wp14 w15">
   <w:body>
-    <w:p/>
-    <w:p>
-      <w:pPr>
-        <w:spacing w:before="0" w:after="0"/>
+    <w:p>
+      <w:pPr>
+        <w:pStyle w:val="Normal"/>
+        <w:widowControl/>
+        <w:bidi w:val="0"/>
+        <w:spacing w:lineRule="auto" w:line="276" w:before="0" w:after="160"/>
+        <w:jc w:val="left"/>
+        <w:rPr/>
+      </w:pPr>
+      <w:r>
+        <w:rPr/>
+      </w:r>
+    </w:p>
+    <w:p>
+      <w:pPr>
+        <w:spacing w:line="260" w:lineRule="exact" w:before="0" w:after="0"/>
       </w:pPr>
       <w:r>
         <w:rPr>
@@ -25,7 +37,7 @@
     </w:p>
     <w:p>
       <w:pPr>
-        <w:spacing w:before="0" w:after="0"/>
+        <w:spacing w:line="260" w:lineRule="exact" w:before="0" w:after="0"/>
         <w:ind w:firstLine="227"/>
       </w:pPr>
       <w:r>
@@ -46,7 +58,7 @@
     <w:p>
       <w:pPr>
         <w:pStyle w:val="ListBullet"/>
-        <w:spacing w:line="240" w:lineRule="exact" w:before="0" w:after="0"/>
+        <w:spacing w:line="260" w:lineRule="exact" w:before="0" w:after="0"/>
         <w:ind w:left="907"/>
       </w:pPr>
       <w:r>
@@ -68,7 +80,7 @@
     </w:p>
     <w:p>
       <w:pPr>
-        <w:spacing w:before="0" w:after="0"/>
+        <w:spacing w:line="260" w:lineRule="exact" w:before="0" w:after="0"/>
       </w:pPr>
       <w:r>
         <w:rPr>
@@ -89,7 +101,7 @@
     <w:p>
       <w:pPr>
         <w:pStyle w:val="ListBullet"/>
-        <w:spacing w:line="240" w:lineRule="exact" w:before="0" w:after="0"/>
+        <w:spacing w:line="260" w:lineRule="exact" w:before="0" w:after="0"/>
         <w:ind w:left="907"/>
       </w:pPr>
       <w:r>
@@ -131,7 +143,7 @@
     </w:p>
     <w:p>
       <w:pPr>
-        <w:spacing w:before="0" w:after="0"/>
+        <w:spacing w:line="260" w:lineRule="exact" w:before="0" w:after="0"/>
       </w:pPr>
       <w:r>
         <w:rPr>
@@ -152,7 +164,7 @@
     <w:p>
       <w:pPr>
         <w:pStyle w:val="ListBullet"/>
-        <w:spacing w:line="240" w:lineRule="exact" w:before="0" w:after="0"/>
+        <w:spacing w:line="260" w:lineRule="exact" w:before="0" w:after="0"/>
         <w:ind w:left="907"/>
       </w:pPr>
       <w:r>
@@ -195,7 +207,7 @@
     </w:p>
     <w:p>
       <w:pPr>
-        <w:spacing w:before="0" w:after="0"/>
+        <w:spacing w:line="260" w:lineRule="exact" w:before="0" w:after="0"/>
         <w:ind w:firstLine="227"/>
       </w:pPr>
       <w:r>
@@ -216,7 +228,7 @@
     <w:p>
       <w:pPr>
         <w:pStyle w:val="ListBullet"/>
-        <w:spacing w:line="240" w:lineRule="exact" w:before="0" w:after="0"/>
+        <w:spacing w:line="260" w:lineRule="exact" w:before="0" w:after="0"/>
         <w:ind w:left="907"/>
       </w:pPr>
       <w:r>
@@ -238,7 +250,7 @@
     </w:p>
     <w:p>
       <w:pPr>
-        <w:spacing w:before="0" w:after="0"/>
+        <w:spacing w:line="260" w:lineRule="exact" w:before="0" w:after="0"/>
       </w:pPr>
       <w:r>
         <w:rPr>
@@ -258,15 +270,15 @@
     </w:p>
     <w:p>
       <w:pPr>
-        <w:pStyle w:val="ListBullet"/>
-        <w:spacing w:line="240" w:lineRule="exact" w:before="0" w:after="0"/>
-        <w:ind w:left="907"/>
-      </w:pPr>
-      <w:r>
-        <w:rPr>
-          <w:rFonts w:ascii="Times New Roman" w:hAnsi="Times New Roman"/>
-        </w:rPr>
-        <w:t>≠ διατρίβω</w:t>
+        <w:pStyle w:val="ListBullet2"/>
+        <w:spacing w:line="260" w:lineRule="exact" w:before="0" w:after="0"/>
+        <w:ind w:left="907"/>
+      </w:pPr>
+      <w:r>
+        <w:rPr>
+          <w:rFonts w:ascii="Times New Roman" w:hAnsi="Times New Roman"/>
+        </w:rPr>
+        <w:t>διατρίβω</w:t>
       </w:r>
       <w:r>
         <w:t xml:space="preserve"> (</w:t>
@@ -281,7 +293,7 @@
     </w:p>
     <w:p>
       <w:pPr>
-        <w:spacing w:before="0" w:after="0"/>
+        <w:spacing w:line="260" w:lineRule="exact" w:before="0" w:after="0"/>
       </w:pPr>
       <w:r>
         <w:rPr>
@@ -302,7 +314,7 @@
     <w:p>
       <w:pPr>
         <w:pStyle w:val="ListBullet"/>
-        <w:spacing w:line="240" w:lineRule="exact" w:before="0" w:after="0"/>
+        <w:spacing w:line="260" w:lineRule="exact" w:before="0" w:after="0"/>
         <w:ind w:left="907"/>
       </w:pPr>
       <w:r>
@@ -324,7 +336,7 @@
     </w:p>
     <w:p>
       <w:pPr>
-        <w:spacing w:before="0" w:after="0"/>
+        <w:spacing w:line="260" w:lineRule="exact" w:before="0" w:after="0"/>
       </w:pPr>
       <w:r>
         <w:rPr>
@@ -344,7 +356,7 @@
     </w:p>
     <w:p>
       <w:pPr>
-        <w:spacing w:before="0" w:after="0"/>
+        <w:spacing w:line="260" w:lineRule="exact" w:before="0" w:after="0"/>
         <w:ind w:firstLine="227"/>
       </w:pPr>
       <w:r>
@@ -365,7 +377,7 @@
     <w:p>
       <w:pPr>
         <w:pStyle w:val="ListBullet"/>
-        <w:spacing w:line="240" w:lineRule="exact" w:before="0" w:after="0"/>
+        <w:spacing w:line="260" w:lineRule="exact" w:before="0" w:after="0"/>
         <w:ind w:left="907"/>
       </w:pPr>
       <w:r>
@@ -408,7 +420,7 @@
     </w:p>
     <w:p>
       <w:pPr>
-        <w:spacing w:before="0" w:after="0"/>
+        <w:spacing w:line="260" w:lineRule="exact" w:before="0" w:after="0"/>
       </w:pPr>
       <w:r>
         <w:rPr>
@@ -435,7 +447,7 @@
     <w:p>
       <w:pPr>
         <w:pStyle w:val="ListBullet"/>
-        <w:spacing w:line="240" w:lineRule="exact" w:before="0" w:after="0"/>
+        <w:spacing w:line="260" w:lineRule="exact" w:before="0" w:after="0"/>
         <w:ind w:left="907"/>
       </w:pPr>
       <w:r>
@@ -478,7 +490,7 @@
     </w:p>
     <w:p>
       <w:pPr>
-        <w:spacing w:before="0" w:after="0"/>
+        <w:spacing w:line="260" w:lineRule="exact" w:before="0" w:after="0"/>
       </w:pPr>
       <w:r>
         <w:rPr>
@@ -499,7 +511,7 @@
     <w:p>
       <w:pPr>
         <w:pStyle w:val="ListBullet"/>
-        <w:spacing w:line="240" w:lineRule="exact" w:before="0" w:after="0"/>
+        <w:spacing w:line="260" w:lineRule="exact" w:before="0" w:after="0"/>
         <w:ind w:left="907"/>
       </w:pPr>
       <w:r>
@@ -533,7 +545,7 @@
     </w:p>
     <w:p>
       <w:pPr>
-        <w:spacing w:before="0" w:after="0"/>
+        <w:spacing w:line="260" w:lineRule="exact" w:before="0" w:after="0"/>
       </w:pPr>
       <w:r>
         <w:rPr>
@@ -553,7 +565,7 @@
     </w:p>
     <w:p>
       <w:pPr>
-        <w:spacing w:before="0" w:after="0"/>
+        <w:spacing w:line="260" w:lineRule="exact" w:before="0" w:after="0"/>
         <w:ind w:firstLine="227"/>
       </w:pPr>
       <w:r>
@@ -574,7 +586,7 @@
     <w:p>
       <w:pPr>
         <w:pStyle w:val="ListBullet"/>
-        <w:spacing w:line="240" w:lineRule="exact" w:before="0" w:after="0"/>
+        <w:spacing w:line="260" w:lineRule="exact" w:before="0" w:after="0"/>
         <w:ind w:left="907"/>
       </w:pPr>
       <w:r>
@@ -608,7 +620,7 @@
     </w:p>
     <w:p>
       <w:pPr>
-        <w:spacing w:before="0" w:after="0"/>
+        <w:spacing w:line="260" w:lineRule="exact" w:before="0" w:after="0"/>
       </w:pPr>
       <w:r>
         <w:rPr>
@@ -637,7 +649,7 @@
     <w:p>
       <w:pPr>
         <w:pStyle w:val="ListBullet"/>
-        <w:spacing w:line="240" w:lineRule="exact" w:before="0" w:after="0"/>
+        <w:spacing w:line="260" w:lineRule="exact" w:before="0" w:after="0"/>
         <w:ind w:left="907"/>
       </w:pPr>
       <w:r>
@@ -660,7 +672,7 @@
     <w:p>
       <w:pPr>
         <w:pStyle w:val="ListBullet"/>
-        <w:spacing w:line="240" w:lineRule="exact" w:before="0" w:after="0"/>
+        <w:spacing w:line="260" w:lineRule="exact" w:before="0" w:after="0"/>
         <w:ind w:left="907"/>
       </w:pPr>
       <w:r>
@@ -682,7 +694,7 @@
     </w:p>
     <w:p>
       <w:pPr>
-        <w:spacing w:before="0" w:after="0"/>
+        <w:spacing w:line="260" w:lineRule="exact" w:before="0" w:after="0"/>
         <w:ind w:firstLine="454"/>
       </w:pPr>
       <w:r>
@@ -703,7 +715,7 @@
     <w:p>
       <w:pPr>
         <w:pStyle w:val="ListBullet"/>
-        <w:spacing w:line="240" w:lineRule="exact" w:before="0" w:after="0"/>
+        <w:spacing w:line="260" w:lineRule="exact" w:before="0" w:after="0"/>
         <w:ind w:left="907"/>
       </w:pPr>
       <w:r>
@@ -725,7 +737,7 @@
     </w:p>
     <w:p>
       <w:pPr>
-        <w:spacing w:before="0" w:after="0"/>
+        <w:spacing w:line="260" w:lineRule="exact" w:before="0" w:after="0"/>
         <w:ind w:firstLine="454"/>
       </w:pPr>
       <w:r>
@@ -754,7 +766,7 @@
     <w:p>
       <w:pPr>
         <w:pStyle w:val="ListBullet"/>
-        <w:spacing w:line="240" w:lineRule="exact" w:before="0" w:after="0"/>
+        <w:spacing w:line="260" w:lineRule="exact" w:before="0" w:after="0"/>
         <w:ind w:left="907"/>
       </w:pPr>
       <w:r>
@@ -825,7 +837,7 @@
     <w:p>
       <w:pPr>
         <w:pStyle w:val="ListBullet"/>
-        <w:spacing w:line="240" w:lineRule="exact" w:before="0" w:after="0"/>
+        <w:spacing w:line="260" w:lineRule="exact" w:before="0" w:after="0"/>
         <w:ind w:left="907"/>
       </w:pPr>
       <w:r>
@@ -887,7 +899,7 @@
     <w:p>
       <w:pPr>
         <w:pStyle w:val="ListBullet"/>
-        <w:spacing w:line="240" w:lineRule="exact" w:before="0" w:after="0"/>
+        <w:spacing w:line="260" w:lineRule="exact" w:before="0" w:after="0"/>
         <w:ind w:left="907"/>
       </w:pPr>
       <w:r>
@@ -921,7 +933,7 @@
     </w:p>
     <w:p>
       <w:pPr>
-        <w:spacing w:before="0" w:after="0"/>
+        <w:spacing w:line="260" w:lineRule="exact" w:before="0" w:after="0"/>
         <w:ind w:firstLine="227"/>
       </w:pPr>
       <w:r>
@@ -942,7 +954,7 @@
     <w:p>
       <w:pPr>
         <w:pStyle w:val="ListBullet"/>
-        <w:spacing w:line="240" w:lineRule="exact" w:before="0" w:after="0"/>
+        <w:spacing w:line="260" w:lineRule="exact" w:before="0" w:after="0"/>
         <w:ind w:left="907"/>
       </w:pPr>
       <w:r>
@@ -964,7 +976,7 @@
     </w:p>
     <w:p>
       <w:pPr>
-        <w:spacing w:before="0" w:after="0"/>
+        <w:spacing w:line="260" w:lineRule="exact" w:before="0" w:after="0"/>
         <w:ind w:firstLine="227"/>
       </w:pPr>
       <w:r>
@@ -984,15 +996,15 @@
     </w:p>
     <w:p>
       <w:pPr>
-        <w:pStyle w:val="ListBullet"/>
-        <w:spacing w:line="240" w:lineRule="exact" w:before="0" w:after="0"/>
-        <w:ind w:left="907"/>
-      </w:pPr>
-      <w:r>
-        <w:rPr>
-          <w:rFonts w:ascii="Times New Roman" w:hAnsi="Times New Roman"/>
-        </w:rPr>
-        <w:t>≈ ποιέω κοινωνόν → ποιέω &amp; κοινωνός</w:t>
+        <w:pStyle w:val="ListBullet1"/>
+        <w:spacing w:line="260" w:lineRule="exact" w:before="0" w:after="0"/>
+        <w:ind w:left="907"/>
+      </w:pPr>
+      <w:r>
+        <w:rPr>
+          <w:rFonts w:ascii="Times New Roman" w:hAnsi="Times New Roman"/>
+        </w:rPr>
+        <w:t>ποιέω κοινωνόν → ποιέω &amp; κοινωνός</w:t>
       </w:r>
       <w:r>
         <w:t xml:space="preserve"> (</w:t>
@@ -1028,7 +1040,7 @@
     </w:p>
     <w:p>
       <w:pPr>
-        <w:spacing w:before="0" w:after="0"/>
+        <w:spacing w:line="260" w:lineRule="exact" w:before="0" w:after="0"/>
         <w:ind w:firstLine="227"/>
       </w:pPr>
       <w:r>
@@ -1054,15 +1066,15 @@
     </w:p>
     <w:p>
       <w:pPr>
-        <w:pStyle w:val="ListBullet"/>
-        <w:spacing w:line="240" w:lineRule="exact" w:before="0" w:after="0"/>
-        <w:ind w:left="907"/>
-      </w:pPr>
-      <w:r>
-        <w:rPr>
-          <w:rFonts w:ascii="Times New Roman" w:hAnsi="Times New Roman"/>
-        </w:rPr>
-        <w:t>≈ ποιέω κοινωνόν → ποιέω &amp; κοινωνός</w:t>
+        <w:pStyle w:val="ListBullet1"/>
+        <w:spacing w:line="260" w:lineRule="exact" w:before="0" w:after="0"/>
+        <w:ind w:left="907"/>
+      </w:pPr>
+      <w:r>
+        <w:rPr>
+          <w:rFonts w:ascii="Times New Roman" w:hAnsi="Times New Roman"/>
+        </w:rPr>
+        <w:t>ποιέω κοινωνόν → ποιέω &amp; κοινωνός</w:t>
       </w:r>
       <w:r>
         <w:t xml:space="preserve"> (</w:t>
@@ -1098,7 +1110,7 @@
     </w:p>
     <w:p>
       <w:pPr>
-        <w:spacing w:before="0" w:after="0"/>
+        <w:spacing w:line="260" w:lineRule="exact" w:before="0" w:after="0"/>
         <w:ind w:firstLine="227"/>
       </w:pPr>
       <w:r>
@@ -1119,7 +1131,7 @@
     <w:p>
       <w:pPr>
         <w:pStyle w:val="ListBullet"/>
-        <w:spacing w:line="240" w:lineRule="exact" w:before="0" w:after="0"/>
+        <w:spacing w:line="260" w:lineRule="exact" w:before="0" w:after="0"/>
         <w:ind w:left="907"/>
       </w:pPr>
       <w:r>
@@ -1169,7 +1181,7 @@
     <w:p>
       <w:pPr>
         <w:pStyle w:val="ListBullet"/>
-        <w:spacing w:line="240" w:lineRule="exact" w:before="0" w:after="0"/>
+        <w:spacing w:line="260" w:lineRule="exact" w:before="0" w:after="0"/>
         <w:ind w:left="907"/>
       </w:pPr>
       <w:r>
@@ -1212,7 +1224,7 @@
     </w:p>
     <w:p>
       <w:pPr>
-        <w:spacing w:before="0" w:after="0"/>
+        <w:spacing w:line="260" w:lineRule="exact" w:before="0" w:after="0"/>
       </w:pPr>
       <w:r>
         <w:rPr>
@@ -1232,7 +1244,7 @@
     </w:p>
     <w:p>
       <w:pPr>
-        <w:spacing w:before="0" w:after="0"/>
+        <w:spacing w:line="260" w:lineRule="exact" w:before="0" w:after="0"/>
         <w:ind w:firstLine="227"/>
       </w:pPr>
       <w:r>
@@ -1252,15 +1264,15 @@
     </w:p>
     <w:p>
       <w:pPr>
-        <w:pStyle w:val="ListBullet"/>
-        <w:spacing w:line="240" w:lineRule="exact" w:before="0" w:after="0"/>
-        <w:ind w:left="907"/>
-      </w:pPr>
-      <w:r>
-        <w:rPr>
-          <w:rFonts w:ascii="Times New Roman" w:hAnsi="Times New Roman"/>
-        </w:rPr>
-        <w:t># ἐγκώμιον μέγα → ἐγκώμιον &amp; μέγας</w:t>
+        <w:pStyle w:val="ListBullet0"/>
+        <w:spacing w:line="260" w:lineRule="exact" w:before="0" w:after="0"/>
+        <w:ind w:left="907"/>
+      </w:pPr>
+      <w:r>
+        <w:rPr>
+          <w:rFonts w:ascii="Times New Roman" w:hAnsi="Times New Roman"/>
+        </w:rPr>
+        <w:t>ἐγκώμιον μέγα → ἐγκώμιον &amp; μέγας</w:t>
       </w:r>
       <w:r>
         <w:t xml:space="preserve"> (</w:t>
@@ -1296,7 +1308,7 @@
     </w:p>
     <w:p>
       <w:pPr>
-        <w:spacing w:before="0" w:after="0"/>
+        <w:spacing w:line="260" w:lineRule="exact" w:before="0" w:after="0"/>
       </w:pPr>
       <w:r>
         <w:rPr>
@@ -1323,7 +1335,7 @@
     <w:p>
       <w:pPr>
         <w:pStyle w:val="ListBullet"/>
-        <w:spacing w:line="240" w:lineRule="exact" w:before="0" w:after="0"/>
+        <w:spacing w:line="260" w:lineRule="exact" w:before="0" w:after="0"/>
         <w:ind w:left="907"/>
       </w:pPr>
       <w:r>
@@ -1366,7 +1378,7 @@
     </w:p>
     <w:p>
       <w:pPr>
-        <w:spacing w:before="0" w:after="0"/>
+        <w:spacing w:line="260" w:lineRule="exact" w:before="0" w:after="0"/>
       </w:pPr>
       <w:r>
         <w:rPr>
@@ -1387,7 +1399,7 @@
     <w:p>
       <w:pPr>
         <w:pStyle w:val="ListBullet"/>
-        <w:spacing w:line="240" w:lineRule="exact" w:before="0" w:after="0"/>
+        <w:spacing w:line="260" w:lineRule="exact" w:before="0" w:after="0"/>
         <w:ind w:left="907"/>
       </w:pPr>
       <w:r>
@@ -1409,7 +1421,7 @@
     </w:p>
     <w:p>
       <w:pPr>
-        <w:spacing w:before="0" w:after="0"/>
+        <w:spacing w:line="260" w:lineRule="exact" w:before="0" w:after="0"/>
       </w:pPr>
       <w:r>
         <w:rPr>
@@ -1429,7 +1441,7 @@
     </w:p>
     <w:p>
       <w:pPr>
-        <w:spacing w:before="0" w:after="0"/>
+        <w:spacing w:line="260" w:lineRule="exact" w:before="0" w:after="0"/>
         <w:ind w:firstLine="227"/>
       </w:pPr>
       <w:r>
@@ -1449,7 +1461,7 @@
     </w:p>
     <w:p>
       <w:pPr>
-        <w:spacing w:before="0" w:after="0"/>
+        <w:spacing w:line="260" w:lineRule="exact" w:before="0" w:after="0"/>
         <w:ind w:firstLine="454"/>
       </w:pPr>
       <w:r>
@@ -1470,7 +1482,7 @@
     <w:p>
       <w:pPr>
         <w:pStyle w:val="ListBullet"/>
-        <w:spacing w:line="240" w:lineRule="exact" w:before="0" w:after="0"/>
+        <w:spacing w:line="260" w:lineRule="exact" w:before="0" w:after="0"/>
         <w:ind w:left="907"/>
       </w:pPr>
       <w:r>
@@ -1492,7 +1504,7 @@
     </w:p>
     <w:p>
       <w:pPr>
-        <w:spacing w:before="0" w:after="0"/>
+        <w:spacing w:line="260" w:lineRule="exact" w:before="0" w:after="0"/>
       </w:pPr>
       <w:r>
         <w:rPr>
@@ -1513,7 +1525,7 @@
     <w:p>
       <w:pPr>
         <w:pStyle w:val="ListBullet"/>
-        <w:spacing w:line="240" w:lineRule="exact" w:before="0" w:after="0"/>
+        <w:spacing w:line="260" w:lineRule="exact" w:before="0" w:after="0"/>
         <w:ind w:left="907"/>
       </w:pPr>
       <w:r>
@@ -1535,7 +1547,7 @@
     </w:p>
     <w:p>
       <w:pPr>
-        <w:spacing w:before="0" w:after="0"/>
+        <w:spacing w:line="260" w:lineRule="exact" w:before="0" w:after="0"/>
       </w:pPr>
       <w:r>
         <w:rPr>
@@ -1556,7 +1568,7 @@
     <w:p>
       <w:pPr>
         <w:pStyle w:val="ListBullet"/>
-        <w:spacing w:line="240" w:lineRule="exact" w:before="0" w:after="0"/>
+        <w:spacing w:line="260" w:lineRule="exact" w:before="0" w:after="0"/>
         <w:ind w:left="907"/>
       </w:pPr>
       <w:r>
@@ -1614,7 +1626,7 @@
     </w:p>
     <w:p>
       <w:pPr>
-        <w:spacing w:before="0" w:after="0"/>
+        <w:spacing w:line="260" w:lineRule="exact" w:before="0" w:after="0"/>
       </w:pPr>
       <w:r>
         <w:rPr>
@@ -1635,7 +1647,7 @@
     <w:p>
       <w:pPr>
         <w:pStyle w:val="ListBullet"/>
-        <w:spacing w:line="240" w:lineRule="exact" w:before="0" w:after="0"/>
+        <w:spacing w:line="260" w:lineRule="exact" w:before="0" w:after="0"/>
         <w:ind w:left="907"/>
       </w:pPr>
       <w:r>
@@ -1669,7 +1681,7 @@
     </w:p>
     <w:p>
       <w:pPr>
-        <w:spacing w:before="0" w:after="0"/>
+        <w:spacing w:line="260" w:lineRule="exact" w:before="0" w:after="0"/>
       </w:pPr>
       <w:r>
         <w:rPr>
@@ -1690,7 +1702,7 @@
     <w:p>
       <w:pPr>
         <w:pStyle w:val="ListBullet"/>
-        <w:spacing w:line="240" w:lineRule="exact" w:before="0" w:after="0"/>
+        <w:spacing w:line="260" w:lineRule="exact" w:before="0" w:after="0"/>
         <w:ind w:left="907"/>
       </w:pPr>
       <w:r>
@@ -1712,7 +1724,7 @@
     </w:p>
     <w:p>
       <w:pPr>
-        <w:spacing w:before="0" w:after="0"/>
+        <w:spacing w:line="260" w:lineRule="exact" w:before="0" w:after="0"/>
       </w:pPr>
       <w:r>
         <w:rPr>
@@ -1740,7 +1752,7 @@
     </w:p>
     <w:p>
       <w:pPr>
-        <w:spacing w:before="0" w:after="0"/>
+        <w:spacing w:line="260" w:lineRule="exact" w:before="0" w:after="0"/>
         <w:ind w:firstLine="227"/>
       </w:pPr>
       <w:r>
@@ -1761,7 +1773,7 @@
     <w:p>
       <w:pPr>
         <w:pStyle w:val="ListBullet"/>
-        <w:spacing w:line="240" w:lineRule="exact" w:before="0" w:after="0"/>
+        <w:spacing w:line="260" w:lineRule="exact" w:before="0" w:after="0"/>
         <w:ind w:left="907"/>
       </w:pPr>
       <w:r>
@@ -1821,7 +1833,7 @@
     <w:p>
       <w:pPr>
         <w:pStyle w:val="ListBullet"/>
-        <w:spacing w:line="240" w:lineRule="exact" w:before="0" w:after="0"/>
+        <w:spacing w:line="260" w:lineRule="exact" w:before="0" w:after="0"/>
         <w:ind w:left="907"/>
       </w:pPr>
       <w:r>
@@ -1880,7 +1892,7 @@
     </w:p>
     <w:p>
       <w:pPr>
-        <w:spacing w:before="0" w:after="0"/>
+        <w:spacing w:line="260" w:lineRule="exact" w:before="0" w:after="0"/>
         <w:ind w:firstLine="454"/>
       </w:pPr>
       <w:r>
@@ -1901,7 +1913,7 @@
     <w:p>
       <w:pPr>
         <w:pStyle w:val="ListBullet"/>
-        <w:spacing w:line="240" w:lineRule="exact" w:before="0" w:after="0"/>
+        <w:spacing w:line="260" w:lineRule="exact" w:before="0" w:after="0"/>
         <w:ind w:left="907"/>
       </w:pPr>
       <w:r>
@@ -1923,7 +1935,7 @@
     </w:p>
     <w:p>
       <w:pPr>
-        <w:spacing w:before="0" w:after="0"/>
+        <w:spacing w:line="260" w:lineRule="exact" w:before="0" w:after="0"/>
         <w:ind w:firstLine="454"/>
       </w:pPr>
       <w:r>
@@ -1944,7 +1956,7 @@
     <w:p>
       <w:pPr>
         <w:pStyle w:val="ListBullet"/>
-        <w:spacing w:line="240" w:lineRule="exact" w:before="0" w:after="0"/>
+        <w:spacing w:line="260" w:lineRule="exact" w:before="0" w:after="0"/>
         <w:ind w:left="907"/>
       </w:pPr>
       <w:r>
@@ -1987,7 +1999,7 @@
     </w:p>
     <w:p>
       <w:pPr>
-        <w:spacing w:before="0" w:after="0"/>
+        <w:spacing w:line="260" w:lineRule="exact" w:before="0" w:after="0"/>
         <w:ind w:firstLine="227"/>
       </w:pPr>
       <w:r>
@@ -2014,7 +2026,7 @@
     <w:p>
       <w:pPr>
         <w:pStyle w:val="ListBullet"/>
-        <w:spacing w:line="240" w:lineRule="exact" w:before="0" w:after="0"/>
+        <w:spacing w:line="260" w:lineRule="exact" w:before="0" w:after="0"/>
         <w:ind w:left="907"/>
       </w:pPr>
       <w:r>
@@ -2075,7 +2087,7 @@
     </w:p>
     <w:p>
       <w:pPr>
-        <w:spacing w:before="0" w:after="0"/>
+        <w:spacing w:line="260" w:lineRule="exact" w:before="0" w:after="0"/>
       </w:pPr>
       <w:r>
         <w:rPr>
@@ -2102,7 +2114,7 @@
     <w:p>
       <w:pPr>
         <w:pStyle w:val="ListBullet"/>
-        <w:spacing w:line="240" w:lineRule="exact" w:before="0" w:after="0"/>
+        <w:spacing w:line="260" w:lineRule="exact" w:before="0" w:after="0"/>
         <w:ind w:left="907"/>
       </w:pPr>
       <w:r>
@@ -2145,7 +2157,7 @@
     </w:p>
     <w:p>
       <w:pPr>
-        <w:spacing w:before="0" w:after="0"/>
+        <w:spacing w:line="260" w:lineRule="exact" w:before="0" w:after="0"/>
       </w:pPr>
       <w:r>
         <w:rPr>
@@ -2165,15 +2177,15 @@
     </w:p>
     <w:p>
       <w:pPr>
-        <w:pStyle w:val="ListBullet"/>
-        <w:spacing w:line="240" w:lineRule="exact" w:before="0" w:after="0"/>
-        <w:ind w:left="907"/>
-      </w:pPr>
-      <w:r>
-        <w:rPr>
-          <w:rFonts w:ascii="Times New Roman" w:hAnsi="Times New Roman"/>
-        </w:rPr>
-        <w:t>≠ ἀϕίημι</w:t>
+        <w:pStyle w:val="ListBullet2"/>
+        <w:spacing w:line="260" w:lineRule="exact" w:before="0" w:after="0"/>
+        <w:ind w:left="907"/>
+      </w:pPr>
+      <w:r>
+        <w:rPr>
+          <w:rFonts w:ascii="Times New Roman" w:hAnsi="Times New Roman"/>
+        </w:rPr>
+        <w:t>ἀϕίημι</w:t>
       </w:r>
       <w:r>
         <w:t xml:space="preserve"> (</w:t>
@@ -2209,7 +2221,7 @@
     </w:p>
     <w:p>
       <w:pPr>
-        <w:spacing w:before="0" w:after="0"/>
+        <w:spacing w:line="260" w:lineRule="exact" w:before="0" w:after="0"/>
       </w:pPr>
       <w:r>
         <w:rPr>
@@ -2230,7 +2242,7 @@
     <w:p>
       <w:pPr>
         <w:pStyle w:val="ListBullet"/>
-        <w:spacing w:line="240" w:lineRule="exact" w:before="0" w:after="0"/>
+        <w:spacing w:line="260" w:lineRule="exact" w:before="0" w:after="0"/>
         <w:ind w:left="907"/>
       </w:pPr>
       <w:r>
@@ -2252,7 +2264,7 @@
     </w:p>
     <w:p>
       <w:pPr>
-        <w:spacing w:before="0" w:after="0"/>
+        <w:spacing w:line="260" w:lineRule="exact" w:before="0" w:after="0"/>
       </w:pPr>
       <w:r>
         <w:rPr>
@@ -2273,7 +2285,7 @@
     <w:p>
       <w:pPr>
         <w:pStyle w:val="ListBullet"/>
-        <w:spacing w:line="240" w:lineRule="exact" w:before="0" w:after="0"/>
+        <w:spacing w:line="260" w:lineRule="exact" w:before="0" w:after="0"/>
         <w:ind w:left="907"/>
       </w:pPr>
       <w:r>
@@ -2295,7 +2307,7 @@
     </w:p>
     <w:p>
       <w:pPr>
-        <w:spacing w:before="0" w:after="0"/>
+        <w:spacing w:line="260" w:lineRule="exact" w:before="0" w:after="0"/>
       </w:pPr>
       <w:r>
         <w:rPr>
@@ -2316,7 +2328,7 @@
     <w:p>
       <w:pPr>
         <w:pStyle w:val="ListBullet"/>
-        <w:spacing w:line="240" w:lineRule="exact" w:before="0" w:after="0"/>
+        <w:spacing w:line="260" w:lineRule="exact" w:before="0" w:after="0"/>
         <w:ind w:left="907"/>
       </w:pPr>
       <w:r>
@@ -2359,7 +2371,7 @@
     </w:p>
     <w:p>
       <w:pPr>
-        <w:spacing w:before="0" w:after="0"/>
+        <w:spacing w:line="260" w:lineRule="exact" w:before="0" w:after="0"/>
       </w:pPr>
       <w:r>
         <w:rPr>
@@ -2380,7 +2392,7 @@
     <w:p>
       <w:pPr>
         <w:pStyle w:val="ListBullet"/>
-        <w:spacing w:line="240" w:lineRule="exact" w:before="0" w:after="0"/>
+        <w:spacing w:line="260" w:lineRule="exact" w:before="0" w:after="0"/>
         <w:ind w:left="907"/>
       </w:pPr>
       <w:r>
@@ -2402,7 +2414,7 @@
     </w:p>
     <w:p>
       <w:pPr>
-        <w:spacing w:before="0" w:after="0"/>
+        <w:spacing w:line="260" w:lineRule="exact" w:before="0" w:after="0"/>
       </w:pPr>
       <w:r>
         <w:rPr>
@@ -2423,7 +2435,7 @@
     <w:p>
       <w:pPr>
         <w:pStyle w:val="ListBullet"/>
-        <w:spacing w:line="240" w:lineRule="exact" w:before="0" w:after="0"/>
+        <w:spacing w:line="260" w:lineRule="exact" w:before="0" w:after="0"/>
         <w:ind w:left="907"/>
       </w:pPr>
       <w:r>
@@ -2445,7 +2457,7 @@
     </w:p>
     <w:p>
       <w:pPr>
-        <w:spacing w:before="0" w:after="0"/>
+        <w:spacing w:line="260" w:lineRule="exact" w:before="0" w:after="0"/>
       </w:pPr>
       <w:r>
         <w:rPr>
@@ -2466,7 +2478,7 @@
     <w:p>
       <w:pPr>
         <w:pStyle w:val="ListBullet"/>
-        <w:spacing w:line="240" w:lineRule="exact" w:before="0" w:after="0"/>
+        <w:spacing w:line="260" w:lineRule="exact" w:before="0" w:after="0"/>
         <w:ind w:left="907"/>
       </w:pPr>
       <w:r>
@@ -2488,7 +2500,7 @@
     </w:p>
     <w:p>
       <w:pPr>
-        <w:spacing w:before="0" w:after="0"/>
+        <w:spacing w:line="260" w:lineRule="exact" w:before="0" w:after="0"/>
         <w:ind w:firstLine="227"/>
       </w:pPr>
       <w:r>
@@ -2508,15 +2520,15 @@
     </w:p>
     <w:p>
       <w:pPr>
-        <w:pStyle w:val="ListBullet"/>
-        <w:spacing w:line="240" w:lineRule="exact" w:before="0" w:after="0"/>
-        <w:ind w:left="907"/>
-      </w:pPr>
-      <w:r>
-        <w:rPr>
-          <w:rFonts w:ascii="Times New Roman" w:hAnsi="Times New Roman"/>
-        </w:rPr>
-        <w:t>≈ καθόλου</w:t>
+        <w:pStyle w:val="ListBullet1"/>
+        <w:spacing w:line="260" w:lineRule="exact" w:before="0" w:after="0"/>
+        <w:ind w:left="907"/>
+      </w:pPr>
+      <w:r>
+        <w:rPr>
+          <w:rFonts w:ascii="Times New Roman" w:hAnsi="Times New Roman"/>
+        </w:rPr>
+        <w:t>καθόλου</w:t>
       </w:r>
       <w:r>
         <w:t xml:space="preserve"> (</w:t>
@@ -2531,7 +2543,7 @@
     </w:p>
     <w:p>
       <w:pPr>
-        <w:spacing w:before="0" w:after="0"/>
+        <w:spacing w:line="260" w:lineRule="exact" w:before="0" w:after="0"/>
         <w:ind w:firstLine="227"/>
       </w:pPr>
       <w:r>
@@ -2552,7 +2564,7 @@
     <w:p>
       <w:pPr>
         <w:pStyle w:val="ListBullet"/>
-        <w:spacing w:line="240" w:lineRule="exact" w:before="0" w:after="0"/>
+        <w:spacing w:line="260" w:lineRule="exact" w:before="0" w:after="0"/>
         <w:ind w:left="907"/>
       </w:pPr>
       <w:r>
@@ -2574,7 +2586,7 @@
     </w:p>
     <w:p>
       <w:pPr>
-        <w:spacing w:before="0" w:after="0"/>
+        <w:spacing w:line="260" w:lineRule="exact" w:before="0" w:after="0"/>
       </w:pPr>
       <w:r>
         <w:rPr>
@@ -2603,7 +2615,7 @@
     <w:p>
       <w:pPr>
         <w:pStyle w:val="ListBullet"/>
-        <w:spacing w:line="240" w:lineRule="exact" w:before="0" w:after="0"/>
+        <w:spacing w:line="260" w:lineRule="exact" w:before="0" w:after="0"/>
         <w:ind w:left="907"/>
       </w:pPr>
       <w:r>
@@ -2665,7 +2677,7 @@
     <w:p>
       <w:pPr>
         <w:pStyle w:val="ListBullet"/>
-        <w:spacing w:line="240" w:lineRule="exact" w:before="0" w:after="0"/>
+        <w:spacing w:line="260" w:lineRule="exact" w:before="0" w:after="0"/>
         <w:ind w:left="907"/>
       </w:pPr>
       <w:r>
@@ -2687,7 +2699,7 @@
     </w:p>
     <w:p>
       <w:pPr>
-        <w:spacing w:before="0" w:after="0"/>
+        <w:spacing w:line="260" w:lineRule="exact" w:before="0" w:after="0"/>
       </w:pPr>
       <w:r>
         <w:rPr>
@@ -2715,7 +2727,7 @@
     </w:p>
     <w:p>
       <w:pPr>
-        <w:spacing w:before="0" w:after="0"/>
+        <w:spacing w:line="260" w:lineRule="exact" w:before="0" w:after="0"/>
         <w:ind w:firstLine="227"/>
       </w:pPr>
       <w:r>
@@ -2735,15 +2747,15 @@
     </w:p>
     <w:p>
       <w:pPr>
-        <w:pStyle w:val="ListBullet"/>
-        <w:spacing w:line="240" w:lineRule="exact" w:before="0" w:after="0"/>
-        <w:ind w:left="907"/>
-      </w:pPr>
-      <w:r>
-        <w:rPr>
-          <w:rFonts w:ascii="Times New Roman" w:hAnsi="Times New Roman"/>
-        </w:rPr>
-        <w:t># ἐγκώμιον μέγα → ἐγκώμιον &amp; μέγας</w:t>
+        <w:pStyle w:val="ListBullet0"/>
+        <w:spacing w:line="260" w:lineRule="exact" w:before="0" w:after="0"/>
+        <w:ind w:left="907"/>
+      </w:pPr>
+      <w:r>
+        <w:rPr>
+          <w:rFonts w:ascii="Times New Roman" w:hAnsi="Times New Roman"/>
+        </w:rPr>
+        <w:t>ἐγκώμιον μέγα → ἐγκώμιον &amp; μέγας</w:t>
       </w:r>
       <w:r>
         <w:t xml:space="preserve"> (</w:t>
@@ -2779,7 +2791,7 @@
     </w:p>
     <w:p>
       <w:pPr>
-        <w:spacing w:before="0" w:after="0"/>
+        <w:spacing w:line="260" w:lineRule="exact" w:before="0" w:after="0"/>
         <w:ind w:firstLine="227"/>
       </w:pPr>
       <w:r>
@@ -2805,15 +2817,15 @@
     </w:p>
     <w:p>
       <w:pPr>
-        <w:pStyle w:val="ListBullet"/>
-        <w:spacing w:line="240" w:lineRule="exact" w:before="0" w:after="0"/>
-        <w:ind w:left="907"/>
-      </w:pPr>
-      <w:r>
-        <w:rPr>
-          <w:rFonts w:ascii="Times New Roman" w:hAnsi="Times New Roman"/>
-        </w:rPr>
-        <w:t># ἐγκώμιον μέγα → ἐγκώμιον &amp; μέγας</w:t>
+        <w:pStyle w:val="ListBullet0"/>
+        <w:spacing w:line="260" w:lineRule="exact" w:before="0" w:after="0"/>
+        <w:ind w:left="907"/>
+      </w:pPr>
+      <w:r>
+        <w:rPr>
+          <w:rFonts w:ascii="Times New Roman" w:hAnsi="Times New Roman"/>
+        </w:rPr>
+        <w:t>ἐγκώμιον μέγα → ἐγκώμιον &amp; μέγας</w:t>
       </w:r>
       <w:r>
         <w:t xml:space="preserve"> (</w:t>
@@ -2849,7 +2861,7 @@
     </w:p>
     <w:p>
       <w:pPr>
-        <w:spacing w:before="0" w:after="0"/>
+        <w:spacing w:line="260" w:lineRule="exact" w:before="0" w:after="0"/>
       </w:pPr>
       <w:r>
         <w:rPr>
@@ -2870,7 +2882,7 @@
     <w:p>
       <w:pPr>
         <w:pStyle w:val="ListBullet"/>
-        <w:spacing w:line="240" w:lineRule="exact" w:before="0" w:after="0"/>
+        <w:spacing w:line="260" w:lineRule="exact" w:before="0" w:after="0"/>
         <w:ind w:left="907"/>
       </w:pPr>
       <w:r>
@@ -2892,7 +2904,7 @@
     </w:p>
     <w:p>
       <w:pPr>
-        <w:spacing w:before="0" w:after="0"/>
+        <w:spacing w:line="260" w:lineRule="exact" w:before="0" w:after="0"/>
       </w:pPr>
       <w:r>
         <w:rPr>
@@ -2913,7 +2925,7 @@
     <w:p>
       <w:pPr>
         <w:pStyle w:val="ListBullet"/>
-        <w:spacing w:line="240" w:lineRule="exact" w:before="0" w:after="0"/>
+        <w:spacing w:line="260" w:lineRule="exact" w:before="0" w:after="0"/>
         <w:ind w:left="907"/>
       </w:pPr>
       <w:r>
@@ -2963,7 +2975,7 @@
     <w:p>
       <w:pPr>
         <w:pStyle w:val="ListBullet"/>
-        <w:spacing w:line="240" w:lineRule="exact" w:before="0" w:after="0"/>
+        <w:spacing w:line="260" w:lineRule="exact" w:before="0" w:after="0"/>
         <w:ind w:left="907"/>
       </w:pPr>
       <w:r>
@@ -3006,7 +3018,7 @@
     </w:p>
     <w:p>
       <w:pPr>
-        <w:spacing w:before="0" w:after="0"/>
+        <w:spacing w:line="260" w:lineRule="exact" w:before="0" w:after="0"/>
       </w:pPr>
       <w:r>
         <w:rPr>
@@ -3027,7 +3039,7 @@
     <w:p>
       <w:pPr>
         <w:pStyle w:val="ListBullet"/>
-        <w:spacing w:line="240" w:lineRule="exact" w:before="0" w:after="0"/>
+        <w:spacing w:line="260" w:lineRule="exact" w:before="0" w:after="0"/>
         <w:ind w:left="907"/>
       </w:pPr>
       <w:r>
@@ -3089,7 +3101,7 @@
     </w:p>
     <w:p>
       <w:pPr>
-        <w:spacing w:before="0" w:after="0"/>
+        <w:spacing w:line="260" w:lineRule="exact" w:before="0" w:after="0"/>
       </w:pPr>
       <w:r>
         <w:rPr>
@@ -3116,7 +3128,7 @@
     <w:p>
       <w:pPr>
         <w:pStyle w:val="ListBullet"/>
-        <w:spacing w:line="240" w:lineRule="exact" w:before="0" w:after="0"/>
+        <w:spacing w:line="260" w:lineRule="exact" w:before="0" w:after="0"/>
         <w:ind w:left="907"/>
       </w:pPr>
       <w:r>
@@ -3178,7 +3190,7 @@
     <w:p>
       <w:pPr>
         <w:pStyle w:val="ListBullet"/>
-        <w:spacing w:line="240" w:lineRule="exact" w:before="0" w:after="0"/>
+        <w:spacing w:line="260" w:lineRule="exact" w:before="0" w:after="0"/>
         <w:ind w:left="907"/>
       </w:pPr>
       <w:r>
@@ -3240,7 +3252,7 @@
     <w:p>
       <w:pPr>
         <w:pStyle w:val="ListBullet"/>
-        <w:spacing w:line="240" w:lineRule="exact" w:before="0" w:after="0"/>
+        <w:spacing w:line="260" w:lineRule="exact" w:before="0" w:after="0"/>
         <w:ind w:left="907"/>
       </w:pPr>
       <w:r>
@@ -3364,7 +3376,7 @@
     </w:p>
     <w:p>
       <w:pPr>
-        <w:spacing w:before="0" w:after="0"/>
+        <w:spacing w:line="260" w:lineRule="exact" w:before="0" w:after="0"/>
       </w:pPr>
       <w:r>
         <w:rPr>
@@ -3384,15 +3396,15 @@
     </w:p>
     <w:p>
       <w:pPr>
-        <w:pStyle w:val="ListBullet"/>
-        <w:spacing w:line="240" w:lineRule="exact" w:before="0" w:after="0"/>
-        <w:ind w:left="907"/>
-      </w:pPr>
-      <w:r>
-        <w:rPr>
-          <w:rFonts w:ascii="Times New Roman" w:hAnsi="Times New Roman"/>
-        </w:rPr>
-        <w:t># υἱός</w:t>
+        <w:pStyle w:val="ListBullet0"/>
+        <w:spacing w:line="260" w:lineRule="exact" w:before="0" w:after="0"/>
+        <w:ind w:left="907"/>
+      </w:pPr>
+      <w:r>
+        <w:rPr>
+          <w:rFonts w:ascii="Times New Roman" w:hAnsi="Times New Roman"/>
+        </w:rPr>
+        <w:t>υἱός</w:t>
       </w:r>
       <w:r>
         <w:t xml:space="preserve"> (</w:t>
@@ -3408,7 +3420,7 @@
     <w:p>
       <w:pPr>
         <w:pStyle w:val="ListBullet"/>
-        <w:spacing w:line="240" w:lineRule="exact" w:before="0" w:after="0"/>
+        <w:spacing w:line="260" w:lineRule="exact" w:before="0" w:after="0"/>
         <w:ind w:left="907"/>
       </w:pPr>
       <w:r>
@@ -3430,7 +3442,7 @@
     </w:p>
     <w:p>
       <w:pPr>
-        <w:spacing w:before="0" w:after="0"/>
+        <w:spacing w:line="260" w:lineRule="exact" w:before="0" w:after="0"/>
       </w:pPr>
       <w:r>
         <w:rPr>
@@ -3450,7 +3462,7 @@
     </w:p>
     <w:p>
       <w:pPr>
-        <w:spacing w:before="0" w:after="0"/>
+        <w:spacing w:line="260" w:lineRule="exact" w:before="0" w:after="0"/>
         <w:ind w:firstLine="227"/>
       </w:pPr>
       <w:r>
@@ -3471,7 +3483,7 @@
     <w:p>
       <w:pPr>
         <w:pStyle w:val="ListBullet"/>
-        <w:spacing w:line="240" w:lineRule="exact" w:before="0" w:after="0"/>
+        <w:spacing w:line="260" w:lineRule="exact" w:before="0" w:after="0"/>
         <w:ind w:left="907"/>
       </w:pPr>
       <w:r>
@@ -3525,7 +3537,7 @@
     <w:p>
       <w:pPr>
         <w:pStyle w:val="ListBullet"/>
-        <w:spacing w:line="240" w:lineRule="exact" w:before="0" w:after="0"/>
+        <w:spacing w:line="260" w:lineRule="exact" w:before="0" w:after="0"/>
         <w:ind w:left="907"/>
       </w:pPr>
       <w:r>
@@ -3572,7 +3584,7 @@
     </w:p>
     <w:p>
       <w:pPr>
-        <w:spacing w:before="0" w:after="0"/>
+        <w:spacing w:line="260" w:lineRule="exact" w:before="0" w:after="0"/>
       </w:pPr>
       <w:r>
         <w:rPr>
@@ -3599,7 +3611,7 @@
     <w:p>
       <w:pPr>
         <w:pStyle w:val="ListBullet"/>
-        <w:spacing w:line="240" w:lineRule="exact" w:before="0" w:after="0"/>
+        <w:spacing w:line="260" w:lineRule="exact" w:before="0" w:after="0"/>
         <w:ind w:left="907"/>
       </w:pPr>
       <w:r>
@@ -3642,7 +3654,7 @@
     </w:p>
     <w:p>
       <w:pPr>
-        <w:spacing w:before="0" w:after="0"/>
+        <w:spacing w:line="260" w:lineRule="exact" w:before="0" w:after="0"/>
       </w:pPr>
       <w:r>
         <w:rPr>
@@ -3662,7 +3674,7 @@
     </w:p>
     <w:p>
       <w:pPr>
-        <w:spacing w:before="0" w:after="0"/>
+        <w:spacing w:line="260" w:lineRule="exact" w:before="0" w:after="0"/>
         <w:ind w:firstLine="227"/>
       </w:pPr>
       <w:r>
@@ -3683,7 +3695,7 @@
     <w:p>
       <w:pPr>
         <w:pStyle w:val="ListBullet"/>
-        <w:spacing w:line="240" w:lineRule="exact" w:before="0" w:after="0"/>
+        <w:spacing w:line="260" w:lineRule="exact" w:before="0" w:after="0"/>
         <w:ind w:left="907"/>
       </w:pPr>
       <w:r>
@@ -3726,7 +3738,7 @@
     </w:p>
     <w:p>
       <w:pPr>
-        <w:spacing w:before="0" w:after="0"/>
+        <w:spacing w:line="260" w:lineRule="exact" w:before="0" w:after="0"/>
       </w:pPr>
       <w:r>
         <w:rPr>
@@ -3746,7 +3758,7 @@
     </w:p>
     <w:p>
       <w:pPr>
-        <w:spacing w:before="0" w:after="0"/>
+        <w:spacing w:line="260" w:lineRule="exact" w:before="0" w:after="0"/>
         <w:ind w:firstLine="227"/>
       </w:pPr>
       <w:r>
@@ -3767,7 +3779,7 @@
     <w:p>
       <w:pPr>
         <w:pStyle w:val="ListBullet"/>
-        <w:spacing w:line="240" w:lineRule="exact" w:before="0" w:after="0"/>
+        <w:spacing w:line="260" w:lineRule="exact" w:before="0" w:after="0"/>
         <w:ind w:left="907"/>
       </w:pPr>
       <w:r>
@@ -3810,7 +3822,7 @@
     </w:p>
     <w:p>
       <w:pPr>
-        <w:spacing w:before="0" w:after="0"/>
+        <w:spacing w:line="260" w:lineRule="exact" w:before="0" w:after="0"/>
       </w:pPr>
       <w:r>
         <w:rPr>
@@ -3837,7 +3849,7 @@
     <w:p>
       <w:pPr>
         <w:pStyle w:val="ListBullet"/>
-        <w:spacing w:line="240" w:lineRule="exact" w:before="0" w:after="0"/>
+        <w:spacing w:line="260" w:lineRule="exact" w:before="0" w:after="0"/>
         <w:ind w:left="907"/>
       </w:pPr>
       <w:r>
@@ -3902,7 +3914,7 @@
     </w:p>
     <w:p>
       <w:pPr>
-        <w:spacing w:before="0" w:after="0"/>
+        <w:spacing w:line="260" w:lineRule="exact" w:before="0" w:after="0"/>
       </w:pPr>
       <w:r>
         <w:rPr>
@@ -3922,7 +3934,7 @@
     </w:p>
     <w:p>
       <w:pPr>
-        <w:spacing w:before="0" w:after="0"/>
+        <w:spacing w:line="260" w:lineRule="exact" w:before="0" w:after="0"/>
         <w:ind w:firstLine="227"/>
       </w:pPr>
       <w:r>
@@ -3943,7 +3955,7 @@
     <w:p>
       <w:pPr>
         <w:pStyle w:val="ListBullet"/>
-        <w:spacing w:line="240" w:lineRule="exact" w:before="0" w:after="0"/>
+        <w:spacing w:line="260" w:lineRule="exact" w:before="0" w:after="0"/>
         <w:ind w:left="907"/>
       </w:pPr>
       <w:r>
@@ -3986,7 +3998,7 @@
     </w:p>
     <w:p>
       <w:pPr>
-        <w:spacing w:before="0" w:after="0"/>
+        <w:spacing w:line="260" w:lineRule="exact" w:before="0" w:after="0"/>
       </w:pPr>
       <w:r>
         <w:rPr>
@@ -4015,7 +4027,7 @@
     <w:p>
       <w:pPr>
         <w:pStyle w:val="ListBullet"/>
-        <w:spacing w:line="240" w:lineRule="exact" w:before="0" w:after="0"/>
+        <w:spacing w:line="260" w:lineRule="exact" w:before="0" w:after="0"/>
         <w:ind w:left="907"/>
       </w:pPr>
       <w:r>
@@ -4058,15 +4070,15 @@
     </w:p>
     <w:p>
       <w:pPr>
-        <w:pStyle w:val="ListBullet"/>
-        <w:spacing w:line="240" w:lineRule="exact" w:before="0" w:after="0"/>
-        <w:ind w:left="907"/>
-      </w:pPr>
-      <w:r>
-        <w:rPr>
-          <w:rFonts w:ascii="Times New Roman" w:hAnsi="Times New Roman"/>
-        </w:rPr>
-        <w:t>≈ παιδοποιΐα</w:t>
+        <w:pStyle w:val="ListBullet1"/>
+        <w:spacing w:line="260" w:lineRule="exact" w:before="0" w:after="0"/>
+        <w:ind w:left="907"/>
+      </w:pPr>
+      <w:r>
+        <w:rPr>
+          <w:rFonts w:ascii="Times New Roman" w:hAnsi="Times New Roman"/>
+        </w:rPr>
+        <w:t>παιδοποιΐα</w:t>
       </w:r>
       <w:r>
         <w:t xml:space="preserve"> (</w:t>
@@ -4081,7 +4093,7 @@
     </w:p>
     <w:p>
       <w:pPr>
-        <w:spacing w:before="0" w:after="0"/>
+        <w:spacing w:line="260" w:lineRule="exact" w:before="0" w:after="0"/>
       </w:pPr>
       <w:r>
         <w:rPr>
@@ -4102,7 +4114,7 @@
     <w:p>
       <w:pPr>
         <w:pStyle w:val="ListBullet"/>
-        <w:spacing w:line="240" w:lineRule="exact" w:before="0" w:after="0"/>
+        <w:spacing w:line="260" w:lineRule="exact" w:before="0" w:after="0"/>
         <w:ind w:left="907"/>
       </w:pPr>
       <w:r>
@@ -4136,7 +4148,7 @@
     </w:p>
     <w:p>
       <w:pPr>
-        <w:spacing w:before="0" w:after="0"/>
+        <w:spacing w:line="260" w:lineRule="exact" w:before="0" w:after="0"/>
       </w:pPr>
       <w:r>
         <w:rPr>
@@ -4165,7 +4177,7 @@
     <w:p>
       <w:pPr>
         <w:pStyle w:val="ListBullet"/>
-        <w:spacing w:line="240" w:lineRule="exact" w:before="0" w:after="0"/>
+        <w:spacing w:line="260" w:lineRule="exact" w:before="0" w:after="0"/>
         <w:ind w:left="907"/>
       </w:pPr>
       <w:r>
@@ -4208,7 +4220,7 @@
     </w:p>
     <w:p>
       <w:pPr>
-        <w:spacing w:before="0" w:after="0"/>
+        <w:spacing w:line="260" w:lineRule="exact" w:before="0" w:after="0"/>
         <w:ind w:firstLine="227"/>
       </w:pPr>
       <w:r>
@@ -4235,7 +4247,7 @@
     <w:p>
       <w:pPr>
         <w:pStyle w:val="ListBullet"/>
-        <w:spacing w:line="240" w:lineRule="exact" w:before="0" w:after="0"/>
+        <w:spacing w:line="260" w:lineRule="exact" w:before="0" w:after="0"/>
         <w:ind w:left="907"/>
       </w:pPr>
       <w:r>
@@ -4278,7 +4290,7 @@
     </w:p>
     <w:p>
       <w:pPr>
-        <w:spacing w:before="0" w:after="0"/>
+        <w:spacing w:line="260" w:lineRule="exact" w:before="0" w:after="0"/>
       </w:pPr>
       <w:r>
         <w:rPr>
@@ -4299,7 +4311,7 @@
     <w:p>
       <w:pPr>
         <w:pStyle w:val="ListBullet"/>
-        <w:spacing w:line="240" w:lineRule="exact" w:before="0" w:after="0"/>
+        <w:spacing w:line="260" w:lineRule="exact" w:before="0" w:after="0"/>
         <w:ind w:left="907"/>
       </w:pPr>
       <w:r>
@@ -4321,7 +4333,7 @@
     </w:p>
     <w:p>
       <w:pPr>
-        <w:spacing w:before="0" w:after="0"/>
+        <w:spacing w:line="260" w:lineRule="exact" w:before="0" w:after="0"/>
       </w:pPr>
       <w:r>
         <w:rPr>
@@ -4341,7 +4353,7 @@
     </w:p>
     <w:p>
       <w:pPr>
-        <w:spacing w:before="0" w:after="0"/>
+        <w:spacing w:line="260" w:lineRule="exact" w:before="0" w:after="0"/>
         <w:ind w:firstLine="227"/>
       </w:pPr>
       <w:r>
@@ -4361,15 +4373,15 @@
     </w:p>
     <w:p>
       <w:pPr>
-        <w:pStyle w:val="ListBullet"/>
-        <w:spacing w:line="240" w:lineRule="exact" w:before="0" w:after="0"/>
-        <w:ind w:left="907"/>
-      </w:pPr>
-      <w:r>
-        <w:rPr>
-          <w:rFonts w:ascii="Times New Roman" w:hAnsi="Times New Roman"/>
-        </w:rPr>
-        <w:t># πιστόομαι ἑαυτὸν διὰ τῶν σημείων → πιστόω &amp; ἑαυτοῦ &amp; διά &amp; σημεῖον</w:t>
+        <w:pStyle w:val="ListBullet0"/>
+        <w:spacing w:line="260" w:lineRule="exact" w:before="0" w:after="0"/>
+        <w:ind w:left="907"/>
+      </w:pPr>
+      <w:r>
+        <w:rPr>
+          <w:rFonts w:ascii="Times New Roman" w:hAnsi="Times New Roman"/>
+        </w:rPr>
+        <w:t>πιστόομαι ἑαυτὸν διὰ τῶν σημείων → πιστόω &amp; ἑαυτοῦ &amp; διά &amp; σημεῖον</w:t>
       </w:r>
       <w:r>
         <w:t xml:space="preserve"> (</w:t>
@@ -4384,7 +4396,7 @@
     </w:p>
     <w:p>
       <w:pPr>
-        <w:spacing w:before="0" w:after="0"/>
+        <w:spacing w:line="260" w:lineRule="exact" w:before="0" w:after="0"/>
       </w:pPr>
       <w:r>
         <w:rPr>
@@ -4413,7 +4425,7 @@
     <w:p>
       <w:pPr>
         <w:pStyle w:val="ListBullet"/>
-        <w:spacing w:line="240" w:lineRule="exact" w:before="0" w:after="0"/>
+        <w:spacing w:line="260" w:lineRule="exact" w:before="0" w:after="0"/>
         <w:ind w:left="907"/>
       </w:pPr>
       <w:r>
@@ -4507,7 +4519,7 @@
     <w:p>
       <w:pPr>
         <w:pStyle w:val="ListBullet"/>
-        <w:spacing w:line="240" w:lineRule="exact" w:before="0" w:after="0"/>
+        <w:spacing w:line="260" w:lineRule="exact" w:before="0" w:after="0"/>
         <w:ind w:left="907"/>
       </w:pPr>
       <w:r>
@@ -4530,7 +4542,7 @@
     <w:p>
       <w:pPr>
         <w:pStyle w:val="ListBullet"/>
-        <w:spacing w:line="240" w:lineRule="exact" w:before="0" w:after="0"/>
+        <w:spacing w:line="260" w:lineRule="exact" w:before="0" w:after="0"/>
         <w:ind w:left="907"/>
       </w:pPr>
       <w:r>
@@ -4573,7 +4585,7 @@
     </w:p>
     <w:p>
       <w:pPr>
-        <w:spacing w:before="0" w:after="0"/>
+        <w:spacing w:line="260" w:lineRule="exact" w:before="0" w:after="0"/>
         <w:ind w:firstLine="227"/>
       </w:pPr>
       <w:r>
@@ -4594,7 +4606,7 @@
     <w:p>
       <w:pPr>
         <w:pStyle w:val="ListBullet"/>
-        <w:spacing w:line="240" w:lineRule="exact" w:before="0" w:after="0"/>
+        <w:spacing w:line="260" w:lineRule="exact" w:before="0" w:after="0"/>
         <w:ind w:left="907"/>
       </w:pPr>
       <w:r>
@@ -4616,7 +4628,7 @@
     </w:p>
     <w:p>
       <w:pPr>
-        <w:spacing w:before="0" w:after="0"/>
+        <w:spacing w:line="260" w:lineRule="exact" w:before="0" w:after="0"/>
         <w:ind w:firstLine="227"/>
       </w:pPr>
       <w:r>
@@ -4637,7 +4649,7 @@
     <w:p>
       <w:pPr>
         <w:pStyle w:val="ListBullet"/>
-        <w:spacing w:line="240" w:lineRule="exact" w:before="0" w:after="0"/>
+        <w:spacing w:line="260" w:lineRule="exact" w:before="0" w:after="0"/>
         <w:ind w:left="907"/>
       </w:pPr>
       <w:r>
@@ -4671,7 +4683,7 @@
     </w:p>
     <w:p>
       <w:pPr>
-        <w:spacing w:before="0" w:after="0"/>
+        <w:spacing w:line="260" w:lineRule="exact" w:before="0" w:after="0"/>
         <w:ind w:firstLine="227"/>
       </w:pPr>
       <w:r>
@@ -4692,7 +4704,7 @@
     <w:p>
       <w:pPr>
         <w:pStyle w:val="ListBullet"/>
-        <w:spacing w:line="240" w:lineRule="exact" w:before="0" w:after="0"/>
+        <w:spacing w:line="260" w:lineRule="exact" w:before="0" w:after="0"/>
         <w:ind w:left="907"/>
       </w:pPr>
       <w:r>
@@ -4714,7 +4726,7 @@
     </w:p>
     <w:p>
       <w:pPr>
-        <w:spacing w:before="0" w:after="0"/>
+        <w:spacing w:line="260" w:lineRule="exact" w:before="0" w:after="0"/>
         <w:ind w:firstLine="227"/>
       </w:pPr>
       <w:r>
@@ -4735,7 +4747,7 @@
     <w:p>
       <w:pPr>
         <w:pStyle w:val="ListBullet"/>
-        <w:spacing w:line="240" w:lineRule="exact" w:before="0" w:after="0"/>
+        <w:spacing w:line="260" w:lineRule="exact" w:before="0" w:after="0"/>
         <w:ind w:left="907"/>
       </w:pPr>
       <w:r>
@@ -4757,7 +4769,7 @@
     </w:p>
     <w:p>
       <w:pPr>
-        <w:spacing w:before="0" w:after="0"/>
+        <w:spacing w:line="260" w:lineRule="exact" w:before="0" w:after="0"/>
       </w:pPr>
       <w:r>
         <w:rPr>
@@ -4786,7 +4798,7 @@
     <w:p>
       <w:pPr>
         <w:pStyle w:val="ListBullet"/>
-        <w:spacing w:line="240" w:lineRule="exact" w:before="0" w:after="0"/>
+        <w:spacing w:line="260" w:lineRule="exact" w:before="0" w:after="0"/>
         <w:ind w:left="907"/>
       </w:pPr>
       <w:r>
@@ -4833,7 +4845,7 @@
     <w:p>
       <w:pPr>
         <w:pStyle w:val="ListBullet"/>
-        <w:spacing w:line="240" w:lineRule="exact" w:before="0" w:after="0"/>
+        <w:spacing w:line="260" w:lineRule="exact" w:before="0" w:after="0"/>
         <w:ind w:left="907"/>
       </w:pPr>
       <w:r>
@@ -4876,7 +4888,7 @@
     </w:p>
     <w:p>
       <w:pPr>
-        <w:spacing w:before="0" w:after="0"/>
+        <w:spacing w:line="260" w:lineRule="exact" w:before="0" w:after="0"/>
         <w:ind w:firstLine="227"/>
       </w:pPr>
       <w:r>
@@ -4897,7 +4909,7 @@
     <w:p>
       <w:pPr>
         <w:pStyle w:val="ListBullet"/>
-        <w:spacing w:line="240" w:lineRule="exact" w:before="0" w:after="0"/>
+        <w:spacing w:line="260" w:lineRule="exact" w:before="0" w:after="0"/>
         <w:ind w:left="907"/>
       </w:pPr>
       <w:r>
@@ -4931,7 +4943,7 @@
     </w:p>
     <w:p>
       <w:pPr>
-        <w:spacing w:before="0" w:after="0"/>
+        <w:spacing w:line="260" w:lineRule="exact" w:before="0" w:after="0"/>
         <w:ind w:firstLine="227"/>
       </w:pPr>
       <w:r>
@@ -4952,7 +4964,7 @@
     <w:p>
       <w:pPr>
         <w:pStyle w:val="ListBullet"/>
-        <w:spacing w:line="240" w:lineRule="exact" w:before="0" w:after="0"/>
+        <w:spacing w:line="260" w:lineRule="exact" w:before="0" w:after="0"/>
         <w:ind w:left="907"/>
       </w:pPr>
       <w:r>
@@ -4986,7 +4998,7 @@
     </w:p>
     <w:p>
       <w:pPr>
-        <w:spacing w:before="0" w:after="0"/>
+        <w:spacing w:line="260" w:lineRule="exact" w:before="0" w:after="0"/>
         <w:ind w:firstLine="227"/>
       </w:pPr>
       <w:r>
@@ -5007,7 +5019,7 @@
     <w:p>
       <w:pPr>
         <w:pStyle w:val="ListBullet"/>
-        <w:spacing w:line="240" w:lineRule="exact" w:before="0" w:after="0"/>
+        <w:spacing w:line="260" w:lineRule="exact" w:before="0" w:after="0"/>
         <w:ind w:left="907"/>
       </w:pPr>
       <w:r>
@@ -5057,7 +5069,7 @@
     <w:p>
       <w:pPr>
         <w:pStyle w:val="ListBullet"/>
-        <w:spacing w:line="240" w:lineRule="exact" w:before="0" w:after="0"/>
+        <w:spacing w:line="260" w:lineRule="exact" w:before="0" w:after="0"/>
         <w:ind w:left="907"/>
       </w:pPr>
       <w:r>
@@ -5100,7 +5112,7 @@
     </w:p>
     <w:p>
       <w:pPr>
-        <w:spacing w:before="0" w:after="0"/>
+        <w:spacing w:line="260" w:lineRule="exact" w:before="0" w:after="0"/>
       </w:pPr>
       <w:r>
         <w:rPr>
@@ -5120,7 +5132,7 @@
     </w:p>
     <w:p>
       <w:pPr>
-        <w:spacing w:before="0" w:after="0"/>
+        <w:spacing w:line="260" w:lineRule="exact" w:before="0" w:after="0"/>
         <w:ind w:firstLine="227"/>
       </w:pPr>
       <w:r>
@@ -5141,7 +5153,7 @@
     <w:p>
       <w:pPr>
         <w:pStyle w:val="ListBullet"/>
-        <w:spacing w:line="240" w:lineRule="exact" w:before="0" w:after="0"/>
+        <w:spacing w:line="260" w:lineRule="exact" w:before="0" w:after="0"/>
         <w:ind w:left="907"/>
       </w:pPr>
       <w:r>
@@ -5163,7 +5175,7 @@
     </w:p>
     <w:p>
       <w:pPr>
-        <w:spacing w:before="0" w:after="0"/>
+        <w:spacing w:line="260" w:lineRule="exact" w:before="0" w:after="0"/>
       </w:pPr>
       <w:r>
         <w:rPr>
@@ -5183,7 +5195,7 @@
     </w:p>
     <w:p>
       <w:pPr>
-        <w:spacing w:before="0" w:after="0"/>
+        <w:spacing w:line="260" w:lineRule="exact" w:before="0" w:after="0"/>
         <w:ind w:firstLine="227"/>
       </w:pPr>
       <w:r>
@@ -5204,7 +5216,7 @@
     <w:p>
       <w:pPr>
         <w:pStyle w:val="ListBullet"/>
-        <w:spacing w:line="240" w:lineRule="exact" w:before="0" w:after="0"/>
+        <w:spacing w:line="260" w:lineRule="exact" w:before="0" w:after="0"/>
         <w:ind w:left="907"/>
       </w:pPr>
       <w:r>
@@ -5226,7 +5238,7 @@
     </w:p>
     <w:p>
       <w:pPr>
-        <w:spacing w:before="0" w:after="0"/>
+        <w:spacing w:line="260" w:lineRule="exact" w:before="0" w:after="0"/>
       </w:pPr>
       <w:r>
         <w:rPr>
@@ -5253,7 +5265,7 @@
     <w:p>
       <w:pPr>
         <w:pStyle w:val="ListBullet"/>
-        <w:spacing w:line="240" w:lineRule="exact" w:before="0" w:after="0"/>
+        <w:spacing w:line="260" w:lineRule="exact" w:before="0" w:after="0"/>
         <w:ind w:left="907"/>
       </w:pPr>
       <w:r>
@@ -5297,7 +5309,7 @@
     <w:p>
       <w:pPr>
         <w:pStyle w:val="ListBullet"/>
-        <w:spacing w:line="240" w:lineRule="exact" w:before="0" w:after="0"/>
+        <w:spacing w:line="260" w:lineRule="exact" w:before="0" w:after="0"/>
         <w:ind w:left="907"/>
       </w:pPr>
       <w:r>
@@ -5340,7 +5352,7 @@
     </w:p>
     <w:p>
       <w:pPr>
-        <w:spacing w:before="0" w:after="0"/>
+        <w:spacing w:line="260" w:lineRule="exact" w:before="0" w:after="0"/>
         <w:ind w:firstLine="227"/>
       </w:pPr>
       <w:r>
@@ -5367,7 +5379,7 @@
     <w:p>
       <w:pPr>
         <w:pStyle w:val="ListBullet"/>
-        <w:spacing w:line="240" w:lineRule="exact" w:before="0" w:after="0"/>
+        <w:spacing w:line="260" w:lineRule="exact" w:before="0" w:after="0"/>
         <w:ind w:left="907"/>
       </w:pPr>
       <w:r>
@@ -5410,7 +5422,7 @@
     </w:p>
     <w:p>
       <w:pPr>
-        <w:spacing w:before="0" w:after="0"/>
+        <w:spacing w:line="260" w:lineRule="exact" w:before="0" w:after="0"/>
       </w:pPr>
       <w:r>
         <w:rPr>
@@ -5439,7 +5451,7 @@
     <w:p>
       <w:pPr>
         <w:pStyle w:val="ListBullet"/>
-        <w:spacing w:line="240" w:lineRule="exact" w:before="0" w:after="0"/>
+        <w:spacing w:line="260" w:lineRule="exact" w:before="0" w:after="0"/>
         <w:ind w:left="907"/>
       </w:pPr>
       <w:r>
@@ -5558,7 +5570,7 @@
     </w:p>
     <w:p>
       <w:pPr>
-        <w:spacing w:before="0" w:after="0"/>
+        <w:spacing w:line="260" w:lineRule="exact" w:before="0" w:after="0"/>
       </w:pPr>
       <w:r>
         <w:rPr>
@@ -5584,7 +5596,7 @@
     </w:p>
     <w:p>
       <w:pPr>
-        <w:spacing w:before="0" w:after="0"/>
+        <w:spacing w:line="260" w:lineRule="exact" w:before="0" w:after="0"/>
         <w:ind w:firstLine="227"/>
       </w:pPr>
       <w:r>
@@ -5611,7 +5623,7 @@
     <w:p>
       <w:pPr>
         <w:pStyle w:val="ListBullet"/>
-        <w:spacing w:line="240" w:lineRule="exact" w:before="0" w:after="0"/>
+        <w:spacing w:line="260" w:lineRule="exact" w:before="0" w:after="0"/>
         <w:ind w:left="907"/>
       </w:pPr>
       <w:r>
@@ -5654,7 +5666,7 @@
     </w:p>
     <w:p>
       <w:pPr>
-        <w:spacing w:before="0" w:after="0"/>
+        <w:spacing w:line="260" w:lineRule="exact" w:before="0" w:after="0"/>
       </w:pPr>
       <w:r>
         <w:rPr>
@@ -5675,7 +5687,7 @@
     <w:p>
       <w:pPr>
         <w:pStyle w:val="ListBullet"/>
-        <w:spacing w:line="240" w:lineRule="exact" w:before="0" w:after="0"/>
+        <w:spacing w:line="260" w:lineRule="exact" w:before="0" w:after="0"/>
         <w:ind w:left="907"/>
       </w:pPr>
       <w:r>
@@ -5697,7 +5709,7 @@
     </w:p>
     <w:p>
       <w:pPr>
-        <w:spacing w:before="0" w:after="0"/>
+        <w:spacing w:line="260" w:lineRule="exact" w:before="0" w:after="0"/>
       </w:pPr>
       <w:r>
         <w:rPr>
@@ -5717,7 +5729,7 @@
     </w:p>
     <w:p>
       <w:pPr>
-        <w:spacing w:before="0" w:after="0"/>
+        <w:spacing w:line="260" w:lineRule="exact" w:before="0" w:after="0"/>
         <w:ind w:firstLine="227"/>
       </w:pPr>
       <w:r>
@@ -5738,7 +5750,7 @@
     <w:p>
       <w:pPr>
         <w:pStyle w:val="ListBullet"/>
-        <w:spacing w:line="240" w:lineRule="exact" w:before="0" w:after="0"/>
+        <w:spacing w:line="260" w:lineRule="exact" w:before="0" w:after="0"/>
         <w:ind w:left="907"/>
       </w:pPr>
       <w:r>
@@ -5760,7 +5772,7 @@
     </w:p>
     <w:p>
       <w:pPr>
-        <w:spacing w:before="0" w:after="0"/>
+        <w:spacing w:line="260" w:lineRule="exact" w:before="0" w:after="0"/>
       </w:pPr>
       <w:r>
         <w:rPr>
@@ -5781,7 +5793,7 @@
     <w:p>
       <w:pPr>
         <w:pStyle w:val="ListBullet"/>
-        <w:spacing w:line="240" w:lineRule="exact" w:before="0" w:after="0"/>
+        <w:spacing w:line="260" w:lineRule="exact" w:before="0" w:after="0"/>
         <w:ind w:left="907"/>
       </w:pPr>
       <w:r>
@@ -5831,7 +5843,7 @@
     <w:p>
       <w:pPr>
         <w:pStyle w:val="ListBullet"/>
-        <w:spacing w:line="240" w:lineRule="exact" w:before="0" w:after="0"/>
+        <w:spacing w:line="260" w:lineRule="exact" w:before="0" w:after="0"/>
         <w:ind w:left="907"/>
       </w:pPr>
       <w:r>
@@ -5874,7 +5886,7 @@
     </w:p>
     <w:p>
       <w:pPr>
-        <w:spacing w:before="0" w:after="0"/>
+        <w:spacing w:line="260" w:lineRule="exact" w:before="0" w:after="0"/>
       </w:pPr>
       <w:r>
         <w:rPr>
@@ -5894,7 +5906,7 @@
     </w:p>
     <w:p>
       <w:pPr>
-        <w:spacing w:before="0" w:after="0"/>
+        <w:spacing w:line="260" w:lineRule="exact" w:before="0" w:after="0"/>
         <w:ind w:firstLine="227"/>
       </w:pPr>
       <w:r>
@@ -5915,7 +5927,7 @@
     <w:p>
       <w:pPr>
         <w:pStyle w:val="ListBullet"/>
-        <w:spacing w:line="240" w:lineRule="exact" w:before="0" w:after="0"/>
+        <w:spacing w:line="260" w:lineRule="exact" w:before="0" w:after="0"/>
         <w:ind w:left="907"/>
       </w:pPr>
       <w:r>
@@ -5937,7 +5949,7 @@
     </w:p>
     <w:p>
       <w:pPr>
-        <w:spacing w:before="0" w:after="0"/>
+        <w:spacing w:line="260" w:lineRule="exact" w:before="0" w:after="0"/>
       </w:pPr>
       <w:r>
         <w:rPr>
@@ -5958,7 +5970,7 @@
     <w:p>
       <w:pPr>
         <w:pStyle w:val="ListBullet"/>
-        <w:spacing w:line="240" w:lineRule="exact" w:before="0" w:after="0"/>
+        <w:spacing w:line="260" w:lineRule="exact" w:before="0" w:after="0"/>
         <w:ind w:left="907"/>
       </w:pPr>
       <w:r>
@@ -5992,7 +6004,7 @@
     </w:p>
     <w:p>
       <w:pPr>
-        <w:spacing w:before="0" w:after="0"/>
+        <w:spacing w:line="260" w:lineRule="exact" w:before="0" w:after="0"/>
       </w:pPr>
       <w:r>
         <w:rPr>
@@ -6012,7 +6024,7 @@
     </w:p>
     <w:p>
       <w:pPr>
-        <w:spacing w:before="0" w:after="0"/>
+        <w:spacing w:line="260" w:lineRule="exact" w:before="0" w:after="0"/>
         <w:ind w:firstLine="227"/>
       </w:pPr>
       <w:r>
@@ -6033,7 +6045,7 @@
     <w:p>
       <w:pPr>
         <w:pStyle w:val="ListBullet"/>
-        <w:spacing w:line="240" w:lineRule="exact" w:before="0" w:after="0"/>
+        <w:spacing w:line="260" w:lineRule="exact" w:before="0" w:after="0"/>
         <w:ind w:left="907"/>
       </w:pPr>
       <w:r>
@@ -6067,7 +6079,7 @@
     </w:p>
     <w:p>
       <w:pPr>
-        <w:spacing w:before="0" w:after="0"/>
+        <w:spacing w:line="260" w:lineRule="exact" w:before="0" w:after="0"/>
       </w:pPr>
       <w:r>
         <w:rPr>
@@ -6087,7 +6099,7 @@
     </w:p>
     <w:p>
       <w:pPr>
-        <w:spacing w:before="0" w:after="0"/>
+        <w:spacing w:line="260" w:lineRule="exact" w:before="0" w:after="0"/>
         <w:ind w:firstLine="227"/>
       </w:pPr>
       <w:r>
@@ -6108,7 +6120,7 @@
     <w:p>
       <w:pPr>
         <w:pStyle w:val="ListBullet"/>
-        <w:spacing w:line="240" w:lineRule="exact" w:before="0" w:after="0"/>
+        <w:spacing w:line="260" w:lineRule="exact" w:before="0" w:after="0"/>
         <w:ind w:left="907"/>
       </w:pPr>
       <w:r>
@@ -6142,7 +6154,7 @@
     </w:p>
     <w:p>
       <w:pPr>
-        <w:spacing w:before="0" w:after="0"/>
+        <w:spacing w:line="260" w:lineRule="exact" w:before="0" w:after="0"/>
       </w:pPr>
       <w:r>
         <w:rPr>
@@ -6163,7 +6175,7 @@
     <w:p>
       <w:pPr>
         <w:pStyle w:val="ListBullet"/>
-        <w:spacing w:line="240" w:lineRule="exact" w:before="0" w:after="0"/>
+        <w:spacing w:line="260" w:lineRule="exact" w:before="0" w:after="0"/>
         <w:ind w:left="907"/>
       </w:pPr>
       <w:r>
@@ -6185,7 +6197,7 @@
     </w:p>
     <w:p>
       <w:pPr>
-        <w:spacing w:before="0" w:after="0"/>
+        <w:spacing w:line="260" w:lineRule="exact" w:before="0" w:after="0"/>
       </w:pPr>
       <w:r>
         <w:rPr>
@@ -6206,7 +6218,7 @@
     <w:p>
       <w:pPr>
         <w:pStyle w:val="ListBullet"/>
-        <w:spacing w:line="240" w:lineRule="exact" w:before="0" w:after="0"/>
+        <w:spacing w:line="260" w:lineRule="exact" w:before="0" w:after="0"/>
         <w:ind w:left="907"/>
       </w:pPr>
       <w:r>
@@ -6250,7 +6262,7 @@
     <w:p>
       <w:pPr>
         <w:pStyle w:val="ListBullet"/>
-        <w:spacing w:line="240" w:lineRule="exact" w:before="0" w:after="0"/>
+        <w:spacing w:line="260" w:lineRule="exact" w:before="0" w:after="0"/>
         <w:ind w:left="907"/>
       </w:pPr>
       <w:r>
@@ -6293,7 +6305,7 @@
     </w:p>
     <w:p>
       <w:pPr>
-        <w:spacing w:before="0" w:after="0"/>
+        <w:spacing w:line="260" w:lineRule="exact" w:before="0" w:after="0"/>
         <w:ind w:firstLine="227"/>
       </w:pPr>
       <w:r>
@@ -6314,7 +6326,7 @@
     <w:p>
       <w:pPr>
         <w:pStyle w:val="ListBullet"/>
-        <w:spacing w:line="240" w:lineRule="exact" w:before="0" w:after="0"/>
+        <w:spacing w:line="260" w:lineRule="exact" w:before="0" w:after="0"/>
         <w:ind w:left="907"/>
       </w:pPr>
       <w:r>
@@ -6357,7 +6369,7 @@
     </w:p>
     <w:p>
       <w:pPr>
-        <w:spacing w:before="0" w:after="0"/>
+        <w:spacing w:line="260" w:lineRule="exact" w:before="0" w:after="0"/>
       </w:pPr>
       <w:r>
         <w:rPr>
@@ -6385,7 +6397,7 @@
     </w:p>
     <w:p>
       <w:pPr>
-        <w:spacing w:before="0" w:after="0"/>
+        <w:spacing w:line="260" w:lineRule="exact" w:before="0" w:after="0"/>
         <w:ind w:firstLine="227"/>
       </w:pPr>
       <w:r>
@@ -6406,7 +6418,7 @@
     <w:p>
       <w:pPr>
         <w:pStyle w:val="ListBullet"/>
-        <w:spacing w:line="240" w:lineRule="exact" w:before="0" w:after="0"/>
+        <w:spacing w:line="260" w:lineRule="exact" w:before="0" w:after="0"/>
         <w:ind w:left="907"/>
       </w:pPr>
       <w:r>
@@ -6449,7 +6461,7 @@
     </w:p>
     <w:p>
       <w:pPr>
-        <w:spacing w:before="0" w:after="0"/>
+        <w:spacing w:line="260" w:lineRule="exact" w:before="0" w:after="0"/>
         <w:ind w:firstLine="227"/>
       </w:pPr>
       <w:r>
@@ -6476,7 +6488,7 @@
     <w:p>
       <w:pPr>
         <w:pStyle w:val="ListBullet"/>
-        <w:spacing w:line="240" w:lineRule="exact" w:before="0" w:after="0"/>
+        <w:spacing w:line="260" w:lineRule="exact" w:before="0" w:after="0"/>
         <w:ind w:left="907"/>
       </w:pPr>
       <w:r>
@@ -6519,7 +6531,7 @@
     </w:p>
     <w:p>
       <w:pPr>
-        <w:spacing w:before="0" w:after="0"/>
+        <w:spacing w:line="260" w:lineRule="exact" w:before="0" w:after="0"/>
       </w:pPr>
       <w:r>
         <w:rPr>
@@ -6540,7 +6552,7 @@
     <w:p>
       <w:pPr>
         <w:pStyle w:val="ListBullet"/>
-        <w:spacing w:line="240" w:lineRule="exact" w:before="0" w:after="0"/>
+        <w:spacing w:line="260" w:lineRule="exact" w:before="0" w:after="0"/>
         <w:ind w:left="907"/>
       </w:pPr>
       <w:r>
@@ -6562,7 +6574,7 @@
     </w:p>
     <w:p>
       <w:pPr>
-        <w:spacing w:before="0" w:after="0"/>
+        <w:spacing w:line="260" w:lineRule="exact" w:before="0" w:after="0"/>
       </w:pPr>
       <w:r>
         <w:rPr>
@@ -6583,7 +6595,7 @@
     <w:p>
       <w:pPr>
         <w:pStyle w:val="ListBullet"/>
-        <w:spacing w:line="240" w:lineRule="exact" w:before="0" w:after="0"/>
+        <w:spacing w:line="260" w:lineRule="exact" w:before="0" w:after="0"/>
         <w:ind w:left="907"/>
       </w:pPr>
       <w:r>
@@ -6605,7 +6617,7 @@
     </w:p>
     <w:p>
       <w:pPr>
-        <w:spacing w:before="0" w:after="0"/>
+        <w:spacing w:line="260" w:lineRule="exact" w:before="0" w:after="0"/>
       </w:pPr>
       <w:r>
         <w:rPr>
@@ -6625,7 +6637,7 @@
     </w:p>
     <w:p>
       <w:pPr>
-        <w:spacing w:before="0" w:after="0"/>
+        <w:spacing w:line="260" w:lineRule="exact" w:before="0" w:after="0"/>
         <w:ind w:firstLine="227"/>
       </w:pPr>
       <w:r>
@@ -6646,7 +6658,7 @@
     <w:p>
       <w:pPr>
         <w:pStyle w:val="ListBullet"/>
-        <w:spacing w:line="240" w:lineRule="exact" w:before="0" w:after="0"/>
+        <w:spacing w:line="260" w:lineRule="exact" w:before="0" w:after="0"/>
         <w:ind w:left="907"/>
       </w:pPr>
       <w:r>
@@ -6689,7 +6701,7 @@
     </w:p>
     <w:p>
       <w:pPr>
-        <w:spacing w:before="0" w:after="0"/>
+        <w:spacing w:line="260" w:lineRule="exact" w:before="0" w:after="0"/>
       </w:pPr>
       <w:r>
         <w:rPr>
@@ -6710,7 +6722,7 @@
     <w:p>
       <w:pPr>
         <w:pStyle w:val="ListBullet"/>
-        <w:spacing w:line="240" w:lineRule="exact" w:before="0" w:after="0"/>
+        <w:spacing w:line="260" w:lineRule="exact" w:before="0" w:after="0"/>
         <w:ind w:left="907"/>
       </w:pPr>
       <w:r>
@@ -6732,7 +6744,7 @@
     </w:p>
     <w:p>
       <w:pPr>
-        <w:spacing w:before="0" w:after="0"/>
+        <w:spacing w:line="260" w:lineRule="exact" w:before="0" w:after="0"/>
       </w:pPr>
       <w:r>
         <w:rPr>
@@ -6758,7 +6770,7 @@
     </w:p>
     <w:p>
       <w:pPr>
-        <w:spacing w:before="0" w:after="0"/>
+        <w:spacing w:line="260" w:lineRule="exact" w:before="0" w:after="0"/>
         <w:ind w:firstLine="227"/>
       </w:pPr>
       <w:r>
@@ -6785,7 +6797,7 @@
     <w:p>
       <w:pPr>
         <w:pStyle w:val="ListBullet"/>
-        <w:spacing w:line="240" w:lineRule="exact" w:before="0" w:after="0"/>
+        <w:spacing w:line="260" w:lineRule="exact" w:before="0" w:after="0"/>
         <w:ind w:left="907"/>
       </w:pPr>
       <w:r>
@@ -6846,7 +6858,7 @@
     </w:p>
     <w:p>
       <w:pPr>
-        <w:spacing w:before="0" w:after="0"/>
+        <w:spacing w:line="260" w:lineRule="exact" w:before="0" w:after="0"/>
       </w:pPr>
       <w:r>
         <w:rPr>
@@ -6866,15 +6878,15 @@
     </w:p>
     <w:p>
       <w:pPr>
-        <w:pStyle w:val="ListBullet"/>
-        <w:spacing w:line="240" w:lineRule="exact" w:before="0" w:after="0"/>
-        <w:ind w:left="907"/>
-      </w:pPr>
-      <w:r>
-        <w:rPr>
-          <w:rFonts w:ascii="Times New Roman" w:hAnsi="Times New Roman"/>
-        </w:rPr>
-        <w:t>≠ Αἴγυπτος Gen.</w:t>
+        <w:pStyle w:val="ListBullet2"/>
+        <w:spacing w:line="260" w:lineRule="exact" w:before="0" w:after="0"/>
+        <w:ind w:left="907"/>
+      </w:pPr>
+      <w:r>
+        <w:rPr>
+          <w:rFonts w:ascii="Times New Roman" w:hAnsi="Times New Roman"/>
+        </w:rPr>
+        <w:t>Αἴγυπτος Gen.</w:t>
       </w:r>
       <w:r>
         <w:t xml:space="preserve"> (</w:t>
@@ -6889,7 +6901,7 @@
     </w:p>
     <w:p>
       <w:pPr>
-        <w:spacing w:before="0" w:after="0"/>
+        <w:spacing w:line="260" w:lineRule="exact" w:before="0" w:after="0"/>
       </w:pPr>
       <w:r>
         <w:rPr>
@@ -6909,7 +6921,7 @@
     </w:p>
     <w:p>
       <w:pPr>
-        <w:spacing w:before="0" w:after="0"/>
+        <w:spacing w:line="260" w:lineRule="exact" w:before="0" w:after="0"/>
         <w:ind w:firstLine="227"/>
       </w:pPr>
       <w:r>
@@ -6929,7 +6941,7 @@
     </w:p>
     <w:p>
       <w:pPr>
-        <w:spacing w:before="0" w:after="0"/>
+        <w:spacing w:line="260" w:lineRule="exact" w:before="0" w:after="0"/>
         <w:ind w:firstLine="454"/>
       </w:pPr>
       <w:r>
@@ -6950,7 +6962,7 @@
     <w:p>
       <w:pPr>
         <w:pStyle w:val="ListBullet"/>
-        <w:spacing w:line="240" w:lineRule="exact" w:before="0" w:after="0"/>
+        <w:spacing w:line="260" w:lineRule="exact" w:before="0" w:after="0"/>
         <w:ind w:left="907"/>
       </w:pPr>
       <w:r>
@@ -7004,7 +7016,7 @@
     <w:p>
       <w:pPr>
         <w:pStyle w:val="ListBullet"/>
-        <w:spacing w:line="240" w:lineRule="exact" w:before="0" w:after="0"/>
+        <w:spacing w:line="260" w:lineRule="exact" w:before="0" w:after="0"/>
         <w:ind w:left="907"/>
       </w:pPr>
       <w:r>
@@ -7051,7 +7063,7 @@
     </w:p>
     <w:p>
       <w:pPr>
-        <w:spacing w:before="0" w:after="0"/>
+        <w:spacing w:line="260" w:lineRule="exact" w:before="0" w:after="0"/>
       </w:pPr>
       <w:r>
         <w:rPr>
@@ -7071,15 +7083,15 @@
     </w:p>
     <w:p>
       <w:pPr>
-        <w:pStyle w:val="ListBullet"/>
-        <w:spacing w:line="240" w:lineRule="exact" w:before="0" w:after="0"/>
-        <w:ind w:left="907"/>
-      </w:pPr>
-      <w:r>
-        <w:rPr>
-          <w:rFonts w:ascii="Times New Roman" w:hAnsi="Times New Roman"/>
-        </w:rPr>
-        <w:t>≠ αἰνίσσομαι</w:t>
+        <w:pStyle w:val="ListBullet2"/>
+        <w:spacing w:line="260" w:lineRule="exact" w:before="0" w:after="0"/>
+        <w:ind w:left="907"/>
+      </w:pPr>
+      <w:r>
+        <w:rPr>
+          <w:rFonts w:ascii="Times New Roman" w:hAnsi="Times New Roman"/>
+        </w:rPr>
+        <w:t>αἰνίσσομαι</w:t>
       </w:r>
       <w:r>
         <w:t xml:space="preserve"> (</w:t>
@@ -7094,7 +7106,7 @@
     </w:p>
     <w:p>
       <w:pPr>
-        <w:spacing w:before="0" w:after="0"/>
+        <w:spacing w:line="260" w:lineRule="exact" w:before="0" w:after="0"/>
       </w:pPr>
       <w:r>
         <w:rPr>
@@ -7123,7 +7135,7 @@
     <w:p>
       <w:pPr>
         <w:pStyle w:val="ListBullet"/>
-        <w:spacing w:line="240" w:lineRule="exact" w:before="0" w:after="0"/>
+        <w:spacing w:line="260" w:lineRule="exact" w:before="0" w:after="0"/>
         <w:ind w:left="907"/>
       </w:pPr>
       <w:r>
@@ -7226,7 +7238,7 @@
     <w:p>
       <w:pPr>
         <w:pStyle w:val="ListBullet"/>
-        <w:spacing w:line="240" w:lineRule="exact" w:before="0" w:after="0"/>
+        <w:spacing w:line="260" w:lineRule="exact" w:before="0" w:after="0"/>
         <w:ind w:left="907"/>
       </w:pPr>
       <w:r>
@@ -7269,7 +7281,7 @@
     </w:p>
     <w:p>
       <w:pPr>
-        <w:spacing w:before="0" w:after="0"/>
+        <w:spacing w:line="260" w:lineRule="exact" w:before="0" w:after="0"/>
         <w:ind w:firstLine="227"/>
       </w:pPr>
       <w:r>
@@ -7290,7 +7302,7 @@
     <w:p>
       <w:pPr>
         <w:pStyle w:val="ListBullet"/>
-        <w:spacing w:line="240" w:lineRule="exact" w:before="0" w:after="0"/>
+        <w:spacing w:line="260" w:lineRule="exact" w:before="0" w:after="0"/>
         <w:ind w:left="907"/>
       </w:pPr>
       <w:r>
@@ -7312,7 +7324,7 @@
     </w:p>
     <w:p>
       <w:pPr>
-        <w:spacing w:before="0" w:after="0"/>
+        <w:spacing w:line="260" w:lineRule="exact" w:before="0" w:after="0"/>
         <w:ind w:firstLine="227"/>
       </w:pPr>
       <w:r>
@@ -7332,15 +7344,15 @@
     </w:p>
     <w:p>
       <w:pPr>
-        <w:pStyle w:val="ListBullet"/>
-        <w:spacing w:line="240" w:lineRule="exact" w:before="0" w:after="0"/>
-        <w:ind w:left="907"/>
-      </w:pPr>
-      <w:r>
-        <w:rPr>
-          <w:rFonts w:ascii="Times New Roman" w:hAnsi="Times New Roman"/>
-        </w:rPr>
-        <w:t>≈ ἀμελέω</w:t>
+        <w:pStyle w:val="ListBullet1"/>
+        <w:spacing w:line="260" w:lineRule="exact" w:before="0" w:after="0"/>
+        <w:ind w:left="907"/>
+      </w:pPr>
+      <w:r>
+        <w:rPr>
+          <w:rFonts w:ascii="Times New Roman" w:hAnsi="Times New Roman"/>
+        </w:rPr>
+        <w:t>ἀμελέω</w:t>
       </w:r>
       <w:r>
         <w:t xml:space="preserve"> (</w:t>
@@ -7376,7 +7388,7 @@
     </w:p>
     <w:p>
       <w:pPr>
-        <w:spacing w:before="0" w:after="0"/>
+        <w:spacing w:line="260" w:lineRule="exact" w:before="0" w:after="0"/>
       </w:pPr>
       <w:r>
         <w:rPr>
@@ -7397,7 +7409,7 @@
     <w:p>
       <w:pPr>
         <w:pStyle w:val="ListBullet"/>
-        <w:spacing w:line="240" w:lineRule="exact" w:before="0" w:after="0"/>
+        <w:spacing w:line="260" w:lineRule="exact" w:before="0" w:after="0"/>
         <w:ind w:left="907"/>
       </w:pPr>
       <w:r>
@@ -7479,7 +7491,7 @@
     </w:p>
     <w:p>
       <w:pPr>
-        <w:spacing w:before="0" w:after="0"/>
+        <w:spacing w:line="260" w:lineRule="exact" w:before="0" w:after="0"/>
       </w:pPr>
       <w:r>
         <w:rPr>
@@ -7506,7 +7518,7 @@
     <w:p>
       <w:pPr>
         <w:pStyle w:val="ListBullet"/>
-        <w:spacing w:line="240" w:lineRule="exact" w:before="0" w:after="0"/>
+        <w:spacing w:line="260" w:lineRule="exact" w:before="0" w:after="0"/>
         <w:ind w:left="907"/>
       </w:pPr>
       <w:r>
@@ -7561,7 +7573,7 @@
     </w:p>
     <w:p>
       <w:pPr>
-        <w:spacing w:before="0" w:after="0"/>
+        <w:spacing w:line="260" w:lineRule="exact" w:before="0" w:after="0"/>
       </w:pPr>
       <w:r>
         <w:rPr>
@@ -7582,7 +7594,7 @@
     <w:p>
       <w:pPr>
         <w:pStyle w:val="ListBullet"/>
-        <w:spacing w:line="240" w:lineRule="exact" w:before="0" w:after="0"/>
+        <w:spacing w:line="260" w:lineRule="exact" w:before="0" w:after="0"/>
         <w:ind w:left="907"/>
       </w:pPr>
       <w:r>
@@ -7640,7 +7652,7 @@
     </w:p>
     <w:p>
       <w:pPr>
-        <w:spacing w:before="0" w:after="0"/>
+        <w:spacing w:line="260" w:lineRule="exact" w:before="0" w:after="0"/>
       </w:pPr>
       <w:r>
         <w:rPr>
@@ -7667,7 +7679,7 @@
     <w:p>
       <w:pPr>
         <w:pStyle w:val="ListBullet"/>
-        <w:spacing w:line="240" w:lineRule="exact" w:before="0" w:after="0"/>
+        <w:spacing w:line="260" w:lineRule="exact" w:before="0" w:after="0"/>
         <w:ind w:left="907"/>
       </w:pPr>
       <w:r>
@@ -7728,7 +7740,7 @@
     </w:p>
     <w:p>
       <w:pPr>
-        <w:spacing w:before="0" w:after="0"/>
+        <w:spacing w:line="260" w:lineRule="exact" w:before="0" w:after="0"/>
       </w:pPr>
       <w:r>
         <w:rPr>
@@ -7755,7 +7767,7 @@
     <w:p>
       <w:pPr>
         <w:pStyle w:val="ListBullet"/>
-        <w:spacing w:line="240" w:lineRule="exact" w:before="0" w:after="0"/>
+        <w:spacing w:line="260" w:lineRule="exact" w:before="0" w:after="0"/>
         <w:ind w:left="907"/>
       </w:pPr>
       <w:r>
@@ -7816,7 +7828,7 @@
     </w:p>
     <w:p>
       <w:pPr>
-        <w:spacing w:before="0" w:after="0"/>
+        <w:spacing w:line="260" w:lineRule="exact" w:before="0" w:after="0"/>
       </w:pPr>
       <w:r>
         <w:rPr>
@@ -7837,7 +7849,7 @@
     <w:p>
       <w:pPr>
         <w:pStyle w:val="ListBullet"/>
-        <w:spacing w:line="240" w:lineRule="exact" w:before="0" w:after="0"/>
+        <w:spacing w:line="260" w:lineRule="exact" w:before="0" w:after="0"/>
         <w:ind w:left="907"/>
       </w:pPr>
       <w:r>
@@ -7871,7 +7883,7 @@
     </w:p>
     <w:p>
       <w:pPr>
-        <w:spacing w:before="0" w:after="0"/>
+        <w:spacing w:line="260" w:lineRule="exact" w:before="0" w:after="0"/>
       </w:pPr>
       <w:r>
         <w:rPr>
@@ -7892,7 +7904,7 @@
     <w:p>
       <w:pPr>
         <w:pStyle w:val="ListBullet"/>
-        <w:spacing w:line="240" w:lineRule="exact" w:before="0" w:after="0"/>
+        <w:spacing w:line="260" w:lineRule="exact" w:before="0" w:after="0"/>
         <w:ind w:left="907"/>
       </w:pPr>
       <w:r>
@@ -7926,7 +7938,7 @@
     </w:p>
     <w:p>
       <w:pPr>
-        <w:spacing w:before="0" w:after="0"/>
+        <w:spacing w:line="260" w:lineRule="exact" w:before="0" w:after="0"/>
       </w:pPr>
       <w:r>
         <w:rPr>
@@ -7946,7 +7958,7 @@
     </w:p>
     <w:p>
       <w:pPr>
-        <w:spacing w:before="0" w:after="0"/>
+        <w:spacing w:line="260" w:lineRule="exact" w:before="0" w:after="0"/>
         <w:ind w:firstLine="227"/>
       </w:pPr>
       <w:r>
@@ -7967,7 +7979,7 @@
     <w:p>
       <w:pPr>
         <w:pStyle w:val="ListBullet"/>
-        <w:spacing w:line="240" w:lineRule="exact" w:before="0" w:after="0"/>
+        <w:spacing w:line="260" w:lineRule="exact" w:before="0" w:after="0"/>
         <w:ind w:left="907"/>
       </w:pPr>
       <w:r>
@@ -8021,7 +8033,7 @@
     <w:p>
       <w:pPr>
         <w:pStyle w:val="ListBullet"/>
-        <w:spacing w:line="240" w:lineRule="exact" w:before="0" w:after="0"/>
+        <w:spacing w:line="260" w:lineRule="exact" w:before="0" w:after="0"/>
         <w:ind w:left="907"/>
       </w:pPr>
       <w:r>
@@ -8068,7 +8080,7 @@
     </w:p>
     <w:p>
       <w:pPr>
-        <w:spacing w:before="0" w:after="0"/>
+        <w:spacing w:line="260" w:lineRule="exact" w:before="0" w:after="0"/>
       </w:pPr>
       <w:r>
         <w:rPr>
@@ -8096,7 +8108,7 @@
     </w:p>
     <w:p>
       <w:pPr>
-        <w:spacing w:before="0" w:after="0"/>
+        <w:spacing w:line="260" w:lineRule="exact" w:before="0" w:after="0"/>
         <w:ind w:firstLine="227"/>
       </w:pPr>
       <w:r>
@@ -8123,7 +8135,7 @@
     <w:p>
       <w:pPr>
         <w:pStyle w:val="ListBullet"/>
-        <w:spacing w:line="240" w:lineRule="exact" w:before="0" w:after="0"/>
+        <w:spacing w:line="260" w:lineRule="exact" w:before="0" w:after="0"/>
         <w:ind w:left="907"/>
       </w:pPr>
       <w:r>
@@ -8166,7 +8178,7 @@
     </w:p>
     <w:p>
       <w:pPr>
-        <w:spacing w:before="0" w:after="0"/>
+        <w:spacing w:line="260" w:lineRule="exact" w:before="0" w:after="0"/>
         <w:ind w:firstLine="227"/>
       </w:pPr>
       <w:r>
@@ -8187,7 +8199,7 @@
     <w:p>
       <w:pPr>
         <w:pStyle w:val="ListBullet"/>
-        <w:spacing w:line="240" w:lineRule="exact" w:before="0" w:after="0"/>
+        <w:spacing w:line="260" w:lineRule="exact" w:before="0" w:after="0"/>
         <w:ind w:left="907"/>
       </w:pPr>
       <w:r>
@@ -8230,7 +8242,7 @@
     </w:p>
     <w:p>
       <w:pPr>
-        <w:spacing w:before="0" w:after="0"/>
+        <w:spacing w:line="260" w:lineRule="exact" w:before="0" w:after="0"/>
       </w:pPr>
       <w:r>
         <w:rPr>
@@ -8259,7 +8271,7 @@
     <w:p>
       <w:pPr>
         <w:pStyle w:val="ListBullet"/>
-        <w:spacing w:line="240" w:lineRule="exact" w:before="0" w:after="0"/>
+        <w:spacing w:line="260" w:lineRule="exact" w:before="0" w:after="0"/>
         <w:ind w:left="907"/>
       </w:pPr>
       <w:r>
@@ -8302,7 +8314,7 @@
     </w:p>
     <w:p>
       <w:pPr>
-        <w:spacing w:before="0" w:after="0"/>
+        <w:spacing w:line="260" w:lineRule="exact" w:before="0" w:after="0"/>
         <w:ind w:firstLine="227"/>
       </w:pPr>
       <w:r>
@@ -8323,7 +8335,7 @@
     <w:p>
       <w:pPr>
         <w:pStyle w:val="ListBullet"/>
-        <w:spacing w:line="240" w:lineRule="exact" w:before="0" w:after="0"/>
+        <w:spacing w:line="260" w:lineRule="exact" w:before="0" w:after="0"/>
         <w:ind w:left="907"/>
       </w:pPr>
       <w:r>
@@ -8366,7 +8378,7 @@
     </w:p>
     <w:p>
       <w:pPr>
-        <w:spacing w:before="0" w:after="0"/>
+        <w:spacing w:line="260" w:lineRule="exact" w:before="0" w:after="0"/>
       </w:pPr>
       <w:r>
         <w:rPr>
@@ -8386,15 +8398,15 @@
     </w:p>
     <w:p>
       <w:pPr>
-        <w:pStyle w:val="ListBullet"/>
-        <w:spacing w:line="240" w:lineRule="exact" w:before="0" w:after="0"/>
-        <w:ind w:left="907"/>
-      </w:pPr>
-      <w:r>
-        <w:rPr>
-          <w:rFonts w:ascii="Times New Roman" w:hAnsi="Times New Roman"/>
-        </w:rPr>
-        <w:t>≈ αἴσθησις</w:t>
+        <w:pStyle w:val="ListBullet1"/>
+        <w:spacing w:line="260" w:lineRule="exact" w:before="0" w:after="0"/>
+        <w:ind w:left="907"/>
+      </w:pPr>
+      <w:r>
+        <w:rPr>
+          <w:rFonts w:ascii="Times New Roman" w:hAnsi="Times New Roman"/>
+        </w:rPr>
+        <w:t>αἴσθησις</w:t>
       </w:r>
       <w:r>
         <w:t xml:space="preserve"> (</w:t>
@@ -8409,7 +8421,7 @@
     </w:p>
     <w:p>
       <w:pPr>
-        <w:spacing w:before="0" w:after="0"/>
+        <w:spacing w:line="260" w:lineRule="exact" w:before="0" w:after="0"/>
       </w:pPr>
       <w:r>
         <w:rPr>
@@ -8438,7 +8450,7 @@
     <w:p>
       <w:pPr>
         <w:pStyle w:val="ListBullet"/>
-        <w:spacing w:line="240" w:lineRule="exact" w:before="0" w:after="0"/>
+        <w:spacing w:line="260" w:lineRule="exact" w:before="0" w:after="0"/>
         <w:ind w:left="907"/>
       </w:pPr>
       <w:r>
@@ -8461,7 +8473,7 @@
     <w:p>
       <w:pPr>
         <w:pStyle w:val="ListBullet"/>
-        <w:spacing w:line="240" w:lineRule="exact" w:before="0" w:after="0"/>
+        <w:spacing w:line="260" w:lineRule="exact" w:before="0" w:after="0"/>
         <w:ind w:left="907"/>
       </w:pPr>
       <w:r>
@@ -8504,7 +8516,7 @@
     </w:p>
     <w:p>
       <w:pPr>
-        <w:spacing w:before="0" w:after="0"/>
+        <w:spacing w:line="260" w:lineRule="exact" w:before="0" w:after="0"/>
         <w:ind w:firstLine="227"/>
       </w:pPr>
       <w:r>
@@ -8525,7 +8537,7 @@
     <w:p>
       <w:pPr>
         <w:pStyle w:val="ListBullet"/>
-        <w:spacing w:line="240" w:lineRule="exact" w:before="0" w:after="0"/>
+        <w:spacing w:line="260" w:lineRule="exact" w:before="0" w:after="0"/>
         <w:ind w:left="907"/>
       </w:pPr>
       <w:r>
@@ -8547,7 +8559,7 @@
     </w:p>
     <w:p>
       <w:pPr>
-        <w:spacing w:before="0" w:after="0"/>
+        <w:spacing w:line="260" w:lineRule="exact" w:before="0" w:after="0"/>
         <w:ind w:firstLine="227"/>
       </w:pPr>
       <w:r>
@@ -8568,7 +8580,7 @@
     <w:p>
       <w:pPr>
         <w:pStyle w:val="ListBullet"/>
-        <w:spacing w:line="240" w:lineRule="exact" w:before="0" w:after="0"/>
+        <w:spacing w:line="260" w:lineRule="exact" w:before="0" w:after="0"/>
         <w:ind w:left="907"/>
       </w:pPr>
       <w:r>
@@ -8611,7 +8623,7 @@
     </w:p>
     <w:p>
       <w:pPr>
-        <w:spacing w:before="0" w:after="0"/>
+        <w:spacing w:line="260" w:lineRule="exact" w:before="0" w:after="0"/>
         <w:ind w:firstLine="227"/>
       </w:pPr>
       <w:r>
@@ -8638,7 +8650,7 @@
     <w:p>
       <w:pPr>
         <w:pStyle w:val="ListBullet"/>
-        <w:spacing w:line="240" w:lineRule="exact" w:before="0" w:after="0"/>
+        <w:spacing w:line="260" w:lineRule="exact" w:before="0" w:after="0"/>
         <w:ind w:left="907"/>
       </w:pPr>
       <w:r>
@@ -8681,7 +8693,7 @@
     </w:p>
     <w:p>
       <w:pPr>
-        <w:spacing w:before="0" w:after="0"/>
+        <w:spacing w:line="260" w:lineRule="exact" w:before="0" w:after="0"/>
       </w:pPr>
       <w:r>
         <w:rPr>
@@ -8709,7 +8721,7 @@
     </w:p>
     <w:p>
       <w:pPr>
-        <w:spacing w:before="0" w:after="0"/>
+        <w:spacing w:line="260" w:lineRule="exact" w:before="0" w:after="0"/>
         <w:ind w:firstLine="227"/>
       </w:pPr>
       <w:r>
@@ -8738,7 +8750,7 @@
     <w:p>
       <w:pPr>
         <w:pStyle w:val="ListBullet"/>
-        <w:spacing w:line="240" w:lineRule="exact" w:before="0" w:after="0"/>
+        <w:spacing w:line="260" w:lineRule="exact" w:before="0" w:after="0"/>
         <w:ind w:left="907"/>
       </w:pPr>
       <w:r>
@@ -8772,7 +8784,7 @@
     </w:p>
     <w:p>
       <w:pPr>
-        <w:spacing w:before="0" w:after="0"/>
+        <w:spacing w:line="260" w:lineRule="exact" w:before="0" w:after="0"/>
         <w:ind w:firstLine="454"/>
       </w:pPr>
       <w:r>
@@ -8799,7 +8811,7 @@
     <w:p>
       <w:pPr>
         <w:pStyle w:val="ListBullet"/>
-        <w:spacing w:line="240" w:lineRule="exact" w:before="0" w:after="0"/>
+        <w:spacing w:line="260" w:lineRule="exact" w:before="0" w:after="0"/>
         <w:ind w:left="907"/>
       </w:pPr>
       <w:r>
@@ -8842,7 +8854,7 @@
     </w:p>
     <w:p>
       <w:pPr>
-        <w:spacing w:before="0" w:after="0"/>
+        <w:spacing w:line="260" w:lineRule="exact" w:before="0" w:after="0"/>
       </w:pPr>
       <w:r>
         <w:rPr>
@@ -8862,7 +8874,7 @@
     </w:p>
     <w:p>
       <w:pPr>
-        <w:spacing w:before="0" w:after="0"/>
+        <w:spacing w:line="260" w:lineRule="exact" w:before="0" w:after="0"/>
         <w:ind w:firstLine="227"/>
       </w:pPr>
       <w:r>
@@ -8882,7 +8894,7 @@
     </w:p>
     <w:p>
       <w:pPr>
-        <w:spacing w:before="0" w:after="0"/>
+        <w:spacing w:line="260" w:lineRule="exact" w:before="0" w:after="0"/>
         <w:ind w:firstLine="454"/>
       </w:pPr>
       <w:r>
@@ -8903,7 +8915,7 @@
     <w:p>
       <w:pPr>
         <w:pStyle w:val="ListBullet"/>
-        <w:spacing w:line="240" w:lineRule="exact" w:before="0" w:after="0"/>
+        <w:spacing w:line="260" w:lineRule="exact" w:before="0" w:after="0"/>
         <w:ind w:left="907"/>
       </w:pPr>
       <w:r>
@@ -8953,7 +8965,7 @@
     <w:p>
       <w:pPr>
         <w:pStyle w:val="ListBullet"/>
-        <w:spacing w:line="240" w:lineRule="exact" w:before="0" w:after="0"/>
+        <w:spacing w:line="260" w:lineRule="exact" w:before="0" w:after="0"/>
         <w:ind w:left="907"/>
       </w:pPr>
       <w:r>
@@ -8996,7 +9008,7 @@
     </w:p>
     <w:p>
       <w:pPr>
-        <w:spacing w:before="0" w:after="0"/>
+        <w:spacing w:line="260" w:lineRule="exact" w:before="0" w:after="0"/>
       </w:pPr>
       <w:r>
         <w:rPr>
@@ -9016,7 +9028,7 @@
     </w:p>
     <w:p>
       <w:pPr>
-        <w:spacing w:before="0" w:after="0"/>
+        <w:spacing w:line="260" w:lineRule="exact" w:before="0" w:after="0"/>
         <w:ind w:firstLine="227"/>
       </w:pPr>
       <w:r>
@@ -9037,7 +9049,7 @@
     <w:p>
       <w:pPr>
         <w:pStyle w:val="ListBullet"/>
-        <w:spacing w:line="240" w:lineRule="exact" w:before="0" w:after="0"/>
+        <w:spacing w:line="260" w:lineRule="exact" w:before="0" w:after="0"/>
         <w:ind w:left="907"/>
       </w:pPr>
       <w:r>
@@ -9071,7 +9083,7 @@
     </w:p>
     <w:p>
       <w:pPr>
-        <w:spacing w:before="0" w:after="0"/>
+        <w:spacing w:line="260" w:lineRule="exact" w:before="0" w:after="0"/>
       </w:pPr>
       <w:r>
         <w:rPr>
@@ -9092,7 +9104,7 @@
     <w:p>
       <w:pPr>
         <w:pStyle w:val="ListBullet"/>
-        <w:spacing w:line="240" w:lineRule="exact" w:before="0" w:after="0"/>
+        <w:spacing w:line="260" w:lineRule="exact" w:before="0" w:after="0"/>
         <w:ind w:left="907"/>
       </w:pPr>
       <w:r>
@@ -9147,7 +9159,7 @@
     </w:p>
     <w:p>
       <w:pPr>
-        <w:spacing w:before="0" w:after="0"/>
+        <w:spacing w:line="260" w:lineRule="exact" w:before="0" w:after="0"/>
       </w:pPr>
       <w:r>
         <w:rPr>
@@ -9168,7 +9180,7 @@
     <w:p>
       <w:pPr>
         <w:pStyle w:val="ListBullet"/>
-        <w:spacing w:line="240" w:lineRule="exact" w:before="0" w:after="0"/>
+        <w:spacing w:line="260" w:lineRule="exact" w:before="0" w:after="0"/>
         <w:ind w:left="907"/>
       </w:pPr>
       <w:r>
@@ -9202,7 +9214,7 @@
     </w:p>
     <w:p>
       <w:pPr>
-        <w:spacing w:before="0" w:after="0"/>
+        <w:spacing w:line="260" w:lineRule="exact" w:before="0" w:after="0"/>
       </w:pPr>
       <w:r>
         <w:rPr>
@@ -9223,7 +9235,7 @@
     <w:p>
       <w:pPr>
         <w:pStyle w:val="ListBullet"/>
-        <w:spacing w:line="240" w:lineRule="exact" w:before="0" w:after="0"/>
+        <w:spacing w:line="260" w:lineRule="exact" w:before="0" w:after="0"/>
         <w:ind w:left="907"/>
       </w:pPr>
       <w:r>
@@ -9245,7 +9257,7 @@
     </w:p>
     <w:p>
       <w:pPr>
-        <w:spacing w:before="0" w:after="0"/>
+        <w:spacing w:line="260" w:lineRule="exact" w:before="0" w:after="0"/>
       </w:pPr>
       <w:r>
         <w:rPr>
@@ -9272,7 +9284,7 @@
     <w:p>
       <w:pPr>
         <w:pStyle w:val="ListBullet"/>
-        <w:spacing w:line="240" w:lineRule="exact" w:before="0" w:after="0"/>
+        <w:spacing w:line="260" w:lineRule="exact" w:before="0" w:after="0"/>
         <w:ind w:left="907"/>
       </w:pPr>
       <w:r>
@@ -9337,7 +9349,7 @@
     </w:p>
     <w:p>
       <w:pPr>
-        <w:spacing w:before="0" w:after="0"/>
+        <w:spacing w:line="260" w:lineRule="exact" w:before="0" w:after="0"/>
       </w:pPr>
       <w:r>
         <w:rPr>
@@ -9364,7 +9376,7 @@
     <w:p>
       <w:pPr>
         <w:pStyle w:val="ListBullet"/>
-        <w:spacing w:line="240" w:lineRule="exact" w:before="0" w:after="0"/>
+        <w:spacing w:line="260" w:lineRule="exact" w:before="0" w:after="0"/>
         <w:ind w:left="907"/>
       </w:pPr>
       <w:r>
@@ -9429,7 +9441,7 @@
     </w:p>
     <w:p>
       <w:pPr>
-        <w:spacing w:before="0" w:after="0"/>
+        <w:spacing w:line="260" w:lineRule="exact" w:before="0" w:after="0"/>
       </w:pPr>
       <w:r>
         <w:rPr>
@@ -9449,7 +9461,7 @@
     </w:p>
     <w:p>
       <w:pPr>
-        <w:spacing w:before="0" w:after="0"/>
+        <w:spacing w:line="260" w:lineRule="exact" w:before="0" w:after="0"/>
         <w:ind w:firstLine="227"/>
       </w:pPr>
       <w:r>
@@ -9469,15 +9481,15 @@
     </w:p>
     <w:p>
       <w:pPr>
-        <w:pStyle w:val="ListBullet"/>
-        <w:spacing w:line="240" w:lineRule="exact" w:before="0" w:after="0"/>
-        <w:ind w:left="907"/>
-      </w:pPr>
-      <w:r>
-        <w:rPr>
-          <w:rFonts w:ascii="Times New Roman" w:hAnsi="Times New Roman"/>
-        </w:rPr>
-        <w:t>≈ ποιέω κοινωνόν → ποιέω &amp; κοινωνός</w:t>
+        <w:pStyle w:val="ListBullet1"/>
+        <w:spacing w:line="260" w:lineRule="exact" w:before="0" w:after="0"/>
+        <w:ind w:left="907"/>
+      </w:pPr>
+      <w:r>
+        <w:rPr>
+          <w:rFonts w:ascii="Times New Roman" w:hAnsi="Times New Roman"/>
+        </w:rPr>
+        <w:t>ποιέω κοινωνόν → ποιέω &amp; κοινωνός</w:t>
       </w:r>
       <w:r>
         <w:t xml:space="preserve"> (</w:t>
@@ -9513,7 +9525,7 @@
     </w:p>
     <w:p>
       <w:pPr>
-        <w:spacing w:before="0" w:after="0"/>
+        <w:spacing w:line="260" w:lineRule="exact" w:before="0" w:after="0"/>
       </w:pPr>
       <w:r>
         <w:rPr>
@@ -9539,7 +9551,7 @@
     </w:p>
     <w:p>
       <w:pPr>
-        <w:spacing w:before="0" w:after="0"/>
+        <w:spacing w:line="260" w:lineRule="exact" w:before="0" w:after="0"/>
         <w:ind w:firstLine="227"/>
       </w:pPr>
       <w:r>
@@ -9565,15 +9577,15 @@
     </w:p>
     <w:p>
       <w:pPr>
-        <w:pStyle w:val="ListBullet"/>
-        <w:spacing w:line="240" w:lineRule="exact" w:before="0" w:after="0"/>
-        <w:ind w:left="907"/>
-      </w:pPr>
-      <w:r>
-        <w:rPr>
-          <w:rFonts w:ascii="Times New Roman" w:hAnsi="Times New Roman"/>
-        </w:rPr>
-        <w:t>≈ ποιέω κοινωνόν → ποιέω &amp; κοινωνός</w:t>
+        <w:pStyle w:val="ListBullet1"/>
+        <w:spacing w:line="260" w:lineRule="exact" w:before="0" w:after="0"/>
+        <w:ind w:left="907"/>
+      </w:pPr>
+      <w:r>
+        <w:rPr>
+          <w:rFonts w:ascii="Times New Roman" w:hAnsi="Times New Roman"/>
+        </w:rPr>
+        <w:t>ποιέω κοινωνόν → ποιέω &amp; κοινωνός</w:t>
       </w:r>
       <w:r>
         <w:t xml:space="preserve"> (</w:t>
@@ -9609,7 +9621,7 @@
     </w:p>
     <w:p>
       <w:pPr>
-        <w:spacing w:before="0" w:after="0"/>
+        <w:spacing w:line="260" w:lineRule="exact" w:before="0" w:after="0"/>
       </w:pPr>
       <w:r>
         <w:rPr>
@@ -9630,7 +9642,7 @@
     <w:p>
       <w:pPr>
         <w:pStyle w:val="ListBullet"/>
-        <w:spacing w:line="240" w:lineRule="exact" w:before="0" w:after="0"/>
+        <w:spacing w:line="260" w:lineRule="exact" w:before="0" w:after="0"/>
         <w:ind w:left="907"/>
       </w:pPr>
       <w:r>
@@ -9673,7 +9685,7 @@
     </w:p>
     <w:p>
       <w:pPr>
-        <w:spacing w:before="0" w:after="0"/>
+        <w:spacing w:line="260" w:lineRule="exact" w:before="0" w:after="0"/>
       </w:pPr>
       <w:r>
         <w:rPr>
@@ -9694,7 +9706,7 @@
     <w:p>
       <w:pPr>
         <w:pStyle w:val="ListBullet"/>
-        <w:spacing w:line="240" w:lineRule="exact" w:before="0" w:after="0"/>
+        <w:spacing w:line="260" w:lineRule="exact" w:before="0" w:after="0"/>
         <w:ind w:left="907"/>
       </w:pPr>
       <w:r>
@@ -9728,7 +9740,7 @@
     </w:p>
     <w:p>
       <w:pPr>
-        <w:spacing w:before="0" w:after="0"/>
+        <w:spacing w:line="260" w:lineRule="exact" w:before="0" w:after="0"/>
       </w:pPr>
       <w:r>
         <w:rPr>
@@ -9749,7 +9761,7 @@
     <w:p>
       <w:pPr>
         <w:pStyle w:val="ListBullet"/>
-        <w:spacing w:line="240" w:lineRule="exact" w:before="0" w:after="0"/>
+        <w:spacing w:line="260" w:lineRule="exact" w:before="0" w:after="0"/>
         <w:ind w:left="907"/>
       </w:pPr>
       <w:r>
@@ -9792,7 +9804,7 @@
     </w:p>
     <w:p>
       <w:pPr>
-        <w:spacing w:before="0" w:after="0"/>
+        <w:spacing w:line="260" w:lineRule="exact" w:before="0" w:after="0"/>
       </w:pPr>
       <w:r>
         <w:rPr>
@@ -9819,7 +9831,7 @@
     <w:p>
       <w:pPr>
         <w:pStyle w:val="ListBullet"/>
-        <w:spacing w:line="240" w:lineRule="exact" w:before="0" w:after="0"/>
+        <w:spacing w:line="260" w:lineRule="exact" w:before="0" w:after="0"/>
         <w:ind w:left="907"/>
       </w:pPr>
       <w:r>
@@ -9862,7 +9874,7 @@
     </w:p>
     <w:p>
       <w:pPr>
-        <w:spacing w:before="0" w:after="0"/>
+        <w:spacing w:line="260" w:lineRule="exact" w:before="0" w:after="0"/>
       </w:pPr>
       <w:r>
         <w:rPr>
@@ -9883,7 +9895,7 @@
     <w:p>
       <w:pPr>
         <w:pStyle w:val="ListBullet"/>
-        <w:spacing w:line="240" w:lineRule="exact" w:before="0" w:after="0"/>
+        <w:spacing w:line="260" w:lineRule="exact" w:before="0" w:after="0"/>
         <w:ind w:left="907"/>
       </w:pPr>
       <w:r>
@@ -9933,7 +9945,7 @@
     <w:p>
       <w:pPr>
         <w:pStyle w:val="ListBullet"/>
-        <w:spacing w:line="240" w:lineRule="exact" w:before="0" w:after="0"/>
+        <w:spacing w:line="260" w:lineRule="exact" w:before="0" w:after="0"/>
         <w:ind w:left="907"/>
       </w:pPr>
       <w:r>
@@ -9976,7 +9988,7 @@
     </w:p>
     <w:p>
       <w:pPr>
-        <w:spacing w:before="0" w:after="0"/>
+        <w:spacing w:line="260" w:lineRule="exact" w:before="0" w:after="0"/>
       </w:pPr>
       <w:r>
         <w:rPr>
@@ -9997,7 +10009,7 @@
     <w:p>
       <w:pPr>
         <w:pStyle w:val="ListBullet"/>
-        <w:spacing w:line="240" w:lineRule="exact" w:before="0" w:after="0"/>
+        <w:spacing w:line="260" w:lineRule="exact" w:before="0" w:after="0"/>
         <w:ind w:left="907"/>
       </w:pPr>
       <w:r>
@@ -10055,7 +10067,7 @@
     </w:p>
     <w:p>
       <w:pPr>
-        <w:spacing w:before="0" w:after="0"/>
+        <w:spacing w:line="260" w:lineRule="exact" w:before="0" w:after="0"/>
       </w:pPr>
       <w:r>
         <w:rPr>
@@ -10081,7 +10093,7 @@
     </w:p>
     <w:p>
       <w:pPr>
-        <w:spacing w:before="0" w:after="0"/>
+        <w:spacing w:line="260" w:lineRule="exact" w:before="0" w:after="0"/>
         <w:ind w:firstLine="227"/>
       </w:pPr>
       <w:r>
@@ -10108,7 +10120,7 @@
     <w:p>
       <w:pPr>
         <w:pStyle w:val="ListBullet"/>
-        <w:spacing w:line="240" w:lineRule="exact" w:before="0" w:after="0"/>
+        <w:spacing w:line="260" w:lineRule="exact" w:before="0" w:after="0"/>
         <w:ind w:left="907"/>
       </w:pPr>
       <w:r>
@@ -10169,7 +10181,7 @@
     </w:p>
     <w:p>
       <w:pPr>
-        <w:spacing w:before="0" w:after="0"/>
+        <w:spacing w:line="260" w:lineRule="exact" w:before="0" w:after="0"/>
         <w:ind w:firstLine="227"/>
       </w:pPr>
       <w:r>
@@ -10196,7 +10208,7 @@
     <w:p>
       <w:pPr>
         <w:pStyle w:val="ListBullet"/>
-        <w:spacing w:line="240" w:lineRule="exact" w:before="0" w:after="0"/>
+        <w:spacing w:line="260" w:lineRule="exact" w:before="0" w:after="0"/>
         <w:ind w:left="907"/>
       </w:pPr>
       <w:r>
@@ -10257,7 +10269,7 @@
     </w:p>
     <w:p>
       <w:pPr>
-        <w:spacing w:before="0" w:after="0"/>
+        <w:spacing w:line="260" w:lineRule="exact" w:before="0" w:after="0"/>
       </w:pPr>
       <w:r>
         <w:rPr>
@@ -10278,7 +10290,7 @@
     <w:p>
       <w:pPr>
         <w:pStyle w:val="ListBullet"/>
-        <w:spacing w:line="240" w:lineRule="exact" w:before="0" w:after="0"/>
+        <w:spacing w:line="260" w:lineRule="exact" w:before="0" w:after="0"/>
         <w:ind w:left="907"/>
       </w:pPr>
       <w:r>
@@ -10312,7 +10324,7 @@
     </w:p>
     <w:p>
       <w:pPr>
-        <w:spacing w:before="0" w:after="0"/>
+        <w:spacing w:line="260" w:lineRule="exact" w:before="0" w:after="0"/>
       </w:pPr>
       <w:r>
         <w:rPr>
@@ -10339,7 +10351,7 @@
     <w:p>
       <w:pPr>
         <w:pStyle w:val="ListBullet"/>
-        <w:spacing w:line="240" w:lineRule="exact" w:before="0" w:after="0"/>
+        <w:spacing w:line="260" w:lineRule="exact" w:before="0" w:after="0"/>
         <w:ind w:left="907"/>
       </w:pPr>
       <w:r>
@@ -10382,7 +10394,7 @@
     </w:p>
     <w:p>
       <w:pPr>
-        <w:spacing w:before="0" w:after="0"/>
+        <w:spacing w:line="260" w:lineRule="exact" w:before="0" w:after="0"/>
       </w:pPr>
       <w:r>
         <w:rPr>
@@ -10403,7 +10415,7 @@
     <w:p>
       <w:pPr>
         <w:pStyle w:val="ListBullet"/>
-        <w:spacing w:line="240" w:lineRule="exact" w:before="0" w:after="0"/>
+        <w:spacing w:line="260" w:lineRule="exact" w:before="0" w:after="0"/>
         <w:ind w:left="907"/>
       </w:pPr>
       <w:r>
@@ -10425,7 +10437,7 @@
     </w:p>
     <w:p>
       <w:pPr>
-        <w:spacing w:before="0" w:after="0"/>
+        <w:spacing w:line="260" w:lineRule="exact" w:before="0" w:after="0"/>
       </w:pPr>
       <w:r>
         <w:rPr>
@@ -10452,7 +10464,7 @@
     <w:p>
       <w:pPr>
         <w:pStyle w:val="ListBullet"/>
-        <w:spacing w:line="240" w:lineRule="exact" w:before="0" w:after="0"/>
+        <w:spacing w:line="260" w:lineRule="exact" w:before="0" w:after="0"/>
         <w:ind w:left="907"/>
       </w:pPr>
       <w:r>
@@ -10552,7 +10564,7 @@
     </w:p>
     <w:p>
       <w:pPr>
-        <w:spacing w:before="0" w:after="0"/>
+        <w:spacing w:line="260" w:lineRule="exact" w:before="0" w:after="0"/>
       </w:pPr>
       <w:r>
         <w:rPr>
@@ -10573,7 +10585,7 @@
     <w:p>
       <w:pPr>
         <w:pStyle w:val="ListBullet"/>
-        <w:spacing w:line="240" w:lineRule="exact" w:before="0" w:after="0"/>
+        <w:spacing w:line="260" w:lineRule="exact" w:before="0" w:after="0"/>
         <w:ind w:left="907"/>
       </w:pPr>
       <w:r>
@@ -10661,7 +10673,7 @@
     </w:p>
     <w:p>
       <w:pPr>
-        <w:spacing w:before="0" w:after="0"/>
+        <w:spacing w:line="260" w:lineRule="exact" w:before="0" w:after="0"/>
       </w:pPr>
       <w:r>
         <w:rPr>
@@ -10687,7 +10699,7 @@
     </w:p>
     <w:p>
       <w:pPr>
-        <w:spacing w:before="0" w:after="0"/>
+        <w:spacing w:line="260" w:lineRule="exact" w:before="0" w:after="0"/>
         <w:ind w:firstLine="227"/>
       </w:pPr>
       <w:r>
@@ -10714,7 +10726,7 @@
     <w:p>
       <w:pPr>
         <w:pStyle w:val="ListBullet"/>
-        <w:spacing w:line="240" w:lineRule="exact" w:before="0" w:after="0"/>
+        <w:spacing w:line="260" w:lineRule="exact" w:before="0" w:after="0"/>
         <w:ind w:left="907"/>
       </w:pPr>
       <w:r>
@@ -10757,7 +10769,7 @@
     </w:p>
     <w:p>
       <w:pPr>
-        <w:spacing w:before="0" w:after="0"/>
+        <w:spacing w:line="260" w:lineRule="exact" w:before="0" w:after="0"/>
       </w:pPr>
       <w:r>
         <w:rPr>
@@ -10785,7 +10797,7 @@
     </w:p>
     <w:p>
       <w:pPr>
-        <w:spacing w:before="0" w:after="0"/>
+        <w:spacing w:line="260" w:lineRule="exact" w:before="0" w:after="0"/>
         <w:ind w:firstLine="227"/>
       </w:pPr>
       <w:r>
@@ -10806,7 +10818,7 @@
     <w:p>
       <w:pPr>
         <w:pStyle w:val="ListBullet"/>
-        <w:spacing w:line="240" w:lineRule="exact" w:before="0" w:after="0"/>
+        <w:spacing w:line="260" w:lineRule="exact" w:before="0" w:after="0"/>
         <w:ind w:left="907"/>
       </w:pPr>
       <w:r>
@@ -10849,7 +10861,7 @@
     </w:p>
     <w:p>
       <w:pPr>
-        <w:spacing w:before="0" w:after="0"/>
+        <w:spacing w:line="260" w:lineRule="exact" w:before="0" w:after="0"/>
         <w:ind w:firstLine="227"/>
       </w:pPr>
       <w:r>
@@ -10876,7 +10888,7 @@
     <w:p>
       <w:pPr>
         <w:pStyle w:val="ListBullet"/>
-        <w:spacing w:line="240" w:lineRule="exact" w:before="0" w:after="0"/>
+        <w:spacing w:line="260" w:lineRule="exact" w:before="0" w:after="0"/>
         <w:ind w:left="907"/>
       </w:pPr>
       <w:r>
@@ -10919,7 +10931,7 @@
     </w:p>
     <w:p>
       <w:pPr>
-        <w:spacing w:before="0" w:after="0"/>
+        <w:spacing w:line="260" w:lineRule="exact" w:before="0" w:after="0"/>
       </w:pPr>
       <w:r>
         <w:rPr>
@@ -10940,7 +10952,7 @@
     <w:p>
       <w:pPr>
         <w:pStyle w:val="ListBullet"/>
-        <w:spacing w:line="240" w:lineRule="exact" w:before="0" w:after="0"/>
+        <w:spacing w:line="260" w:lineRule="exact" w:before="0" w:after="0"/>
         <w:ind w:left="907"/>
       </w:pPr>
       <w:r>
@@ -10962,7 +10974,7 @@
     </w:p>
     <w:p>
       <w:pPr>
-        <w:spacing w:before="0" w:after="0"/>
+        <w:spacing w:line="260" w:lineRule="exact" w:before="0" w:after="0"/>
       </w:pPr>
       <w:r>
         <w:rPr>
@@ -10983,7 +10995,7 @@
     <w:p>
       <w:pPr>
         <w:pStyle w:val="ListBullet"/>
-        <w:spacing w:line="240" w:lineRule="exact" w:before="0" w:after="0"/>
+        <w:spacing w:line="260" w:lineRule="exact" w:before="0" w:after="0"/>
         <w:ind w:left="907"/>
       </w:pPr>
       <w:r>
@@ -11057,7 +11069,7 @@
     <w:p>
       <w:pPr>
         <w:pStyle w:val="ListBullet"/>
-        <w:spacing w:line="240" w:lineRule="exact" w:before="0" w:after="0"/>
+        <w:spacing w:line="260" w:lineRule="exact" w:before="0" w:after="0"/>
         <w:ind w:left="907"/>
       </w:pPr>
       <w:r>
@@ -11104,7 +11116,7 @@
     </w:p>
     <w:p>
       <w:pPr>
-        <w:spacing w:before="0" w:after="0"/>
+        <w:spacing w:line="260" w:lineRule="exact" w:before="0" w:after="0"/>
       </w:pPr>
       <w:r>
         <w:rPr>
@@ -11125,7 +11137,7 @@
     <w:p>
       <w:pPr>
         <w:pStyle w:val="ListBullet"/>
-        <w:spacing w:line="240" w:lineRule="exact" w:before="0" w:after="0"/>
+        <w:spacing w:line="260" w:lineRule="exact" w:before="0" w:after="0"/>
         <w:ind w:left="907"/>
       </w:pPr>
       <w:r>
@@ -11168,7 +11180,7 @@
     </w:p>
     <w:p>
       <w:pPr>
-        <w:spacing w:before="0" w:after="0"/>
+        <w:spacing w:line="260" w:lineRule="exact" w:before="0" w:after="0"/>
       </w:pPr>
       <w:r>
         <w:rPr>
@@ -11196,7 +11208,7 @@
     </w:p>
     <w:p>
       <w:pPr>
-        <w:spacing w:before="0" w:after="0"/>
+        <w:spacing w:line="260" w:lineRule="exact" w:before="0" w:after="0"/>
         <w:ind w:firstLine="227"/>
       </w:pPr>
       <w:r>
@@ -11216,15 +11228,15 @@
     </w:p>
     <w:p>
       <w:pPr>
-        <w:pStyle w:val="ListBullet"/>
-        <w:spacing w:line="240" w:lineRule="exact" w:before="0" w:after="0"/>
-        <w:ind w:left="907"/>
-      </w:pPr>
-      <w:r>
-        <w:rPr>
-          <w:rFonts w:ascii="Times New Roman" w:hAnsi="Times New Roman"/>
-        </w:rPr>
-        <w:t>≈ προβαίνω</w:t>
+        <w:pStyle w:val="ListBullet1"/>
+        <w:spacing w:line="260" w:lineRule="exact" w:before="0" w:after="0"/>
+        <w:ind w:left="907"/>
+      </w:pPr>
+      <w:r>
+        <w:rPr>
+          <w:rFonts w:ascii="Times New Roman" w:hAnsi="Times New Roman"/>
+        </w:rPr>
+        <w:t>προβαίνω</w:t>
       </w:r>
       <w:r>
         <w:t xml:space="preserve"> (</w:t>
@@ -11260,7 +11272,7 @@
     </w:p>
     <w:p>
       <w:pPr>
-        <w:spacing w:before="0" w:after="0"/>
+        <w:spacing w:line="260" w:lineRule="exact" w:before="0" w:after="0"/>
         <w:ind w:firstLine="227"/>
       </w:pPr>
       <w:r>
@@ -11287,7 +11299,7 @@
     <w:p>
       <w:pPr>
         <w:pStyle w:val="ListBullet"/>
-        <w:spacing w:line="240" w:lineRule="exact" w:before="0" w:after="0"/>
+        <w:spacing w:line="260" w:lineRule="exact" w:before="0" w:after="0"/>
         <w:ind w:left="907"/>
       </w:pPr>
       <w:r>
@@ -11330,7 +11342,7 @@
     </w:p>
     <w:p>
       <w:pPr>
-        <w:spacing w:before="0" w:after="0"/>
+        <w:spacing w:line="260" w:lineRule="exact" w:before="0" w:after="0"/>
       </w:pPr>
       <w:r>
         <w:rPr>
@@ -11357,7 +11369,7 @@
     <w:p>
       <w:pPr>
         <w:pStyle w:val="ListBullet"/>
-        <w:spacing w:line="240" w:lineRule="exact" w:before="0" w:after="0"/>
+        <w:spacing w:line="260" w:lineRule="exact" w:before="0" w:after="0"/>
         <w:ind w:left="907"/>
       </w:pPr>
       <w:r>
@@ -11400,7 +11412,7 @@
     </w:p>
     <w:p>
       <w:pPr>
-        <w:spacing w:before="0" w:after="0"/>
+        <w:spacing w:line="260" w:lineRule="exact" w:before="0" w:after="0"/>
       </w:pPr>
       <w:r>
         <w:rPr>
@@ -11421,7 +11433,7 @@
     <w:p>
       <w:pPr>
         <w:pStyle w:val="ListBullet"/>
-        <w:spacing w:line="240" w:lineRule="exact" w:before="0" w:after="0"/>
+        <w:spacing w:line="260" w:lineRule="exact" w:before="0" w:after="0"/>
         <w:ind w:left="907"/>
       </w:pPr>
       <w:r>
@@ -11464,7 +11476,7 @@
     </w:p>
     <w:p>
       <w:pPr>
-        <w:spacing w:before="0" w:after="0"/>
+        <w:spacing w:line="260" w:lineRule="exact" w:before="0" w:after="0"/>
       </w:pPr>
       <w:r>
         <w:rPr>
@@ -11484,7 +11496,7 @@
     </w:p>
     <w:p>
       <w:pPr>
-        <w:spacing w:before="0" w:after="0"/>
+        <w:spacing w:line="260" w:lineRule="exact" w:before="0" w:after="0"/>
         <w:ind w:firstLine="227"/>
       </w:pPr>
       <w:r>
@@ -11505,7 +11517,7 @@
     <w:p>
       <w:pPr>
         <w:pStyle w:val="ListBullet"/>
-        <w:spacing w:line="240" w:lineRule="exact" w:before="0" w:after="0"/>
+        <w:spacing w:line="260" w:lineRule="exact" w:before="0" w:after="0"/>
         <w:ind w:left="907"/>
       </w:pPr>
       <w:r>
@@ -11527,7 +11539,7 @@
     </w:p>
     <w:p>
       <w:pPr>
-        <w:spacing w:before="0" w:after="0"/>
+        <w:spacing w:line="260" w:lineRule="exact" w:before="0" w:after="0"/>
       </w:pPr>
       <w:r>
         <w:rPr>
@@ -11547,15 +11559,15 @@
     </w:p>
     <w:p>
       <w:pPr>
-        <w:pStyle w:val="ListBullet"/>
-        <w:spacing w:line="240" w:lineRule="exact" w:before="0" w:after="0"/>
-        <w:ind w:left="907"/>
-      </w:pPr>
-      <w:r>
-        <w:rPr>
-          <w:rFonts w:ascii="Times New Roman" w:hAnsi="Times New Roman"/>
-        </w:rPr>
-        <w:t>≠ ἀδικία</w:t>
+        <w:pStyle w:val="ListBullet2"/>
+        <w:spacing w:line="260" w:lineRule="exact" w:before="0" w:after="0"/>
+        <w:ind w:left="907"/>
+      </w:pPr>
+      <w:r>
+        <w:rPr>
+          <w:rFonts w:ascii="Times New Roman" w:hAnsi="Times New Roman"/>
+        </w:rPr>
+        <w:t>ἀδικία</w:t>
       </w:r>
       <w:r>
         <w:t xml:space="preserve"> (</w:t>
@@ -11570,7 +11582,7 @@
     </w:p>
     <w:p>
       <w:pPr>
-        <w:spacing w:before="0" w:after="0"/>
+        <w:spacing w:line="260" w:lineRule="exact" w:before="0" w:after="0"/>
       </w:pPr>
       <w:r>
         <w:rPr>
@@ -11590,7 +11602,7 @@
     </w:p>
     <w:p>
       <w:pPr>
-        <w:spacing w:before="0" w:after="0"/>
+        <w:spacing w:line="260" w:lineRule="exact" w:before="0" w:after="0"/>
         <w:ind w:firstLine="227"/>
       </w:pPr>
       <w:r>
@@ -11611,7 +11623,7 @@
     <w:p>
       <w:pPr>
         <w:pStyle w:val="ListBullet"/>
-        <w:spacing w:line="240" w:lineRule="exact" w:before="0" w:after="0"/>
+        <w:spacing w:line="260" w:lineRule="exact" w:before="0" w:after="0"/>
         <w:ind w:left="907"/>
       </w:pPr>
       <w:r>
@@ -11633,7 +11645,7 @@
     </w:p>
     <w:p>
       <w:pPr>
-        <w:spacing w:before="0" w:after="0"/>
+        <w:spacing w:line="260" w:lineRule="exact" w:before="0" w:after="0"/>
       </w:pPr>
       <w:r>
         <w:rPr>
@@ -11653,7 +11665,7 @@
     </w:p>
     <w:p>
       <w:pPr>
-        <w:spacing w:before="0" w:after="0"/>
+        <w:spacing w:line="260" w:lineRule="exact" w:before="0" w:after="0"/>
         <w:ind w:firstLine="227"/>
       </w:pPr>
       <w:r>
@@ -11674,7 +11686,7 @@
     <w:p>
       <w:pPr>
         <w:pStyle w:val="ListBullet"/>
-        <w:spacing w:line="240" w:lineRule="exact" w:before="0" w:after="0"/>
+        <w:spacing w:line="260" w:lineRule="exact" w:before="0" w:after="0"/>
         <w:ind w:left="907"/>
       </w:pPr>
       <w:r>
@@ -11696,7 +11708,7 @@
     </w:p>
     <w:p>
       <w:pPr>
-        <w:spacing w:before="0" w:after="0"/>
+        <w:spacing w:line="260" w:lineRule="exact" w:before="0" w:after="0"/>
       </w:pPr>
       <w:r>
         <w:rPr>
@@ -11717,7 +11729,7 @@
     <w:p>
       <w:pPr>
         <w:pStyle w:val="ListBullet"/>
-        <w:spacing w:line="240" w:lineRule="exact" w:before="0" w:after="0"/>
+        <w:spacing w:line="260" w:lineRule="exact" w:before="0" w:after="0"/>
         <w:ind w:left="907"/>
       </w:pPr>
       <w:r>
@@ -11739,7 +11751,7 @@
     </w:p>
     <w:p>
       <w:pPr>
-        <w:spacing w:before="0" w:after="0"/>
+        <w:spacing w:line="260" w:lineRule="exact" w:before="0" w:after="0"/>
       </w:pPr>
       <w:r>
         <w:rPr>
@@ -11760,7 +11772,7 @@
     <w:p>
       <w:pPr>
         <w:pStyle w:val="ListBullet"/>
-        <w:spacing w:line="240" w:lineRule="exact" w:before="0" w:after="0"/>
+        <w:spacing w:line="260" w:lineRule="exact" w:before="0" w:after="0"/>
         <w:ind w:left="907"/>
       </w:pPr>
       <w:r>
@@ -11830,7 +11842,7 @@
     </w:p>
     <w:p>
       <w:pPr>
-        <w:spacing w:before="0" w:after="0"/>
+        <w:spacing w:line="260" w:lineRule="exact" w:before="0" w:after="0"/>
       </w:pPr>
       <w:r>
         <w:rPr>
@@ -11857,7 +11869,7 @@
     <w:p>
       <w:pPr>
         <w:pStyle w:val="ListBullet"/>
-        <w:spacing w:line="240" w:lineRule="exact" w:before="0" w:after="0"/>
+        <w:spacing w:line="260" w:lineRule="exact" w:before="0" w:after="0"/>
         <w:ind w:left="907"/>
       </w:pPr>
       <w:r>
@@ -11936,7 +11948,7 @@
     </w:p>
     <w:p>
       <w:pPr>
-        <w:spacing w:before="0" w:after="0"/>
+        <w:spacing w:line="260" w:lineRule="exact" w:before="0" w:after="0"/>
       </w:pPr>
       <w:r>
         <w:rPr>
@@ -11962,7 +11974,7 @@
     </w:p>
     <w:p>
       <w:pPr>
-        <w:spacing w:before="0" w:after="0"/>
+        <w:spacing w:line="260" w:lineRule="exact" w:before="0" w:after="0"/>
         <w:ind w:firstLine="227"/>
       </w:pPr>
       <w:r>
@@ -11989,7 +12001,7 @@
     <w:p>
       <w:pPr>
         <w:pStyle w:val="ListBullet"/>
-        <w:spacing w:line="240" w:lineRule="exact" w:before="0" w:after="0"/>
+        <w:spacing w:line="260" w:lineRule="exact" w:before="0" w:after="0"/>
         <w:ind w:left="907"/>
       </w:pPr>
       <w:r>
@@ -12068,7 +12080,7 @@
     </w:p>
     <w:p>
       <w:pPr>
-        <w:spacing w:before="0" w:after="0"/>
+        <w:spacing w:line="260" w:lineRule="exact" w:before="0" w:after="0"/>
       </w:pPr>
       <w:r>
         <w:rPr>
@@ -12097,7 +12109,7 @@
     <w:p>
       <w:pPr>
         <w:pStyle w:val="ListBullet"/>
-        <w:spacing w:line="240" w:lineRule="exact" w:before="0" w:after="0"/>
+        <w:spacing w:line="260" w:lineRule="exact" w:before="0" w:after="0"/>
         <w:ind w:left="907"/>
       </w:pPr>
       <w:r>
@@ -12125,7 +12137,7 @@
     </w:p>
     <w:p>
       <w:pPr>
-        <w:spacing w:before="0" w:after="0"/>
+        <w:spacing w:line="260" w:lineRule="exact" w:before="0" w:after="0"/>
         <w:ind w:firstLine="227"/>
       </w:pPr>
       <w:r>
@@ -12151,15 +12163,15 @@
     </w:p>
     <w:p>
       <w:pPr>
-        <w:pStyle w:val="ListBullet"/>
-        <w:spacing w:line="240" w:lineRule="exact" w:before="0" w:after="0"/>
-        <w:ind w:left="907"/>
-      </w:pPr>
-      <w:r>
-        <w:rPr>
-          <w:rFonts w:ascii="Times New Roman" w:hAnsi="Times New Roman"/>
-        </w:rPr>
-        <w:t>≈ ἀμελέω</w:t>
+        <w:pStyle w:val="ListBullet1"/>
+        <w:spacing w:line="260" w:lineRule="exact" w:before="0" w:after="0"/>
+        <w:ind w:left="907"/>
+      </w:pPr>
+      <w:r>
+        <w:rPr>
+          <w:rFonts w:ascii="Times New Roman" w:hAnsi="Times New Roman"/>
+        </w:rPr>
+        <w:t>ἀμελέω</w:t>
       </w:r>
       <w:r>
         <w:t xml:space="preserve"> (</w:t>
@@ -12195,7 +12207,7 @@
     </w:p>
     <w:p>
       <w:pPr>
-        <w:spacing w:before="0" w:after="0"/>
+        <w:spacing w:line="260" w:lineRule="exact" w:before="0" w:after="0"/>
       </w:pPr>
       <w:r>
         <w:rPr>
@@ -12215,7 +12227,7 @@
     </w:p>
     <w:p>
       <w:pPr>
-        <w:spacing w:before="0" w:after="0"/>
+        <w:spacing w:line="260" w:lineRule="exact" w:before="0" w:after="0"/>
         <w:ind w:firstLine="227"/>
       </w:pPr>
       <w:r>
@@ -12236,7 +12248,7 @@
     <w:p>
       <w:pPr>
         <w:pStyle w:val="ListBullet"/>
-        <w:spacing w:line="240" w:lineRule="exact" w:before="0" w:after="0"/>
+        <w:spacing w:line="260" w:lineRule="exact" w:before="0" w:after="0"/>
         <w:ind w:left="907"/>
       </w:pPr>
       <w:r>
@@ -12279,7 +12291,7 @@
     </w:p>
     <w:p>
       <w:pPr>
-        <w:spacing w:before="0" w:after="0"/>
+        <w:spacing w:line="260" w:lineRule="exact" w:before="0" w:after="0"/>
       </w:pPr>
       <w:r>
         <w:rPr>
@@ -12299,7 +12311,7 @@
     </w:p>
     <w:p>
       <w:pPr>
-        <w:spacing w:before="0" w:after="0"/>
+        <w:spacing w:line="260" w:lineRule="exact" w:before="0" w:after="0"/>
         <w:ind w:firstLine="227"/>
       </w:pPr>
       <w:r>
@@ -12319,15 +12331,15 @@
     </w:p>
     <w:p>
       <w:pPr>
-        <w:pStyle w:val="ListBullet"/>
-        <w:spacing w:line="240" w:lineRule="exact" w:before="0" w:after="0"/>
-        <w:ind w:left="907"/>
-      </w:pPr>
-      <w:r>
-        <w:rPr>
-          <w:rFonts w:ascii="Times New Roman" w:hAnsi="Times New Roman"/>
-        </w:rPr>
-        <w:t>≈ ἀμελέω</w:t>
+        <w:pStyle w:val="ListBullet1"/>
+        <w:spacing w:line="260" w:lineRule="exact" w:before="0" w:after="0"/>
+        <w:ind w:left="907"/>
+      </w:pPr>
+      <w:r>
+        <w:rPr>
+          <w:rFonts w:ascii="Times New Roman" w:hAnsi="Times New Roman"/>
+        </w:rPr>
+        <w:t>ἀμελέω</w:t>
       </w:r>
       <w:r>
         <w:t xml:space="preserve"> (</w:t>
@@ -12363,7 +12375,7 @@
     </w:p>
     <w:p>
       <w:pPr>
-        <w:spacing w:before="0" w:after="0"/>
+        <w:spacing w:line="260" w:lineRule="exact" w:before="0" w:after="0"/>
         <w:ind w:firstLine="227"/>
       </w:pPr>
       <w:r>
@@ -12383,15 +12395,15 @@
     </w:p>
     <w:p>
       <w:pPr>
-        <w:pStyle w:val="ListBullet"/>
-        <w:spacing w:line="240" w:lineRule="exact" w:before="0" w:after="0"/>
-        <w:ind w:left="907"/>
-      </w:pPr>
-      <w:r>
-        <w:rPr>
-          <w:rFonts w:ascii="Times New Roman" w:hAnsi="Times New Roman"/>
-        </w:rPr>
-        <w:t># πιστόομαι ἑαυτὸν διὰ τῶν σημείων → πιστόω &amp; ἑαυτοῦ &amp; διά &amp; σημεῖον</w:t>
+        <w:pStyle w:val="ListBullet0"/>
+        <w:spacing w:line="260" w:lineRule="exact" w:before="0" w:after="0"/>
+        <w:ind w:left="907"/>
+      </w:pPr>
+      <w:r>
+        <w:rPr>
+          <w:rFonts w:ascii="Times New Roman" w:hAnsi="Times New Roman"/>
+        </w:rPr>
+        <w:t>πιστόομαι ἑαυτὸν διὰ τῶν σημείων → πιστόω &amp; ἑαυτοῦ &amp; διά &amp; σημεῖον</w:t>
       </w:r>
       <w:r>
         <w:t xml:space="preserve"> (</w:t>
@@ -12406,7 +12418,7 @@
     </w:p>
     <w:p>
       <w:pPr>
-        <w:spacing w:before="0" w:after="0"/>
+        <w:spacing w:line="260" w:lineRule="exact" w:before="0" w:after="0"/>
       </w:pPr>
       <w:r>
         <w:rPr>
@@ -12427,7 +12439,7 @@
     <w:p>
       <w:pPr>
         <w:pStyle w:val="ListBullet"/>
-        <w:spacing w:line="240" w:lineRule="exact" w:before="0" w:after="0"/>
+        <w:spacing w:line="260" w:lineRule="exact" w:before="0" w:after="0"/>
         <w:ind w:left="907"/>
       </w:pPr>
       <w:r>
@@ -12455,7 +12467,7 @@
     </w:p>
     <w:p>
       <w:pPr>
-        <w:spacing w:before="0" w:after="0"/>
+        <w:spacing w:line="260" w:lineRule="exact" w:before="0" w:after="0"/>
       </w:pPr>
       <w:r>
         <w:rPr>
@@ -12475,7 +12487,7 @@
     </w:p>
     <w:p>
       <w:pPr>
-        <w:spacing w:before="0" w:after="0"/>
+        <w:spacing w:line="260" w:lineRule="exact" w:before="0" w:after="0"/>
         <w:ind w:firstLine="227"/>
       </w:pPr>
       <w:r>
@@ -12496,7 +12508,7 @@
     <w:p>
       <w:pPr>
         <w:pStyle w:val="ListBullet"/>
-        <w:spacing w:line="240" w:lineRule="exact" w:before="0" w:after="0"/>
+        <w:spacing w:line="260" w:lineRule="exact" w:before="0" w:after="0"/>
         <w:ind w:left="907"/>
       </w:pPr>
       <w:r>
@@ -12539,7 +12551,7 @@
     </w:p>
     <w:p>
       <w:pPr>
-        <w:spacing w:before="0" w:after="0"/>
+        <w:spacing w:line="260" w:lineRule="exact" w:before="0" w:after="0"/>
       </w:pPr>
       <w:r>
         <w:rPr>
@@ -12559,7 +12571,7 @@
     </w:p>
     <w:p>
       <w:pPr>
-        <w:spacing w:before="0" w:after="0"/>
+        <w:spacing w:line="260" w:lineRule="exact" w:before="0" w:after="0"/>
         <w:ind w:firstLine="227"/>
       </w:pPr>
       <w:r>
@@ -12580,7 +12592,7 @@
     <w:p>
       <w:pPr>
         <w:pStyle w:val="ListBullet"/>
-        <w:spacing w:line="240" w:lineRule="exact" w:before="0" w:after="0"/>
+        <w:spacing w:line="260" w:lineRule="exact" w:before="0" w:after="0"/>
         <w:ind w:left="907"/>
       </w:pPr>
       <w:r>
@@ -12635,7 +12647,7 @@
     </w:p>
     <w:p>
       <w:pPr>
-        <w:spacing w:before="0" w:after="0"/>
+        <w:spacing w:line="260" w:lineRule="exact" w:before="0" w:after="0"/>
       </w:pPr>
       <w:r>
         <w:rPr>
@@ -12656,7 +12668,7 @@
     <w:p>
       <w:pPr>
         <w:pStyle w:val="ListBullet"/>
-        <w:spacing w:line="240" w:lineRule="exact" w:before="0" w:after="0"/>
+        <w:spacing w:line="260" w:lineRule="exact" w:before="0" w:after="0"/>
         <w:ind w:left="907"/>
       </w:pPr>
       <w:r>
@@ -12678,7 +12690,7 @@
     </w:p>
     <w:p>
       <w:pPr>
-        <w:spacing w:before="0" w:after="0"/>
+        <w:spacing w:line="260" w:lineRule="exact" w:before="0" w:after="0"/>
       </w:pPr>
       <w:r>
         <w:rPr>
@@ -12707,7 +12719,7 @@
     <w:p>
       <w:pPr>
         <w:pStyle w:val="ListBullet"/>
-        <w:spacing w:line="240" w:lineRule="exact" w:before="0" w:after="0"/>
+        <w:spacing w:line="260" w:lineRule="exact" w:before="0" w:after="0"/>
         <w:ind w:left="907"/>
       </w:pPr>
       <w:r>
@@ -12769,7 +12781,7 @@
     <w:p>
       <w:pPr>
         <w:pStyle w:val="ListBullet"/>
-        <w:spacing w:line="240" w:lineRule="exact" w:before="0" w:after="0"/>
+        <w:spacing w:line="260" w:lineRule="exact" w:before="0" w:after="0"/>
         <w:ind w:left="907"/>
       </w:pPr>
       <w:r>
@@ -12791,7 +12803,7 @@
     </w:p>
     <w:p>
       <w:pPr>
-        <w:spacing w:before="0" w:after="0"/>
+        <w:spacing w:line="260" w:lineRule="exact" w:before="0" w:after="0"/>
       </w:pPr>
       <w:r>
         <w:rPr>
@@ -12818,7 +12830,7 @@
     <w:p>
       <w:pPr>
         <w:pStyle w:val="ListBullet"/>
-        <w:spacing w:line="240" w:lineRule="exact" w:before="0" w:after="0"/>
+        <w:spacing w:line="260" w:lineRule="exact" w:before="0" w:after="0"/>
         <w:ind w:left="907"/>
       </w:pPr>
       <w:r>
@@ -12861,7 +12873,7 @@
     </w:p>
     <w:p>
       <w:pPr>
-        <w:spacing w:before="0" w:after="0"/>
+        <w:spacing w:line="260" w:lineRule="exact" w:before="0" w:after="0"/>
       </w:pPr>
       <w:r>
         <w:rPr>
@@ -12888,7 +12900,7 @@
     <w:p>
       <w:pPr>
         <w:pStyle w:val="ListBullet"/>
-        <w:spacing w:line="240" w:lineRule="exact" w:before="0" w:after="0"/>
+        <w:spacing w:line="260" w:lineRule="exact" w:before="0" w:after="0"/>
         <w:ind w:left="907"/>
       </w:pPr>
       <w:r>
@@ -12970,7 +12982,7 @@
     </w:p>
     <w:p>
       <w:pPr>
-        <w:spacing w:before="0" w:after="0"/>
+        <w:spacing w:line="260" w:lineRule="exact" w:before="0" w:after="0"/>
       </w:pPr>
       <w:r>
         <w:rPr>
@@ -12991,7 +13003,7 @@
     <w:p>
       <w:pPr>
         <w:pStyle w:val="ListBullet"/>
-        <w:spacing w:line="240" w:lineRule="exact" w:before="0" w:after="0"/>
+        <w:spacing w:line="260" w:lineRule="exact" w:before="0" w:after="0"/>
         <w:ind w:left="907"/>
       </w:pPr>
       <w:r>
@@ -13025,7 +13037,7 @@
     </w:p>
     <w:p>
       <w:pPr>
-        <w:spacing w:before="0" w:after="0"/>
+        <w:spacing w:line="260" w:lineRule="exact" w:before="0" w:after="0"/>
       </w:pPr>
       <w:r>
         <w:rPr>
@@ -13045,15 +13057,15 @@
     </w:p>
     <w:p>
       <w:pPr>
-        <w:pStyle w:val="ListBullet"/>
-        <w:spacing w:line="240" w:lineRule="exact" w:before="0" w:after="0"/>
-        <w:ind w:left="907"/>
-      </w:pPr>
-      <w:r>
-        <w:rPr>
-          <w:rFonts w:ascii="Times New Roman" w:hAnsi="Times New Roman"/>
-        </w:rPr>
-        <w:t>≠ Χαναάν Gen.</w:t>
+        <w:pStyle w:val="ListBullet2"/>
+        <w:spacing w:line="260" w:lineRule="exact" w:before="0" w:after="0"/>
+        <w:ind w:left="907"/>
+      </w:pPr>
+      <w:r>
+        <w:rPr>
+          <w:rFonts w:ascii="Times New Roman" w:hAnsi="Times New Roman"/>
+        </w:rPr>
+        <w:t>Χαναάν Gen.</w:t>
       </w:r>
       <w:r>
         <w:t xml:space="preserve"> (</w:t>
@@ -13080,7 +13092,7 @@
     </w:p>
     <w:p>
       <w:pPr>
-        <w:spacing w:before="0" w:after="0"/>
+        <w:spacing w:line="260" w:lineRule="exact" w:before="0" w:after="0"/>
       </w:pPr>
       <w:r>
         <w:rPr>
@@ -13106,7 +13118,7 @@
     </w:p>
     <w:p>
       <w:pPr>
-        <w:spacing w:before="0" w:after="0"/>
+        <w:spacing w:line="260" w:lineRule="exact" w:before="0" w:after="0"/>
         <w:ind w:firstLine="227"/>
       </w:pPr>
       <w:r>
@@ -13132,15 +13144,15 @@
     </w:p>
     <w:p>
       <w:pPr>
-        <w:pStyle w:val="ListBullet"/>
-        <w:spacing w:line="240" w:lineRule="exact" w:before="0" w:after="0"/>
-        <w:ind w:left="907"/>
-      </w:pPr>
-      <w:r>
-        <w:rPr>
-          <w:rFonts w:ascii="Times New Roman" w:hAnsi="Times New Roman"/>
-        </w:rPr>
-        <w:t># ἐγκώμιον μέγα → ἐγκώμιον &amp; μέγας</w:t>
+        <w:pStyle w:val="ListBullet0"/>
+        <w:spacing w:line="260" w:lineRule="exact" w:before="0" w:after="0"/>
+        <w:ind w:left="907"/>
+      </w:pPr>
+      <w:r>
+        <w:rPr>
+          <w:rFonts w:ascii="Times New Roman" w:hAnsi="Times New Roman"/>
+        </w:rPr>
+        <w:t>ἐγκώμιον μέγα → ἐγκώμιον &amp; μέγας</w:t>
       </w:r>
       <w:r>
         <w:t xml:space="preserve"> (</w:t>
@@ -13176,7 +13188,7 @@
     </w:p>
     <w:p>
       <w:pPr>
-        <w:spacing w:before="0" w:after="0"/>
+        <w:spacing w:line="260" w:lineRule="exact" w:before="0" w:after="0"/>
       </w:pPr>
       <w:r>
         <w:rPr>
@@ -13196,7 +13208,7 @@
     </w:p>
     <w:p>
       <w:pPr>
-        <w:spacing w:before="0" w:after="0"/>
+        <w:spacing w:line="260" w:lineRule="exact" w:before="0" w:after="0"/>
         <w:ind w:firstLine="227"/>
       </w:pPr>
       <w:r>
@@ -13216,15 +13228,15 @@
     </w:p>
     <w:p>
       <w:pPr>
-        <w:pStyle w:val="ListBullet"/>
-        <w:spacing w:line="240" w:lineRule="exact" w:before="0" w:after="0"/>
-        <w:ind w:left="907"/>
-      </w:pPr>
-      <w:r>
-        <w:rPr>
-          <w:rFonts w:ascii="Times New Roman" w:hAnsi="Times New Roman"/>
-        </w:rPr>
-        <w:t>≈ προβαίνω</w:t>
+        <w:pStyle w:val="ListBullet1"/>
+        <w:spacing w:line="260" w:lineRule="exact" w:before="0" w:after="0"/>
+        <w:ind w:left="907"/>
+      </w:pPr>
+      <w:r>
+        <w:rPr>
+          <w:rFonts w:ascii="Times New Roman" w:hAnsi="Times New Roman"/>
+        </w:rPr>
+        <w:t>προβαίνω</w:t>
       </w:r>
       <w:r>
         <w:t xml:space="preserve"> (</w:t>
@@ -13260,7 +13272,7 @@
     </w:p>
     <w:p>
       <w:pPr>
-        <w:spacing w:before="0" w:after="0"/>
+        <w:spacing w:line="260" w:lineRule="exact" w:before="0" w:after="0"/>
       </w:pPr>
       <w:r>
         <w:rPr>
@@ -13286,7 +13298,7 @@
     </w:p>
     <w:p>
       <w:pPr>
-        <w:spacing w:before="0" w:after="0"/>
+        <w:spacing w:line="260" w:lineRule="exact" w:before="0" w:after="0"/>
         <w:ind w:firstLine="227"/>
       </w:pPr>
       <w:r>
@@ -13313,7 +13325,7 @@
     <w:p>
       <w:pPr>
         <w:pStyle w:val="ListBullet"/>
-        <w:spacing w:line="240" w:lineRule="exact" w:before="0" w:after="0"/>
+        <w:spacing w:line="260" w:lineRule="exact" w:before="0" w:after="0"/>
         <w:ind w:left="907"/>
       </w:pPr>
       <w:r>
@@ -13356,7 +13368,7 @@
     </w:p>
     <w:p>
       <w:pPr>
-        <w:spacing w:before="0" w:after="0"/>
+        <w:spacing w:line="260" w:lineRule="exact" w:before="0" w:after="0"/>
       </w:pPr>
       <w:r>
         <w:rPr>
@@ -13377,7 +13389,7 @@
     <w:p>
       <w:pPr>
         <w:pStyle w:val="ListBullet"/>
-        <w:spacing w:line="240" w:lineRule="exact" w:before="0" w:after="0"/>
+        <w:spacing w:line="260" w:lineRule="exact" w:before="0" w:after="0"/>
         <w:ind w:left="907"/>
       </w:pPr>
       <w:r>
@@ -13439,7 +13451,7 @@
     <w:p>
       <w:pPr>
         <w:pStyle w:val="ListBullet"/>
-        <w:spacing w:line="240" w:lineRule="exact" w:before="0" w:after="0"/>
+        <w:spacing w:line="260" w:lineRule="exact" w:before="0" w:after="0"/>
         <w:ind w:left="907"/>
       </w:pPr>
       <w:r>
@@ -13501,7 +13513,7 @@
     <w:p>
       <w:pPr>
         <w:pStyle w:val="ListBullet"/>
-        <w:spacing w:line="240" w:lineRule="exact" w:before="0" w:after="0"/>
+        <w:spacing w:line="260" w:lineRule="exact" w:before="0" w:after="0"/>
         <w:ind w:left="907"/>
       </w:pPr>
       <w:r>
@@ -13613,7 +13625,7 @@
     </w:p>
     <w:p>
       <w:pPr>
-        <w:spacing w:before="0" w:after="0"/>
+        <w:spacing w:line="260" w:lineRule="exact" w:before="0" w:after="0"/>
       </w:pPr>
       <w:r>
         <w:rPr>
@@ -13634,7 +13646,7 @@
     <w:p>
       <w:pPr>
         <w:pStyle w:val="ListBullet"/>
-        <w:spacing w:line="240" w:lineRule="exact" w:before="0" w:after="0"/>
+        <w:spacing w:line="260" w:lineRule="exact" w:before="0" w:after="0"/>
         <w:ind w:left="907"/>
       </w:pPr>
       <w:r>
@@ -13656,7 +13668,7 @@
     </w:p>
     <w:p>
       <w:pPr>
-        <w:spacing w:before="0" w:after="0"/>
+        <w:spacing w:line="260" w:lineRule="exact" w:before="0" w:after="0"/>
       </w:pPr>
       <w:r>
         <w:rPr>
@@ -13677,7 +13689,7 @@
     <w:p>
       <w:pPr>
         <w:pStyle w:val="ListBullet"/>
-        <w:spacing w:line="240" w:lineRule="exact" w:before="0" w:after="0"/>
+        <w:spacing w:line="260" w:lineRule="exact" w:before="0" w:after="0"/>
         <w:ind w:left="907"/>
       </w:pPr>
       <w:r>
@@ -13711,7 +13723,7 @@
     </w:p>
     <w:p>
       <w:pPr>
-        <w:spacing w:before="0" w:after="0"/>
+        <w:spacing w:line="260" w:lineRule="exact" w:before="0" w:after="0"/>
       </w:pPr>
       <w:r>
         <w:rPr>
@@ -13731,7 +13743,7 @@
     </w:p>
     <w:p>
       <w:pPr>
-        <w:spacing w:before="0" w:after="0"/>
+        <w:spacing w:line="260" w:lineRule="exact" w:before="0" w:after="0"/>
         <w:ind w:firstLine="227"/>
       </w:pPr>
       <w:r>
@@ -13752,7 +13764,7 @@
     <w:p>
       <w:pPr>
         <w:pStyle w:val="ListBullet"/>
-        <w:spacing w:line="240" w:lineRule="exact" w:before="0" w:after="0"/>
+        <w:spacing w:line="260" w:lineRule="exact" w:before="0" w:after="0"/>
         <w:ind w:left="907"/>
       </w:pPr>
       <w:r>
@@ -13774,7 +13786,7 @@
     </w:p>
     <w:p>
       <w:pPr>
-        <w:spacing w:before="0" w:after="0"/>
+        <w:spacing w:line="260" w:lineRule="exact" w:before="0" w:after="0"/>
       </w:pPr>
       <w:r>
         <w:rPr>
@@ -13800,7 +13812,7 @@
     </w:p>
     <w:p>
       <w:pPr>
-        <w:spacing w:before="0" w:after="0"/>
+        <w:spacing w:line="260" w:lineRule="exact" w:before="0" w:after="0"/>
         <w:ind w:firstLine="227"/>
       </w:pPr>
       <w:r>
@@ -13827,7 +13839,7 @@
     <w:p>
       <w:pPr>
         <w:pStyle w:val="ListBullet"/>
-        <w:spacing w:line="240" w:lineRule="exact" w:before="0" w:after="0"/>
+        <w:spacing w:line="260" w:lineRule="exact" w:before="0" w:after="0"/>
         <w:ind w:left="907"/>
       </w:pPr>
       <w:r>
@@ -13888,7 +13900,7 @@
     </w:p>
     <w:p>
       <w:pPr>
-        <w:spacing w:before="0" w:after="0"/>
+        <w:spacing w:line="260" w:lineRule="exact" w:before="0" w:after="0"/>
       </w:pPr>
       <w:r>
         <w:rPr>
@@ -13914,7 +13926,7 @@
     </w:p>
     <w:p>
       <w:pPr>
-        <w:spacing w:before="0" w:after="0"/>
+        <w:spacing w:line="260" w:lineRule="exact" w:before="0" w:after="0"/>
         <w:ind w:firstLine="227"/>
       </w:pPr>
       <w:r>
@@ -13941,7 +13953,7 @@
     <w:p>
       <w:pPr>
         <w:pStyle w:val="ListBullet"/>
-        <w:spacing w:line="240" w:lineRule="exact" w:before="0" w:after="0"/>
+        <w:spacing w:line="260" w:lineRule="exact" w:before="0" w:after="0"/>
         <w:ind w:left="907"/>
       </w:pPr>
       <w:r>
@@ -14002,7 +14014,7 @@
     </w:p>
     <w:p>
       <w:pPr>
-        <w:spacing w:before="0" w:after="0"/>
+        <w:spacing w:line="260" w:lineRule="exact" w:before="0" w:after="0"/>
       </w:pPr>
       <w:r>
         <w:rPr>
@@ -14022,7 +14034,7 @@
     </w:p>
     <w:p>
       <w:pPr>
-        <w:spacing w:before="0" w:after="0"/>
+        <w:spacing w:line="260" w:lineRule="exact" w:before="0" w:after="0"/>
         <w:ind w:firstLine="227"/>
       </w:pPr>
       <w:r>
@@ -14043,7 +14055,7 @@
     <w:p>
       <w:pPr>
         <w:pStyle w:val="ListBullet"/>
-        <w:spacing w:line="240" w:lineRule="exact" w:before="0" w:after="0"/>
+        <w:spacing w:line="260" w:lineRule="exact" w:before="0" w:after="0"/>
         <w:ind w:left="907"/>
       </w:pPr>
       <w:r>
@@ -14065,7 +14077,7 @@
     </w:p>
     <w:p>
       <w:pPr>
-        <w:spacing w:before="0" w:after="0"/>
+        <w:spacing w:line="260" w:lineRule="exact" w:before="0" w:after="0"/>
       </w:pPr>
       <w:r>
         <w:rPr>
@@ -14091,7 +14103,7 @@
     </w:p>
     <w:p>
       <w:pPr>
-        <w:spacing w:before="0" w:after="0"/>
+        <w:spacing w:line="260" w:lineRule="exact" w:before="0" w:after="0"/>
         <w:ind w:firstLine="227"/>
       </w:pPr>
       <w:r>
@@ -14118,7 +14130,7 @@
     <w:p>
       <w:pPr>
         <w:pStyle w:val="ListBullet"/>
-        <w:spacing w:line="240" w:lineRule="exact" w:before="0" w:after="0"/>
+        <w:spacing w:line="260" w:lineRule="exact" w:before="0" w:after="0"/>
         <w:ind w:left="907"/>
       </w:pPr>
       <w:r>
@@ -14161,7 +14173,7 @@
     </w:p>
     <w:p>
       <w:pPr>
-        <w:spacing w:before="0" w:after="0"/>
+        <w:spacing w:line="260" w:lineRule="exact" w:before="0" w:after="0"/>
       </w:pPr>
       <w:r>
         <w:rPr>
@@ -14181,7 +14193,7 @@
     </w:p>
     <w:p>
       <w:pPr>
-        <w:spacing w:before="0" w:after="0"/>
+        <w:spacing w:line="260" w:lineRule="exact" w:before="0" w:after="0"/>
         <w:ind w:firstLine="227"/>
       </w:pPr>
       <w:r>
@@ -14202,7 +14214,7 @@
     <w:p>
       <w:pPr>
         <w:pStyle w:val="ListBullet"/>
-        <w:spacing w:line="240" w:lineRule="exact" w:before="0" w:after="0"/>
+        <w:spacing w:line="260" w:lineRule="exact" w:before="0" w:after="0"/>
         <w:ind w:left="907"/>
       </w:pPr>
       <w:r>
@@ -14245,7 +14257,7 @@
     </w:p>
     <w:p>
       <w:pPr>
-        <w:spacing w:before="0" w:after="0"/>
+        <w:spacing w:line="260" w:lineRule="exact" w:before="0" w:after="0"/>
       </w:pPr>
       <w:r>
         <w:rPr>
@@ -14272,7 +14284,7 @@
     <w:p>
       <w:pPr>
         <w:pStyle w:val="ListBullet"/>
-        <w:spacing w:line="240" w:lineRule="exact" w:before="0" w:after="0"/>
+        <w:spacing w:line="260" w:lineRule="exact" w:before="0" w:after="0"/>
         <w:ind w:left="907"/>
       </w:pPr>
       <w:r>
@@ -14364,7 +14376,7 @@
     </w:p>
     <w:p>
       <w:pPr>
-        <w:spacing w:before="0" w:after="0"/>
+        <w:spacing w:line="260" w:lineRule="exact" w:before="0" w:after="0"/>
       </w:pPr>
       <w:r>
         <w:rPr>
@@ -14393,7 +14405,7 @@
     <w:p>
       <w:pPr>
         <w:pStyle w:val="ListBullet"/>
-        <w:spacing w:line="240" w:lineRule="exact" w:before="0" w:after="0"/>
+        <w:spacing w:line="260" w:lineRule="exact" w:before="0" w:after="0"/>
         <w:ind w:left="907"/>
       </w:pPr>
       <w:r>
@@ -14542,7 +14554,7 @@
     </w:p>
     <w:p>
       <w:pPr>
-        <w:spacing w:before="0" w:after="0"/>
+        <w:spacing w:line="260" w:lineRule="exact" w:before="0" w:after="0"/>
       </w:pPr>
       <w:r>
         <w:rPr>
@@ -14563,7 +14575,7 @@
     <w:p>
       <w:pPr>
         <w:pStyle w:val="ListBullet"/>
-        <w:spacing w:line="240" w:lineRule="exact" w:before="0" w:after="0"/>
+        <w:spacing w:line="260" w:lineRule="exact" w:before="0" w:after="0"/>
         <w:ind w:left="907"/>
       </w:pPr>
       <w:r>
@@ -14592,7 +14604,7 @@
     <w:p>
       <w:pPr>
         <w:pStyle w:val="ListBullet"/>
-        <w:spacing w:line="240" w:lineRule="exact" w:before="0" w:after="0"/>
+        <w:spacing w:line="260" w:lineRule="exact" w:before="0" w:after="0"/>
         <w:ind w:left="907"/>
       </w:pPr>
       <w:r>
@@ -14621,7 +14633,7 @@
     <w:p>
       <w:pPr>
         <w:pStyle w:val="ListBullet"/>
-        <w:spacing w:line="240" w:lineRule="exact" w:before="0" w:after="0"/>
+        <w:spacing w:line="260" w:lineRule="exact" w:before="0" w:after="0"/>
         <w:ind w:left="907"/>
       </w:pPr>
       <w:r>
@@ -14643,7 +14655,7 @@
     </w:p>
     <w:p>
       <w:pPr>
-        <w:spacing w:before="0" w:after="0"/>
+        <w:spacing w:line="260" w:lineRule="exact" w:before="0" w:after="0"/>
       </w:pPr>
       <w:r>
         <w:rPr>
@@ -14672,7 +14684,7 @@
     <w:p>
       <w:pPr>
         <w:pStyle w:val="ListBullet"/>
-        <w:spacing w:line="240" w:lineRule="exact" w:before="0" w:after="0"/>
+        <w:spacing w:line="260" w:lineRule="exact" w:before="0" w:after="0"/>
         <w:ind w:left="907"/>
       </w:pPr>
       <w:r>
@@ -14716,7 +14728,7 @@
     <w:p>
       <w:pPr>
         <w:pStyle w:val="ListBullet"/>
-        <w:spacing w:line="240" w:lineRule="exact" w:before="0" w:after="0"/>
+        <w:spacing w:line="260" w:lineRule="exact" w:before="0" w:after="0"/>
         <w:ind w:left="907"/>
       </w:pPr>
       <w:r>
@@ -14772,7 +14784,7 @@
     <w:p>
       <w:pPr>
         <w:pStyle w:val="ListBullet"/>
-        <w:spacing w:line="240" w:lineRule="exact" w:before="0" w:after="0"/>
+        <w:spacing w:line="260" w:lineRule="exact" w:before="0" w:after="0"/>
         <w:ind w:left="907"/>
       </w:pPr>
       <w:r>
@@ -14832,7 +14844,7 @@
     <w:p>
       <w:pPr>
         <w:pStyle w:val="ListBullet"/>
-        <w:spacing w:line="240" w:lineRule="exact" w:before="0" w:after="0"/>
+        <w:spacing w:line="260" w:lineRule="exact" w:before="0" w:after="0"/>
         <w:ind w:left="907"/>
       </w:pPr>
       <w:r>
@@ -14876,7 +14888,7 @@
     <w:p>
       <w:pPr>
         <w:pStyle w:val="ListBullet"/>
-        <w:spacing w:line="240" w:lineRule="exact" w:before="0" w:after="0"/>
+        <w:spacing w:line="260" w:lineRule="exact" w:before="0" w:after="0"/>
         <w:ind w:left="907"/>
       </w:pPr>
       <w:r>
@@ -14947,7 +14959,7 @@
     <w:p>
       <w:pPr>
         <w:pStyle w:val="ListBullet"/>
-        <w:spacing w:line="240" w:lineRule="exact" w:before="0" w:after="0"/>
+        <w:spacing w:line="260" w:lineRule="exact" w:before="0" w:after="0"/>
         <w:ind w:left="907"/>
       </w:pPr>
       <w:r>
@@ -14991,7 +15003,7 @@
     <w:p>
       <w:pPr>
         <w:pStyle w:val="ListBullet"/>
-        <w:spacing w:line="240" w:lineRule="exact" w:before="0" w:after="0"/>
+        <w:spacing w:line="260" w:lineRule="exact" w:before="0" w:after="0"/>
         <w:ind w:left="907"/>
       </w:pPr>
       <w:r>
@@ -15060,89 +15072,149 @@
       </w:r>
     </w:p>
     <w:sectPr>
-      <w:pgSz w:w="11906" w:h="16838"/>
-      <w:pgMar w:top="1440" w:right="1440" w:bottom="1440" w:left="1440" w:header="708" w:footer="708" w:gutter="0"/>
-      <w:cols w:space="708"/>
-      <w:docGrid w:linePitch="360"/>
+      <w:type w:val="nextPage"/>
+      <w:pgSz w:w="12240" w:h="15840"/>
+      <w:pgMar w:left="1440" w:right="1440" w:gutter="0" w:header="0" w:top="1440" w:footer="0" w:bottom="1440"/>
+      <w:pgNumType w:fmt="decimal"/>
+      <w:formProt w:val="false"/>
+      <w:textDirection w:val="lrTb"/>
+      <w:docGrid w:type="default" w:linePitch="360" w:charSpace="0"/>
     </w:sectPr>
   </w:body>
 </w:document>
 </file>
 
 <file path=word/numbering.xml><?xml version="1.0" encoding="utf-8"?>
-<w:numbering xmlns:wpc="http://schemas.microsoft.com/office/word/2010/wordprocessingCanvas" xmlns:cx="http://schemas.microsoft.com/office/drawing/2014/chartex" xmlns:cx1="http://schemas.microsoft.com/office/drawing/2015/9/8/chartex" xmlns:cx2="http://schemas.microsoft.com/office/drawing/2015/10/21/chartex" xmlns:cx3="http://schemas.microsoft.com/office/drawing/2016/5/9/chartex" xmlns:cx4="http://schemas.microsoft.com/office/drawing/2016/5/10/chartex" xmlns:cx5="http://schemas.microsoft.com/office/drawing/2016/5/11/chartex" xmlns:cx6="http://schemas.microsoft.com/office/drawing/2016/5/12/chartex" xmlns:cx7="http://schemas.microsoft.com/office/drawing/2016/5/13/chartex" xmlns:cx8="http://schemas.microsoft.com/office/drawing/2016/5/14/chartex" xmlns:mc="http://schemas.openxmlformats.org/markup-compatibility/2006" xmlns:aink="http://schemas.microsoft.com/office/drawing/2016/ink" xmlns:am3d="http://schemas.microsoft.com/office/drawing/2017/model3d" xmlns:o="urn:schemas-microsoft-com:office:office" xmlns:oel="http://schemas.microsoft.com/office/2019/extlst" xmlns:r="http://schemas.openxmlformats.org/officeDocument/2006/relationships" xmlns:m="http://schemas.openxmlformats.org/officeDocument/2006/math" xmlns:v="urn:schemas-microsoft-com:vml" xmlns:wp14="http://schemas.microsoft.com/office/word/2010/wordprocessingDrawing" xmlns:wp="http://schemas.openxmlformats.org/drawingml/2006/wordprocessingDrawing" xmlns:w10="urn:schemas-microsoft-com:office:word" xmlns:w="http://schemas.openxmlformats.org/wordprocessingml/2006/main" xmlns:w14="http://schemas.microsoft.com/office/word/2010/wordml" xmlns:w15="http://schemas.microsoft.com/office/word/2012/wordml" xmlns:w16cex="http://schemas.microsoft.com/office/word/2018/wordml/cex" xmlns:w16cid="http://schemas.microsoft.com/office/word/2016/wordml/cid" xmlns:w16="http://schemas.microsoft.com/office/word/2018/wordml" xmlns:w16sdtdh="http://schemas.microsoft.com/office/word/2020/wordml/sdtdatahash" xmlns:w16se="http://schemas.microsoft.com/office/word/2015/wordml/symex" xmlns:wpg="http://schemas.microsoft.com/office/word/2010/wordprocessingGroup" xmlns:wpi="http://schemas.microsoft.com/office/word/2010/wordprocessingInk" xmlns:wne="http://schemas.microsoft.com/office/word/2006/wordml" xmlns:wps="http://schemas.microsoft.com/office/word/2010/wordprocessingShape" mc:Ignorable="w14 w15 w16se w16cid w16 w16cex w16sdtdh wp14">
-  <w:abstractNum w:abstractNumId="0" w15:restartNumberingAfterBreak="0">
-    <w:nsid w:val="FFFFFF7C"/>
-    <w:multiLevelType w:val="singleLevel"/>
-    <w:tmpl w:val="2C9836BC"/>
+<w:numbering xmlns:w="http://schemas.openxmlformats.org/wordprocessingml/2006/main" xmlns:o="urn:schemas-microsoft-com:office:office" xmlns:r="http://schemas.openxmlformats.org/officeDocument/2006/relationships" xmlns:v="urn:schemas-microsoft-com:vml" xmlns:mc="http://schemas.openxmlformats.org/markup-compatibility/2006" xmlns:w14="http://schemas.microsoft.com/office/word/2010/wordml" mc:Ignorable="w14">
+  <w:abstractNum w:abstractNumId="1">
     <w:lvl w:ilvl="0">
       <w:start w:val="1"/>
-      <w:numFmt w:val="decimal"/>
-      <w:lvlText w:val="%1."/>
+      <w:numFmt w:val="bullet"/>
+      <w:lvlText w:val="≠"/>
       <w:lvlJc w:val="left"/>
       <w:pPr>
         <w:tabs>
-          <w:tab w:val="num" w:pos="1492"/>
+          <w:tab w:val="num" w:pos="0"/>
         </w:tabs>
-        <w:ind w:left="1492" w:hanging="360"/>
-      </w:pPr>
+        <w:ind w:left="720" w:hanging="360"/>
+      </w:pPr>
+      <w:rPr>
+        <w:rFonts w:ascii="Times New Roman" w:hAnsi="Times New Roman" w:cs="Times New Roman" w:hint="default"/>
+      </w:rPr>
+    </w:lvl>
+    <w:lvl w:ilvl="1">
+      <w:start w:val="1"/>
+      <w:numFmt w:val="bullet"/>
+      <w:lvlText w:val="o"/>
+      <w:lvlJc w:val="left"/>
+      <w:pPr>
+        <w:tabs>
+          <w:tab w:val="num" w:pos="0"/>
+        </w:tabs>
+        <w:ind w:left="1440" w:hanging="360"/>
+      </w:pPr>
+      <w:rPr>
+        <w:rFonts w:ascii="Courier New" w:hAnsi="Courier New" w:cs="Courier New" w:hint="default"/>
+      </w:rPr>
     </w:lvl>
   </w:abstractNum>
-  <w:abstractNum w:abstractNumId="1" w15:restartNumberingAfterBreak="0">
-    <w:nsid w:val="FFFFFF7D"/>
-    <w:multiLevelType w:val="singleLevel"/>
-    <w:tmpl w:val="291201E0"/>
+  <w:abstractNum w:abstractNumId="2">
     <w:lvl w:ilvl="0">
       <w:start w:val="1"/>
-      <w:numFmt w:val="decimal"/>
-      <w:lvlText w:val="%1."/>
+      <w:numFmt w:val="bullet"/>
+      <w:lvlText w:val="*"/>
       <w:lvlJc w:val="left"/>
       <w:pPr>
         <w:tabs>
-          <w:tab w:val="num" w:pos="1209"/>
+          <w:tab w:val="num" w:pos="0"/>
         </w:tabs>
-        <w:ind w:left="1209" w:hanging="360"/>
-      </w:pPr>
+        <w:ind w:left="720" w:hanging="360"/>
+      </w:pPr>
+      <w:rPr>
+        <w:rFonts w:ascii="Times New Roman" w:hAnsi="Times New Roman" w:cs="Times New Roman" w:hint="default"/>
+      </w:rPr>
+    </w:lvl>
+    <w:lvl w:ilvl="1">
+      <w:start w:val="1"/>
+      <w:numFmt w:val="bullet"/>
+      <w:lvlText w:val="o"/>
+      <w:lvlJc w:val="left"/>
+      <w:pPr>
+        <w:tabs>
+          <w:tab w:val="num" w:pos="0"/>
+        </w:tabs>
+        <w:ind w:left="1440" w:hanging="360"/>
+      </w:pPr>
+      <w:rPr>
+        <w:rFonts w:ascii="Courier New" w:hAnsi="Courier New" w:cs="Courier New" w:hint="default"/>
+      </w:rPr>
     </w:lvl>
   </w:abstractNum>
-  <w:abstractNum w:abstractNumId="2" w15:restartNumberingAfterBreak="0">
-    <w:nsid w:val="FFFFFF7E"/>
-    <w:multiLevelType w:val="singleLevel"/>
-    <w:tmpl w:val="D25A70CE"/>
+  <w:abstractNum w:abstractNumId="3">
     <w:lvl w:ilvl="0">
       <w:start w:val="1"/>
-      <w:numFmt w:val="decimal"/>
-      <w:lvlText w:val="%1."/>
+      <w:numFmt w:val="bullet"/>
+      <w:lvlText w:val="≈"/>
       <w:lvlJc w:val="left"/>
       <w:pPr>
         <w:tabs>
-          <w:tab w:val="num" w:pos="926"/>
+          <w:tab w:val="num" w:pos="0"/>
         </w:tabs>
-        <w:ind w:left="926" w:hanging="360"/>
-      </w:pPr>
+        <w:ind w:left="720" w:hanging="360"/>
+      </w:pPr>
+      <w:rPr>
+        <w:rFonts w:ascii="Times New Roman" w:hAnsi="Times New Roman" w:cs="Times New Roman" w:hint="default"/>
+      </w:rPr>
+    </w:lvl>
+    <w:lvl w:ilvl="1">
+      <w:start w:val="1"/>
+      <w:numFmt w:val="bullet"/>
+      <w:lvlText w:val="o"/>
+      <w:lvlJc w:val="left"/>
+      <w:pPr>
+        <w:tabs>
+          <w:tab w:val="num" w:pos="0"/>
+        </w:tabs>
+        <w:ind w:left="1440" w:hanging="360"/>
+      </w:pPr>
+      <w:rPr>
+        <w:rFonts w:ascii="Courier New" w:hAnsi="Courier New" w:cs="Courier New" w:hint="default"/>
+      </w:rPr>
     </w:lvl>
   </w:abstractNum>
-  <w:abstractNum w:abstractNumId="3" w15:restartNumberingAfterBreak="0">
-    <w:nsid w:val="FFFFFF7F"/>
-    <w:multiLevelType w:val="singleLevel"/>
-    <w:tmpl w:val="1C94A470"/>
+  <w:abstractNum w:abstractNumId="4">
     <w:lvl w:ilvl="0">
       <w:start w:val="1"/>
-      <w:numFmt w:val="decimal"/>
-      <w:lvlText w:val="%1."/>
+      <w:numFmt w:val="bullet"/>
+      <w:lvlText w:val="#"/>
       <w:lvlJc w:val="left"/>
       <w:pPr>
         <w:tabs>
-          <w:tab w:val="num" w:pos="643"/>
+          <w:tab w:val="num" w:pos="0"/>
         </w:tabs>
-        <w:ind w:left="643" w:hanging="360"/>
-      </w:pPr>
+        <w:ind w:left="720" w:hanging="360"/>
+      </w:pPr>
+      <w:rPr>
+        <w:rFonts w:ascii="Times New Roman" w:hAnsi="Times New Roman" w:cs="Times New Roman" w:hint="default"/>
+      </w:rPr>
+    </w:lvl>
+    <w:lvl w:ilvl="1">
+      <w:start w:val="1"/>
+      <w:numFmt w:val="bullet"/>
+      <w:lvlText w:val="o"/>
+      <w:lvlJc w:val="left"/>
+      <w:pPr>
+        <w:tabs>
+          <w:tab w:val="num" w:pos="0"/>
+        </w:tabs>
+        <w:ind w:left="1440" w:hanging="360"/>
+      </w:pPr>
+      <w:rPr>
+        <w:rFonts w:ascii="Courier New" w:hAnsi="Courier New" w:cs="Courier New" w:hint="default"/>
+      </w:rPr>
     </w:lvl>
   </w:abstractNum>
-  <w:abstractNum w:abstractNumId="4" w15:restartNumberingAfterBreak="0">
-    <w:nsid w:val="FFFFFF80"/>
-    <w:multiLevelType w:val="singleLevel"/>
-    <w:tmpl w:val="6D666D7E"/>
+  <w:abstractNum w:abstractNumId="5">
     <w:lvl w:ilvl="0">
       <w:start w:val="1"/>
       <w:numFmt w:val="bullet"/>
@@ -15150,496 +15222,303 @@
       <w:lvlJc w:val="left"/>
       <w:pPr>
         <w:tabs>
-          <w:tab w:val="num" w:pos="1492"/>
+          <w:tab w:val="num" w:pos="0"/>
         </w:tabs>
-        <w:ind w:left="1492" w:hanging="360"/>
+        <w:ind w:left="720" w:hanging="360"/>
       </w:pPr>
       <w:rPr>
-        <w:rFonts w:ascii="Symbol" w:hAnsi="Symbol" w:hint="default"/>
+        <w:rFonts w:ascii="Symbol" w:hAnsi="Symbol" w:cs="Symbol" w:hint="default"/>
       </w:rPr>
     </w:lvl>
-  </w:abstractNum>
-  <w:abstractNum w:abstractNumId="5" w15:restartNumberingAfterBreak="0">
-    <w:nsid w:val="FFFFFF81"/>
-    <w:multiLevelType w:val="singleLevel"/>
-    <w:tmpl w:val="E79A802A"/>
-    <w:lvl w:ilvl="0">
+    <w:lvl w:ilvl="1">
+      <w:start w:val="1"/>
+      <w:numFmt w:val="bullet"/>
+      <w:lvlText w:val="o"/>
+      <w:lvlJc w:val="left"/>
+      <w:pPr>
+        <w:tabs>
+          <w:tab w:val="num" w:pos="0"/>
+        </w:tabs>
+        <w:ind w:left="1440" w:hanging="360"/>
+      </w:pPr>
+      <w:rPr>
+        <w:rFonts w:ascii="Courier New" w:hAnsi="Courier New" w:cs="Courier New" w:hint="default"/>
+      </w:rPr>
+    </w:lvl>
+    <w:lvl w:ilvl="2">
+      <w:start w:val="1"/>
+      <w:numFmt w:val="bullet"/>
+      <w:lvlText w:val=""/>
+      <w:lvlJc w:val="left"/>
+      <w:pPr>
+        <w:tabs>
+          <w:tab w:val="num" w:pos="0"/>
+        </w:tabs>
+        <w:ind w:left="2160" w:hanging="360"/>
+      </w:pPr>
+      <w:rPr>
+        <w:rFonts w:ascii="Wingdings" w:hAnsi="Wingdings" w:cs="Wingdings" w:hint="default"/>
+      </w:rPr>
+    </w:lvl>
+    <w:lvl w:ilvl="3">
       <w:start w:val="1"/>
       <w:numFmt w:val="bullet"/>
       <w:lvlText w:val=""/>
       <w:lvlJc w:val="left"/>
       <w:pPr>
         <w:tabs>
-          <w:tab w:val="num" w:pos="1209"/>
+          <w:tab w:val="num" w:pos="0"/>
         </w:tabs>
-        <w:ind w:left="1209" w:hanging="360"/>
+        <w:ind w:left="2880" w:hanging="360"/>
       </w:pPr>
       <w:rPr>
-        <w:rFonts w:ascii="Symbol" w:hAnsi="Symbol" w:hint="default"/>
+        <w:rFonts w:ascii="Symbol" w:hAnsi="Symbol" w:cs="Symbol" w:hint="default"/>
       </w:rPr>
     </w:lvl>
-  </w:abstractNum>
-  <w:abstractNum w:abstractNumId="6" w15:restartNumberingAfterBreak="0">
-    <w:nsid w:val="FFFFFF82"/>
-    <w:multiLevelType w:val="singleLevel"/>
-    <w:tmpl w:val="F9FE1D8C"/>
-    <w:lvl w:ilvl="0">
+    <w:lvl w:ilvl="4">
+      <w:start w:val="1"/>
+      <w:numFmt w:val="bullet"/>
+      <w:lvlText w:val="o"/>
+      <w:lvlJc w:val="left"/>
+      <w:pPr>
+        <w:tabs>
+          <w:tab w:val="num" w:pos="0"/>
+        </w:tabs>
+        <w:ind w:left="3600" w:hanging="360"/>
+      </w:pPr>
+      <w:rPr>
+        <w:rFonts w:ascii="Courier New" w:hAnsi="Courier New" w:cs="Courier New" w:hint="default"/>
+      </w:rPr>
+    </w:lvl>
+    <w:lvl w:ilvl="5">
+      <w:start w:val="1"/>
+      <w:numFmt w:val="bullet"/>
+      <w:lvlText w:val=""/>
+      <w:lvlJc w:val="left"/>
+      <w:pPr>
+        <w:tabs>
+          <w:tab w:val="num" w:pos="0"/>
+        </w:tabs>
+        <w:ind w:left="4320" w:hanging="360"/>
+      </w:pPr>
+      <w:rPr>
+        <w:rFonts w:ascii="Wingdings" w:hAnsi="Wingdings" w:cs="Wingdings" w:hint="default"/>
+      </w:rPr>
+    </w:lvl>
+    <w:lvl w:ilvl="6">
       <w:start w:val="1"/>
       <w:numFmt w:val="bullet"/>
       <w:lvlText w:val=""/>
       <w:lvlJc w:val="left"/>
       <w:pPr>
         <w:tabs>
-          <w:tab w:val="num" w:pos="926"/>
+          <w:tab w:val="num" w:pos="0"/>
         </w:tabs>
-        <w:ind w:left="926" w:hanging="360"/>
+        <w:ind w:left="5040" w:hanging="360"/>
       </w:pPr>
       <w:rPr>
-        <w:rFonts w:ascii="Symbol" w:hAnsi="Symbol" w:hint="default"/>
+        <w:rFonts w:ascii="Symbol" w:hAnsi="Symbol" w:cs="Symbol" w:hint="default"/>
       </w:rPr>
     </w:lvl>
-  </w:abstractNum>
-  <w:abstractNum w:abstractNumId="7" w15:restartNumberingAfterBreak="0">
-    <w:nsid w:val="FFFFFF83"/>
-    <w:multiLevelType w:val="singleLevel"/>
-    <w:tmpl w:val="B796726C"/>
-    <w:lvl w:ilvl="0">
-      <w:start w:val="1"/>
-      <w:numFmt w:val="bullet"/>
-      <w:lvlText w:val=""/>
-      <w:lvlJc w:val="left"/>
-      <w:pPr>
-        <w:tabs>
-          <w:tab w:val="num" w:pos="643"/>
-        </w:tabs>
-        <w:ind w:left="643" w:hanging="360"/>
-      </w:pPr>
-      <w:rPr>
-        <w:rFonts w:ascii="Symbol" w:hAnsi="Symbol" w:hint="default"/>
-      </w:rPr>
-    </w:lvl>
-  </w:abstractNum>
-  <w:abstractNum w:abstractNumId="8" w15:restartNumberingAfterBreak="0">
-    <w:nsid w:val="FFFFFF88"/>
-    <w:multiLevelType w:val="singleLevel"/>
-    <w:tmpl w:val="BD9CB934"/>
-    <w:lvl w:ilvl="0">
-      <w:start w:val="1"/>
-      <w:numFmt w:val="decimal"/>
-      <w:pStyle w:val="ListNumber"/>
-      <w:lvlText w:val="%1."/>
-      <w:lvlJc w:val="left"/>
-      <w:pPr>
-        <w:tabs>
-          <w:tab w:val="num" w:pos="360"/>
-        </w:tabs>
-        <w:ind w:left="360" w:hanging="360"/>
-      </w:pPr>
-    </w:lvl>
-  </w:abstractNum>
-  <w:abstractNum w:abstractNumId="9" w15:restartNumberingAfterBreak="0">
-    <w:nsid w:val="FFFFFF89"/>
-    <w:multiLevelType w:val="singleLevel"/>
-    <w:tmpl w:val="00089D2E"/>
-    <w:lvl w:ilvl="0">
-      <w:start w:val="1"/>
-      <w:numFmt w:val="bullet"/>
-      <w:pStyle w:val="ListBullet"/>
-      <w:lvlText w:val=""/>
-      <w:lvlJc w:val="left"/>
-      <w:pPr>
-        <w:tabs>
-          <w:tab w:val="num" w:pos="360"/>
-        </w:tabs>
-        <w:ind w:left="360" w:hanging="360"/>
-      </w:pPr>
-      <w:rPr>
-        <w:rFonts w:ascii="Symbol" w:hAnsi="Symbol" w:hint="default"/>
-      </w:rPr>
-    </w:lvl>
-  </w:abstractNum>
-  <w:abstractNum w:abstractNumId="10" w15:restartNumberingAfterBreak="0">
-    <w:nsid w:val="2F4763CB"/>
-    <w:multiLevelType w:val="hybridMultilevel"/>
-    <w:tmpl w:val="743A541A"/>
-    <w:lvl w:ilvl="0" w:tplc="20000001">
-      <w:start w:val="1"/>
-      <w:numFmt w:val="bullet"/>
-      <w:lvlText w:val=""/>
-      <w:lvlJc w:val="left"/>
-      <w:pPr>
-        <w:ind w:left="720" w:hanging="360"/>
-      </w:pPr>
-      <w:rPr>
-        <w:rFonts w:ascii="Symbol" w:hAnsi="Symbol" w:hint="default"/>
-      </w:rPr>
-    </w:lvl>
-    <w:lvl w:ilvl="1" w:tplc="20000003" w:tentative="1">
+    <w:lvl w:ilvl="7">
       <w:start w:val="1"/>
       <w:numFmt w:val="bullet"/>
       <w:lvlText w:val="o"/>
       <w:lvlJc w:val="left"/>
       <w:pPr>
-        <w:ind w:left="1440" w:hanging="360"/>
+        <w:tabs>
+          <w:tab w:val="num" w:pos="0"/>
+        </w:tabs>
+        <w:ind w:left="5760" w:hanging="360"/>
       </w:pPr>
       <w:rPr>
         <w:rFonts w:ascii="Courier New" w:hAnsi="Courier New" w:cs="Courier New" w:hint="default"/>
       </w:rPr>
     </w:lvl>
-    <w:lvl w:ilvl="2" w:tplc="20000005" w:tentative="1">
+    <w:lvl w:ilvl="8">
       <w:start w:val="1"/>
       <w:numFmt w:val="bullet"/>
       <w:lvlText w:val=""/>
       <w:lvlJc w:val="left"/>
       <w:pPr>
-        <w:ind w:left="2160" w:hanging="360"/>
+        <w:tabs>
+          <w:tab w:val="num" w:pos="0"/>
+        </w:tabs>
+        <w:ind w:left="6480" w:hanging="360"/>
       </w:pPr>
       <w:rPr>
-        <w:rFonts w:ascii="Wingdings" w:hAnsi="Wingdings" w:hint="default"/>
-      </w:rPr>
-    </w:lvl>
-    <w:lvl w:ilvl="3" w:tplc="20000001" w:tentative="1">
-      <w:start w:val="1"/>
-      <w:numFmt w:val="bullet"/>
-      <w:lvlText w:val=""/>
-      <w:lvlJc w:val="left"/>
-      <w:pPr>
-        <w:ind w:left="2880" w:hanging="360"/>
-      </w:pPr>
-      <w:rPr>
-        <w:rFonts w:ascii="Symbol" w:hAnsi="Symbol" w:hint="default"/>
-      </w:rPr>
-    </w:lvl>
-    <w:lvl w:ilvl="4" w:tplc="20000003" w:tentative="1">
-      <w:start w:val="1"/>
-      <w:numFmt w:val="bullet"/>
-      <w:lvlText w:val="o"/>
-      <w:lvlJc w:val="left"/>
-      <w:pPr>
-        <w:ind w:left="3600" w:hanging="360"/>
-      </w:pPr>
-      <w:rPr>
-        <w:rFonts w:ascii="Courier New" w:hAnsi="Courier New" w:cs="Courier New" w:hint="default"/>
-      </w:rPr>
-    </w:lvl>
-    <w:lvl w:ilvl="5" w:tplc="20000005" w:tentative="1">
-      <w:start w:val="1"/>
-      <w:numFmt w:val="bullet"/>
-      <w:lvlText w:val=""/>
-      <w:lvlJc w:val="left"/>
-      <w:pPr>
-        <w:ind w:left="4320" w:hanging="360"/>
-      </w:pPr>
-      <w:rPr>
-        <w:rFonts w:ascii="Wingdings" w:hAnsi="Wingdings" w:hint="default"/>
-      </w:rPr>
-    </w:lvl>
-    <w:lvl w:ilvl="6" w:tplc="20000001" w:tentative="1">
-      <w:start w:val="1"/>
-      <w:numFmt w:val="bullet"/>
-      <w:lvlText w:val=""/>
-      <w:lvlJc w:val="left"/>
-      <w:pPr>
-        <w:ind w:left="5040" w:hanging="360"/>
-      </w:pPr>
-      <w:rPr>
-        <w:rFonts w:ascii="Symbol" w:hAnsi="Symbol" w:hint="default"/>
-      </w:rPr>
-    </w:lvl>
-    <w:lvl w:ilvl="7" w:tplc="20000003" w:tentative="1">
-      <w:start w:val="1"/>
-      <w:numFmt w:val="bullet"/>
-      <w:lvlText w:val="o"/>
-      <w:lvlJc w:val="left"/>
-      <w:pPr>
-        <w:ind w:left="5760" w:hanging="360"/>
-      </w:pPr>
-      <w:rPr>
-        <w:rFonts w:ascii="Courier New" w:hAnsi="Courier New" w:cs="Courier New" w:hint="default"/>
-      </w:rPr>
-    </w:lvl>
-    <w:lvl w:ilvl="8" w:tplc="20000005" w:tentative="1">
-      <w:start w:val="1"/>
-      <w:numFmt w:val="bullet"/>
-      <w:lvlText w:val=""/>
-      <w:lvlJc w:val="left"/>
-      <w:pPr>
-        <w:ind w:left="6480" w:hanging="360"/>
-      </w:pPr>
-      <w:rPr>
-        <w:rFonts w:ascii="Wingdings" w:hAnsi="Wingdings" w:hint="default"/>
+        <w:rFonts w:ascii="Wingdings" w:hAnsi="Wingdings" w:cs="Wingdings" w:hint="default"/>
       </w:rPr>
     </w:lvl>
   </w:abstractNum>
-  <w:abstractNum w:abstractNumId="11" w15:restartNumberingAfterBreak="0">
-    <w:nsid w:val="3FC953C0"/>
-    <w:multiLevelType w:val="hybridMultilevel"/>
-    <w:tmpl w:val="70747A32"/>
-    <w:lvl w:ilvl="0" w:tplc="2000000F">
+  <w:abstractNum w:abstractNumId="6">
+    <w:lvl w:ilvl="0">
       <w:start w:val="1"/>
-      <w:numFmt w:val="decimal"/>
-      <w:lvlText w:val="%1."/>
+      <w:numFmt w:val="none"/>
+      <w:suff w:val="nothing"/>
+      <w:lvlText w:val=""/>
       <w:lvlJc w:val="left"/>
       <w:pPr>
-        <w:ind w:left="720" w:hanging="360"/>
+        <w:tabs>
+          <w:tab w:val="num" w:pos="0"/>
+        </w:tabs>
+        <w:ind w:left="0" w:hanging="0"/>
       </w:pPr>
     </w:lvl>
-    <w:lvl w:ilvl="1" w:tplc="20000019">
+    <w:lvl w:ilvl="1">
       <w:start w:val="1"/>
-      <w:numFmt w:val="lowerLetter"/>
-      <w:lvlText w:val="%2."/>
+      <w:numFmt w:val="none"/>
+      <w:suff w:val="nothing"/>
+      <w:lvlText w:val=""/>
       <w:lvlJc w:val="left"/>
       <w:pPr>
-        <w:ind w:left="1440" w:hanging="360"/>
+        <w:tabs>
+          <w:tab w:val="num" w:pos="0"/>
+        </w:tabs>
+        <w:ind w:left="0" w:hanging="0"/>
       </w:pPr>
     </w:lvl>
-    <w:lvl w:ilvl="2" w:tplc="2000001B" w:tentative="1">
+    <w:lvl w:ilvl="2">
       <w:start w:val="1"/>
-      <w:numFmt w:val="lowerRoman"/>
-      <w:lvlText w:val="%3."/>
-      <w:lvlJc w:val="right"/>
-      <w:pPr>
-        <w:ind w:left="2160" w:hanging="180"/>
+      <w:numFmt w:val="none"/>
+      <w:suff w:val="nothing"/>
+      <w:lvlText w:val=""/>
+      <w:lvlJc w:val="left"/>
+      <w:pPr>
+        <w:tabs>
+          <w:tab w:val="num" w:pos="0"/>
+        </w:tabs>
+        <w:ind w:left="0" w:hanging="0"/>
       </w:pPr>
     </w:lvl>
-    <w:lvl w:ilvl="3" w:tplc="2000000F" w:tentative="1">
+    <w:lvl w:ilvl="3">
       <w:start w:val="1"/>
-      <w:numFmt w:val="decimal"/>
-      <w:lvlText w:val="%4."/>
+      <w:numFmt w:val="none"/>
+      <w:suff w:val="nothing"/>
+      <w:lvlText w:val=""/>
       <w:lvlJc w:val="left"/>
       <w:pPr>
-        <w:ind w:left="2880" w:hanging="360"/>
+        <w:tabs>
+          <w:tab w:val="num" w:pos="0"/>
+        </w:tabs>
+        <w:ind w:left="0" w:hanging="0"/>
       </w:pPr>
     </w:lvl>
-    <w:lvl w:ilvl="4" w:tplc="20000019" w:tentative="1">
+    <w:lvl w:ilvl="4">
       <w:start w:val="1"/>
-      <w:numFmt w:val="lowerLetter"/>
-      <w:lvlText w:val="%5."/>
+      <w:numFmt w:val="none"/>
+      <w:suff w:val="nothing"/>
+      <w:lvlText w:val=""/>
       <w:lvlJc w:val="left"/>
       <w:pPr>
-        <w:ind w:left="3600" w:hanging="360"/>
+        <w:tabs>
+          <w:tab w:val="num" w:pos="0"/>
+        </w:tabs>
+        <w:ind w:left="0" w:hanging="0"/>
       </w:pPr>
     </w:lvl>
-    <w:lvl w:ilvl="5" w:tplc="2000001B" w:tentative="1">
+    <w:lvl w:ilvl="5">
       <w:start w:val="1"/>
-      <w:numFmt w:val="lowerRoman"/>
-      <w:lvlText w:val="%6."/>
-      <w:lvlJc w:val="right"/>
-      <w:pPr>
-        <w:ind w:left="4320" w:hanging="180"/>
+      <w:numFmt w:val="none"/>
+      <w:suff w:val="nothing"/>
+      <w:lvlText w:val=""/>
+      <w:lvlJc w:val="left"/>
+      <w:pPr>
+        <w:tabs>
+          <w:tab w:val="num" w:pos="0"/>
+        </w:tabs>
+        <w:ind w:left="0" w:hanging="0"/>
       </w:pPr>
     </w:lvl>
-    <w:lvl w:ilvl="6" w:tplc="2000000F" w:tentative="1">
+    <w:lvl w:ilvl="6">
       <w:start w:val="1"/>
-      <w:numFmt w:val="decimal"/>
-      <w:lvlText w:val="%7."/>
+      <w:numFmt w:val="none"/>
+      <w:suff w:val="nothing"/>
+      <w:lvlText w:val=""/>
       <w:lvlJc w:val="left"/>
       <w:pPr>
-        <w:ind w:left="5040" w:hanging="360"/>
+        <w:tabs>
+          <w:tab w:val="num" w:pos="0"/>
+        </w:tabs>
+        <w:ind w:left="0" w:hanging="0"/>
       </w:pPr>
     </w:lvl>
-    <w:lvl w:ilvl="7" w:tplc="20000019" w:tentative="1">
+    <w:lvl w:ilvl="7">
       <w:start w:val="1"/>
-      <w:numFmt w:val="lowerLetter"/>
-      <w:lvlText w:val="%8."/>
+      <w:numFmt w:val="none"/>
+      <w:suff w:val="nothing"/>
+      <w:lvlText w:val=""/>
       <w:lvlJc w:val="left"/>
       <w:pPr>
-        <w:ind w:left="5760" w:hanging="360"/>
+        <w:tabs>
+          <w:tab w:val="num" w:pos="0"/>
+        </w:tabs>
+        <w:ind w:left="0" w:hanging="0"/>
       </w:pPr>
     </w:lvl>
-    <w:lvl w:ilvl="8" w:tplc="2000001B" w:tentative="1">
+    <w:lvl w:ilvl="8">
       <w:start w:val="1"/>
-      <w:numFmt w:val="lowerRoman"/>
-      <w:lvlText w:val="%9."/>
-      <w:lvlJc w:val="right"/>
-      <w:pPr>
-        <w:ind w:left="6480" w:hanging="180"/>
+      <w:numFmt w:val="none"/>
+      <w:suff w:val="nothing"/>
+      <w:lvlText w:val=""/>
+      <w:lvlJc w:val="left"/>
+      <w:pPr>
+        <w:tabs>
+          <w:tab w:val="num" w:pos="0"/>
+        </w:tabs>
+        <w:ind w:left="0" w:hanging="0"/>
       </w:pPr>
     </w:lvl>
   </w:abstractNum>
-  <w:abstractNum w:abstractNumId="12" w15:restartNumberingAfterBreak="0">
-    <w:nsid w:val="6EB14468"/>
-    <w:multiLevelType w:val="hybridMultilevel"/>
-    <w:tmpl w:val="3BB4BE8A"/>
-    <w:lvl w:ilvl="0" w:tplc="20000001">
-      <w:start w:val="1"/>
-      <w:numFmt w:val="bullet"/>
-      <w:lvlText w:val=""/>
-      <w:lvlJc w:val="left"/>
-      <w:pPr>
-        <w:ind w:left="720" w:hanging="360"/>
-      </w:pPr>
-      <w:rPr>
-        <w:rFonts w:ascii="Symbol" w:hAnsi="Symbol" w:hint="default"/>
-      </w:rPr>
-    </w:lvl>
-    <w:lvl w:ilvl="1" w:tplc="20000003" w:tentative="1">
-      <w:start w:val="1"/>
-      <w:numFmt w:val="bullet"/>
-      <w:lvlText w:val="o"/>
-      <w:lvlJc w:val="left"/>
-      <w:pPr>
-        <w:ind w:left="1440" w:hanging="360"/>
-      </w:pPr>
-      <w:rPr>
-        <w:rFonts w:ascii="Courier New" w:hAnsi="Courier New" w:cs="Courier New" w:hint="default"/>
-      </w:rPr>
-    </w:lvl>
-    <w:lvl w:ilvl="2" w:tplc="20000005" w:tentative="1">
-      <w:start w:val="1"/>
-      <w:numFmt w:val="bullet"/>
-      <w:lvlText w:val=""/>
-      <w:lvlJc w:val="left"/>
-      <w:pPr>
-        <w:ind w:left="2160" w:hanging="360"/>
-      </w:pPr>
-      <w:rPr>
-        <w:rFonts w:ascii="Wingdings" w:hAnsi="Wingdings" w:hint="default"/>
-      </w:rPr>
-    </w:lvl>
-    <w:lvl w:ilvl="3" w:tplc="20000001" w:tentative="1">
-      <w:start w:val="1"/>
-      <w:numFmt w:val="bullet"/>
-      <w:lvlText w:val=""/>
-      <w:lvlJc w:val="left"/>
-      <w:pPr>
-        <w:ind w:left="2880" w:hanging="360"/>
-      </w:pPr>
-      <w:rPr>
-        <w:rFonts w:ascii="Symbol" w:hAnsi="Symbol" w:hint="default"/>
-      </w:rPr>
-    </w:lvl>
-    <w:lvl w:ilvl="4" w:tplc="20000003" w:tentative="1">
-      <w:start w:val="1"/>
-      <w:numFmt w:val="bullet"/>
-      <w:lvlText w:val="o"/>
-      <w:lvlJc w:val="left"/>
-      <w:pPr>
-        <w:ind w:left="3600" w:hanging="360"/>
-      </w:pPr>
-      <w:rPr>
-        <w:rFonts w:ascii="Courier New" w:hAnsi="Courier New" w:cs="Courier New" w:hint="default"/>
-      </w:rPr>
-    </w:lvl>
-    <w:lvl w:ilvl="5" w:tplc="20000005" w:tentative="1">
-      <w:start w:val="1"/>
-      <w:numFmt w:val="bullet"/>
-      <w:lvlText w:val=""/>
-      <w:lvlJc w:val="left"/>
-      <w:pPr>
-        <w:ind w:left="4320" w:hanging="360"/>
-      </w:pPr>
-      <w:rPr>
-        <w:rFonts w:ascii="Wingdings" w:hAnsi="Wingdings" w:hint="default"/>
-      </w:rPr>
-    </w:lvl>
-    <w:lvl w:ilvl="6" w:tplc="20000001" w:tentative="1">
-      <w:start w:val="1"/>
-      <w:numFmt w:val="bullet"/>
-      <w:lvlText w:val=""/>
-      <w:lvlJc w:val="left"/>
-      <w:pPr>
-        <w:ind w:left="5040" w:hanging="360"/>
-      </w:pPr>
-      <w:rPr>
-        <w:rFonts w:ascii="Symbol" w:hAnsi="Symbol" w:hint="default"/>
-      </w:rPr>
-    </w:lvl>
-    <w:lvl w:ilvl="7" w:tplc="20000003" w:tentative="1">
-      <w:start w:val="1"/>
-      <w:numFmt w:val="bullet"/>
-      <w:lvlText w:val="o"/>
-      <w:lvlJc w:val="left"/>
-      <w:pPr>
-        <w:ind w:left="5760" w:hanging="360"/>
-      </w:pPr>
-      <w:rPr>
-        <w:rFonts w:ascii="Courier New" w:hAnsi="Courier New" w:cs="Courier New" w:hint="default"/>
-      </w:rPr>
-    </w:lvl>
-    <w:lvl w:ilvl="8" w:tplc="20000005" w:tentative="1">
-      <w:start w:val="1"/>
-      <w:numFmt w:val="bullet"/>
-      <w:lvlText w:val=""/>
-      <w:lvlJc w:val="left"/>
-      <w:pPr>
-        <w:ind w:left="6480" w:hanging="360"/>
-      </w:pPr>
-      <w:rPr>
-        <w:rFonts w:ascii="Wingdings" w:hAnsi="Wingdings" w:hint="default"/>
-      </w:rPr>
-    </w:lvl>
-  </w:abstractNum>
-  <w:num w:numId="1" w16cid:durableId="372273615">
-    <w:abstractNumId w:val="12"/>
+  <w:num w:numId="1">
+    <w:abstractNumId w:val="1"/>
   </w:num>
-  <w:num w:numId="2" w16cid:durableId="1660577753">
-    <w:abstractNumId w:val="11"/>
+  <w:num w:numId="2">
+    <w:abstractNumId w:val="2"/>
   </w:num>
-  <w:num w:numId="3" w16cid:durableId="1923641827">
-    <w:abstractNumId w:val="9"/>
+  <w:num w:numId="3">
+    <w:abstractNumId w:val="3"/>
   </w:num>
-  <w:num w:numId="4" w16cid:durableId="1388383677">
-    <w:abstractNumId w:val="10"/>
+  <w:num w:numId="4">
+    <w:abstractNumId w:val="4"/>
   </w:num>
-  <w:num w:numId="5" w16cid:durableId="1612664135">
-    <w:abstractNumId w:val="7"/>
-  </w:num>
-  <w:num w:numId="6" w16cid:durableId="1665276436">
-    <w:abstractNumId w:val="6"/>
-  </w:num>
-  <w:num w:numId="7" w16cid:durableId="1605962847">
+  <w:num w:numId="5">
     <w:abstractNumId w:val="5"/>
   </w:num>
-  <w:num w:numId="8" w16cid:durableId="619337473">
-    <w:abstractNumId w:val="4"/>
-  </w:num>
-  <w:num w:numId="9" w16cid:durableId="2038239565">
-    <w:abstractNumId w:val="8"/>
-  </w:num>
-  <w:num w:numId="10" w16cid:durableId="1838230517">
-    <w:abstractNumId w:val="3"/>
-  </w:num>
-  <w:num w:numId="11" w16cid:durableId="1637563222">
-    <w:abstractNumId w:val="2"/>
-  </w:num>
-  <w:num w:numId="12" w16cid:durableId="743454699">
-    <w:abstractNumId w:val="1"/>
-  </w:num>
-  <w:num w:numId="13" w16cid:durableId="42605226">
-    <w:abstractNumId w:val="0"/>
+  <w:num w:numId="6">
+    <w:abstractNumId w:val="6"/>
   </w:num>
 </w:numbering>
 </file>
 
 <file path=word/styles.xml><?xml version="1.0" encoding="utf-8"?>
-<w:styles xmlns:mc="http://schemas.openxmlformats.org/markup-compatibility/2006" xmlns:r="http://schemas.openxmlformats.org/officeDocument/2006/relationships" xmlns:w="http://schemas.openxmlformats.org/wordprocessingml/2006/main" xmlns:w14="http://schemas.microsoft.com/office/word/2010/wordml" xmlns:w15="http://schemas.microsoft.com/office/word/2012/wordml" xmlns:w16cex="http://schemas.microsoft.com/office/word/2018/wordml/cex" xmlns:w16cid="http://schemas.microsoft.com/office/word/2016/wordml/cid" xmlns:w16="http://schemas.microsoft.com/office/word/2018/wordml" xmlns:w16sdtdh="http://schemas.microsoft.com/office/word/2020/wordml/sdtdatahash" xmlns:w16se="http://schemas.microsoft.com/office/word/2015/wordml/symex" mc:Ignorable="w14 w15 w16se w16cid w16 w16cex w16sdtdh">
+<w:styles xmlns:w="http://schemas.openxmlformats.org/wordprocessingml/2006/main" xmlns:w14="http://schemas.microsoft.com/office/word/2010/wordml" xmlns:mc="http://schemas.openxmlformats.org/markup-compatibility/2006" mc:Ignorable="w14">
   <w:docDefaults>
     <w:rPrDefault>
       <w:rPr>
-        <w:rFonts w:asciiTheme="minorHAnsi" w:eastAsiaTheme="minorHAnsi" w:hAnsiTheme="minorHAnsi" w:cstheme="minorBidi"/>
-        <w:sz w:val="22"/>
-        <w:szCs w:val="22"/>
-        <w:lang w:val="en-DE" w:eastAsia="en-US" w:bidi="ar-SA"/>
+        <w:rFonts w:ascii="Times New Roman" w:hAnsi="Times New Roman" w:eastAsia="" w:cs="" w:asciiTheme="minorHAnsi" w:cstheme="minorBidi" w:eastAsiaTheme="minorEastAsia" w:hAnsiTheme="minorHAnsi"/>
+        <w:sz w:val="24"/>
+        <w:szCs w:val="24"/>
+        <w:lang w:val="en-US" w:eastAsia="ja-JP" w:bidi="ar-SA"/>
       </w:rPr>
     </w:rPrDefault>
     <w:pPrDefault>
       <w:pPr>
-        <w:spacing w:after="160" w:line="259" w:lineRule="auto"/>
+        <w:suppressAutoHyphens w:val="true"/>
       </w:pPr>
     </w:pPrDefault>
   </w:docDefaults>
-  <w:latentStyles w:defLockedState="0" w:defUIPriority="99" w:defSemiHidden="0" w:defUnhideWhenUsed="0" w:defQFormat="0" w:count="376">
+  <w:latentStyles w:defLockedState="0" w:defUIPriority="99" w:defSemiHidden="0" w:defUnhideWhenUsed="0" w:defQFormat="0" w:count="371">
     <w:lsdException w:name="Normal" w:uiPriority="0" w:qFormat="1"/>
     <w:lsdException w:name="heading 1" w:uiPriority="9" w:qFormat="1"/>
-    <w:lsdException w:name="heading 2" w:semiHidden="1" w:uiPriority="9" w:unhideWhenUsed="1" w:qFormat="1"/>
-    <w:lsdException w:name="heading 3" w:semiHidden="1" w:uiPriority="9" w:unhideWhenUsed="1" w:qFormat="1"/>
-    <w:lsdException w:name="heading 4" w:semiHidden="1" w:uiPriority="9" w:unhideWhenUsed="1" w:qFormat="1"/>
-    <w:lsdException w:name="heading 5" w:semiHidden="1" w:uiPriority="9" w:unhideWhenUsed="1" w:qFormat="1"/>
-    <w:lsdException w:name="heading 6" w:semiHidden="1" w:uiPriority="9" w:unhideWhenUsed="1" w:qFormat="1"/>
-    <w:lsdException w:name="heading 7" w:semiHidden="1" w:uiPriority="9" w:unhideWhenUsed="1" w:qFormat="1"/>
-    <w:lsdException w:name="heading 8" w:semiHidden="1" w:uiPriority="9" w:unhideWhenUsed="1" w:qFormat="1"/>
-    <w:lsdException w:name="heading 9" w:semiHidden="1" w:uiPriority="9" w:unhideWhenUsed="1" w:qFormat="1"/>
+    <w:lsdException w:name="heading 2" w:uiPriority="9" w:semiHidden="1" w:unhideWhenUsed="1" w:qFormat="1"/>
+    <w:lsdException w:name="heading 3" w:uiPriority="9" w:semiHidden="1" w:unhideWhenUsed="1" w:qFormat="1"/>
+    <w:lsdException w:name="heading 4" w:uiPriority="9" w:semiHidden="1" w:unhideWhenUsed="1" w:qFormat="1"/>
+    <w:lsdException w:name="heading 5" w:uiPriority="9" w:semiHidden="1" w:unhideWhenUsed="1" w:qFormat="1"/>
+    <w:lsdException w:name="heading 6" w:uiPriority="9" w:semiHidden="1" w:unhideWhenUsed="1" w:qFormat="1"/>
+    <w:lsdException w:name="heading 7" w:uiPriority="9" w:semiHidden="1" w:unhideWhenUsed="1" w:qFormat="1"/>
+    <w:lsdException w:name="heading 8" w:uiPriority="9" w:semiHidden="1" w:unhideWhenUsed="1" w:qFormat="1"/>
+    <w:lsdException w:name="heading 9" w:uiPriority="9" w:semiHidden="1" w:unhideWhenUsed="1" w:qFormat="1"/>
     <w:lsdException w:name="index 1" w:semiHidden="1" w:unhideWhenUsed="1"/>
     <w:lsdException w:name="index 2" w:semiHidden="1" w:unhideWhenUsed="1"/>
     <w:lsdException w:name="index 3" w:semiHidden="1" w:unhideWhenUsed="1"/>
@@ -15649,22 +15528,22 @@
     <w:lsdException w:name="index 7" w:semiHidden="1" w:unhideWhenUsed="1"/>
     <w:lsdException w:name="index 8" w:semiHidden="1" w:unhideWhenUsed="1"/>
     <w:lsdException w:name="index 9" w:semiHidden="1" w:unhideWhenUsed="1"/>
-    <w:lsdException w:name="toc 1" w:semiHidden="1" w:uiPriority="39" w:unhideWhenUsed="1"/>
-    <w:lsdException w:name="toc 2" w:semiHidden="1" w:uiPriority="39" w:unhideWhenUsed="1"/>
-    <w:lsdException w:name="toc 3" w:semiHidden="1" w:uiPriority="39" w:unhideWhenUsed="1"/>
-    <w:lsdException w:name="toc 4" w:semiHidden="1" w:uiPriority="39" w:unhideWhenUsed="1"/>
-    <w:lsdException w:name="toc 5" w:semiHidden="1" w:uiPriority="39" w:unhideWhenUsed="1"/>
-    <w:lsdException w:name="toc 6" w:semiHidden="1" w:uiPriority="39" w:unhideWhenUsed="1"/>
-    <w:lsdException w:name="toc 7" w:semiHidden="1" w:uiPriority="39" w:unhideWhenUsed="1"/>
-    <w:lsdException w:name="toc 8" w:semiHidden="1" w:uiPriority="39" w:unhideWhenUsed="1"/>
-    <w:lsdException w:name="toc 9" w:semiHidden="1" w:uiPriority="39" w:unhideWhenUsed="1"/>
+    <w:lsdException w:name="toc 1" w:uiPriority="39" w:semiHidden="1" w:unhideWhenUsed="1"/>
+    <w:lsdException w:name="toc 2" w:uiPriority="39" w:semiHidden="1" w:unhideWhenUsed="1"/>
+    <w:lsdException w:name="toc 3" w:uiPriority="39" w:semiHidden="1" w:unhideWhenUsed="1"/>
+    <w:lsdException w:name="toc 4" w:uiPriority="39" w:semiHidden="1" w:unhideWhenUsed="1"/>
+    <w:lsdException w:name="toc 5" w:uiPriority="39" w:semiHidden="1" w:unhideWhenUsed="1"/>
+    <w:lsdException w:name="toc 6" w:uiPriority="39" w:semiHidden="1" w:unhideWhenUsed="1"/>
+    <w:lsdException w:name="toc 7" w:uiPriority="39" w:semiHidden="1" w:unhideWhenUsed="1"/>
+    <w:lsdException w:name="toc 8" w:uiPriority="39" w:semiHidden="1" w:unhideWhenUsed="1"/>
+    <w:lsdException w:name="toc 9" w:uiPriority="39" w:semiHidden="1" w:unhideWhenUsed="1"/>
     <w:lsdException w:name="Normal Indent" w:semiHidden="1" w:unhideWhenUsed="1"/>
     <w:lsdException w:name="footnote text" w:semiHidden="1" w:unhideWhenUsed="1"/>
     <w:lsdException w:name="annotation text" w:semiHidden="1" w:unhideWhenUsed="1"/>
     <w:lsdException w:name="header" w:semiHidden="1" w:unhideWhenUsed="1"/>
     <w:lsdException w:name="footer" w:semiHidden="1" w:unhideWhenUsed="1"/>
     <w:lsdException w:name="index heading" w:semiHidden="1" w:unhideWhenUsed="1"/>
-    <w:lsdException w:name="caption" w:semiHidden="1" w:uiPriority="35" w:unhideWhenUsed="1" w:qFormat="1"/>
+    <w:lsdException w:name="caption" w:uiPriority="35" w:semiHidden="1" w:unhideWhenUsed="1" w:qFormat="1"/>
     <w:lsdException w:name="table of figures" w:semiHidden="1" w:unhideWhenUsed="1"/>
     <w:lsdException w:name="envelope address" w:semiHidden="1" w:unhideWhenUsed="1"/>
     <w:lsdException w:name="envelope return" w:semiHidden="1" w:unhideWhenUsed="1"/>
@@ -15678,7 +15557,7 @@
     <w:lsdException w:name="macro" w:semiHidden="1" w:unhideWhenUsed="1"/>
     <w:lsdException w:name="toa heading" w:semiHidden="1" w:unhideWhenUsed="1"/>
     <w:lsdException w:name="List" w:semiHidden="1" w:unhideWhenUsed="1"/>
-    <w:lsdException w:name="List Bullet" w:semiHidden="1" w:unhideWhenUsed="1" w:qFormat="1"/>
+    <w:lsdException w:name="List Bullet" w:semiHidden="1" w:unhideWhenUsed="1"/>
     <w:lsdException w:name="List Number" w:semiHidden="1" w:unhideWhenUsed="1"/>
     <w:lsdException w:name="List 2" w:semiHidden="1" w:unhideWhenUsed="1"/>
     <w:lsdException w:name="List 3" w:semiHidden="1" w:unhideWhenUsed="1"/>
@@ -15695,7 +15574,7 @@
     <w:lsdException w:name="Title" w:uiPriority="10" w:qFormat="1"/>
     <w:lsdException w:name="Closing" w:semiHidden="1" w:unhideWhenUsed="1"/>
     <w:lsdException w:name="Signature" w:semiHidden="1" w:unhideWhenUsed="1"/>
-    <w:lsdException w:name="Default Paragraph Font" w:semiHidden="1" w:uiPriority="1" w:unhideWhenUsed="1"/>
+    <w:lsdException w:name="Default Paragraph Font" w:uiPriority="1" w:semiHidden="1" w:unhideWhenUsed="1"/>
     <w:lsdException w:name="Body Text" w:semiHidden="1" w:unhideWhenUsed="1"/>
     <w:lsdException w:name="Body Text Indent" w:semiHidden="1" w:unhideWhenUsed="1"/>
     <w:lsdException w:name="List Continue" w:semiHidden="1" w:unhideWhenUsed="1"/>
@@ -15895,8 +15774,8 @@
     <w:lsdException w:name="Subtle Reference" w:uiPriority="31" w:qFormat="1"/>
     <w:lsdException w:name="Intense Reference" w:uiPriority="32" w:qFormat="1"/>
     <w:lsdException w:name="Book Title" w:uiPriority="33" w:qFormat="1"/>
-    <w:lsdException w:name="Bibliography" w:semiHidden="1" w:uiPriority="37" w:unhideWhenUsed="1"/>
-    <w:lsdException w:name="TOC Heading" w:semiHidden="1" w:uiPriority="39" w:unhideWhenUsed="1" w:qFormat="1"/>
+    <w:lsdException w:name="Bibliography" w:uiPriority="37" w:semiHidden="1" w:unhideWhenUsed="1"/>
+    <w:lsdException w:name="TOC Heading" w:uiPriority="39" w:semiHidden="1" w:unhideWhenUsed="1" w:qFormat="1"/>
     <w:lsdException w:name="Plain Table 1" w:uiPriority="41"/>
     <w:lsdException w:name="Plain Table 2" w:uiPriority="42"/>
     <w:lsdException w:name="Plain Table 3" w:uiPriority="43"/>
@@ -16001,153 +15880,460 @@
     <w:lsdException w:name="List Table 5 Dark Accent 6" w:uiPriority="50"/>
     <w:lsdException w:name="List Table 6 Colorful Accent 6" w:uiPriority="51"/>
     <w:lsdException w:name="List Table 7 Colorful Accent 6" w:uiPriority="52"/>
-    <w:lsdException w:name="Mention" w:semiHidden="1" w:unhideWhenUsed="1"/>
-    <w:lsdException w:name="Smart Hyperlink" w:semiHidden="1" w:unhideWhenUsed="1"/>
-    <w:lsdException w:name="Hashtag" w:semiHidden="1" w:unhideWhenUsed="1"/>
-    <w:lsdException w:name="Unresolved Mention" w:semiHidden="1" w:unhideWhenUsed="1"/>
-    <w:lsdException w:name="Smart Link" w:semiHidden="1" w:unhideWhenUsed="1"/>
   </w:latentStyles>
-  <w:style w:type="paragraph" w:default="1" w:styleId="Normal">
+  <w:style w:type="paragraph" w:styleId="Normal" w:default="1">
     <w:name w:val="Normal"/>
     <w:qFormat/>
-    <w:rsid w:val="007341F4"/>
+    <w:pPr>
+      <w:widowControl/>
+      <w:suppressAutoHyphens w:val="true"/>
+      <w:bidi w:val="0"/>
+      <w:spacing w:lineRule="auto" w:line="276" w:before="0" w:after="160"/>
+      <w:jc w:val="left"/>
+    </w:pPr>
     <w:rPr>
-      <w:rFonts w:ascii="Times New Roman" w:hAnsi="Times New Roman"/>
+      <w:rFonts w:ascii="Times New Roman" w:hAnsi="Times New Roman" w:eastAsia="" w:cs="" w:asciiTheme="minorHAnsi" w:cstheme="minorBidi" w:eastAsiaTheme="minorEastAsia" w:hAnsiTheme="minorHAnsi"/>
+      <w:color w:val="auto"/>
+      <w:kern w:val="0"/>
+      <w:sz w:val="22"/>
+      <w:szCs w:val="24"/>
+      <w:lang w:val="en-US" w:eastAsia="ja-JP" w:bidi="ar-SA"/>
     </w:rPr>
   </w:style>
   <w:style w:type="paragraph" w:styleId="Heading1">
-    <w:name w:val="heading 1"/>
+    <w:name w:val="Heading 1"/>
     <w:basedOn w:val="Normal"/>
     <w:next w:val="Normal"/>
     <w:link w:val="Heading1Char"/>
     <w:uiPriority w:val="9"/>
     <w:qFormat/>
-    <w:rsid w:val="00986238"/>
     <w:pPr>
-      <w:keepNext/>
+      <w:keepNext w:val="true"/>
       <w:keepLines/>
-      <w:spacing w:before="240" w:after="0"/>
+      <w:spacing w:before="360" w:after="80"/>
       <w:outlineLvl w:val="0"/>
     </w:pPr>
     <w:rPr>
-      <w:rFonts w:asciiTheme="majorHAnsi" w:eastAsiaTheme="majorEastAsia" w:hAnsiTheme="majorHAnsi" w:cstheme="majorBidi"/>
-      <w:color w:val="2F5496" w:themeColor="accent1" w:themeShade="BF"/>
-      <w:sz w:val="32"/>
-      <w:szCs w:val="32"/>
+      <w:rFonts w:ascii="Times New Roman" w:hAnsi="Times New Roman" w:eastAsia="" w:cs="" w:asciiTheme="majorHAnsi" w:cstheme="majorBidi" w:eastAsiaTheme="majorEastAsia" w:hAnsiTheme="majorHAnsi"/>
+      <w:color w:themeColor="accent1" w:themeShade="bf" w:val="0F4761"/>
+      <w:sz w:val="40"/>
+      <w:szCs w:val="40"/>
     </w:rPr>
   </w:style>
   <w:style w:type="paragraph" w:styleId="Heading2">
-    <w:name w:val="heading 2"/>
+    <w:name w:val="Heading 2"/>
     <w:basedOn w:val="Normal"/>
     <w:next w:val="Normal"/>
     <w:link w:val="Heading2Char"/>
     <w:uiPriority w:val="9"/>
     <w:unhideWhenUsed/>
     <w:qFormat/>
-    <w:rsid w:val="00986238"/>
     <w:pPr>
-      <w:keepNext/>
+      <w:keepNext w:val="true"/>
       <w:keepLines/>
-      <w:spacing w:before="40" w:after="0"/>
+      <w:spacing w:before="160" w:after="80"/>
       <w:outlineLvl w:val="1"/>
     </w:pPr>
     <w:rPr>
-      <w:rFonts w:asciiTheme="majorHAnsi" w:eastAsiaTheme="majorEastAsia" w:hAnsiTheme="majorHAnsi" w:cstheme="majorBidi"/>
-      <w:color w:val="2F5496" w:themeColor="accent1" w:themeShade="BF"/>
-      <w:sz w:val="26"/>
-      <w:szCs w:val="26"/>
+      <w:rFonts w:ascii="Times New Roman" w:hAnsi="Times New Roman" w:eastAsia="" w:cs="" w:asciiTheme="majorHAnsi" w:cstheme="majorBidi" w:eastAsiaTheme="majorEastAsia" w:hAnsiTheme="majorHAnsi"/>
+      <w:color w:themeColor="accent1" w:themeShade="bf" w:val="0F4761"/>
+      <w:sz w:val="32"/>
+      <w:szCs w:val="32"/>
     </w:rPr>
   </w:style>
   <w:style w:type="paragraph" w:styleId="Heading3">
-    <w:name w:val="heading 3"/>
+    <w:name w:val="Heading 3"/>
     <w:basedOn w:val="Normal"/>
     <w:next w:val="Normal"/>
     <w:link w:val="Heading3Char"/>
     <w:uiPriority w:val="9"/>
     <w:unhideWhenUsed/>
     <w:qFormat/>
-    <w:rsid w:val="00986238"/>
     <w:pPr>
-      <w:keepNext/>
+      <w:keepNext w:val="true"/>
       <w:keepLines/>
-      <w:spacing w:before="40" w:after="0"/>
+      <w:spacing w:before="160" w:after="80"/>
       <w:outlineLvl w:val="2"/>
     </w:pPr>
     <w:rPr>
-      <w:rFonts w:asciiTheme="majorHAnsi" w:eastAsiaTheme="majorEastAsia" w:hAnsiTheme="majorHAnsi" w:cstheme="majorBidi"/>
-      <w:color w:val="1F3763" w:themeColor="accent1" w:themeShade="7F"/>
-      <w:sz w:val="24"/>
-      <w:szCs w:val="24"/>
+      <w:rFonts w:eastAsia="" w:cs="" w:cstheme="majorBidi" w:eastAsiaTheme="majorEastAsia"/>
+      <w:color w:themeColor="accent1" w:themeShade="bf" w:val="0F4761"/>
+      <w:sz w:val="28"/>
+      <w:szCs w:val="28"/>
     </w:rPr>
   </w:style>
   <w:style w:type="paragraph" w:styleId="Heading4">
-    <w:name w:val="heading 4"/>
+    <w:name w:val="Heading 4"/>
     <w:basedOn w:val="Normal"/>
     <w:next w:val="Normal"/>
     <w:link w:val="Heading4Char"/>
     <w:uiPriority w:val="9"/>
     <w:unhideWhenUsed/>
     <w:qFormat/>
-    <w:rsid w:val="00986238"/>
     <w:pPr>
-      <w:keepNext/>
+      <w:keepNext w:val="true"/>
       <w:keepLines/>
-      <w:spacing w:before="40" w:after="0"/>
+      <w:spacing w:before="80" w:after="40"/>
       <w:outlineLvl w:val="3"/>
     </w:pPr>
     <w:rPr>
-      <w:rFonts w:asciiTheme="majorHAnsi" w:eastAsiaTheme="majorEastAsia" w:hAnsiTheme="majorHAnsi" w:cstheme="majorBidi"/>
+      <w:rFonts w:eastAsia="" w:cs="" w:cstheme="majorBidi" w:eastAsiaTheme="majorEastAsia"/>
       <w:i/>
       <w:iCs/>
-      <w:color w:val="2F5496" w:themeColor="accent1" w:themeShade="BF"/>
+      <w:color w:themeColor="accent1" w:themeShade="bf" w:val="0F4761"/>
     </w:rPr>
   </w:style>
   <w:style w:type="paragraph" w:styleId="Heading5">
-    <w:name w:val="heading 5"/>
+    <w:name w:val="Heading 5"/>
     <w:basedOn w:val="Normal"/>
     <w:next w:val="Normal"/>
     <w:link w:val="Heading5Char"/>
     <w:uiPriority w:val="9"/>
     <w:unhideWhenUsed/>
     <w:qFormat/>
-    <w:rsid w:val="00986238"/>
     <w:pPr>
-      <w:keepNext/>
+      <w:keepNext w:val="true"/>
       <w:keepLines/>
-      <w:spacing w:before="40" w:after="0"/>
+      <w:spacing w:before="80" w:after="40"/>
       <w:outlineLvl w:val="4"/>
     </w:pPr>
     <w:rPr>
-      <w:rFonts w:asciiTheme="majorHAnsi" w:eastAsiaTheme="majorEastAsia" w:hAnsiTheme="majorHAnsi" w:cstheme="majorBidi"/>
-      <w:color w:val="2F5496" w:themeColor="accent1" w:themeShade="BF"/>
+      <w:rFonts w:eastAsia="" w:cs="" w:cstheme="majorBidi" w:eastAsiaTheme="majorEastAsia"/>
+      <w:color w:themeColor="accent1" w:themeShade="bf" w:val="0F4761"/>
     </w:rPr>
   </w:style>
-  <w:style w:type="character" w:default="1" w:styleId="DefaultParagraphFont">
+  <w:style w:type="paragraph" w:styleId="Heading6">
+    <w:name w:val="Heading 6"/>
+    <w:basedOn w:val="Normal"/>
+    <w:next w:val="Normal"/>
+    <w:link w:val="Heading6Char"/>
+    <w:uiPriority w:val="9"/>
+    <w:unhideWhenUsed/>
+    <w:qFormat/>
+    <w:pPr>
+      <w:keepNext w:val="true"/>
+      <w:keepLines/>
+      <w:spacing w:before="40" w:after="0"/>
+      <w:outlineLvl w:val="5"/>
+    </w:pPr>
+    <w:rPr>
+      <w:rFonts w:eastAsia="" w:cs="" w:cstheme="majorBidi" w:eastAsiaTheme="majorEastAsia"/>
+      <w:i/>
+      <w:iCs/>
+      <w:color w:themeColor="text1" w:themeTint="a6" w:val="595959"/>
+    </w:rPr>
+  </w:style>
+  <w:style w:type="paragraph" w:styleId="Heading7">
+    <w:name w:val="Heading 7"/>
+    <w:basedOn w:val="Normal"/>
+    <w:next w:val="Normal"/>
+    <w:link w:val="Heading7Char"/>
+    <w:uiPriority w:val="9"/>
+    <w:unhideWhenUsed/>
+    <w:qFormat/>
+    <w:pPr>
+      <w:keepNext w:val="true"/>
+      <w:keepLines/>
+      <w:spacing w:before="40" w:after="0"/>
+      <w:outlineLvl w:val="6"/>
+    </w:pPr>
+    <w:rPr>
+      <w:rFonts w:eastAsia="" w:cs="" w:cstheme="majorBidi" w:eastAsiaTheme="majorEastAsia"/>
+      <w:color w:themeColor="text1" w:themeTint="a6" w:val="595959"/>
+    </w:rPr>
+  </w:style>
+  <w:style w:type="paragraph" w:styleId="Heading8">
+    <w:name w:val="Heading 8"/>
+    <w:basedOn w:val="Normal"/>
+    <w:next w:val="Normal"/>
+    <w:link w:val="Heading8Char"/>
+    <w:uiPriority w:val="9"/>
+    <w:unhideWhenUsed/>
+    <w:qFormat/>
+    <w:pPr>
+      <w:keepNext w:val="true"/>
+      <w:keepLines/>
+      <w:spacing w:before="0" w:after="0"/>
+      <w:outlineLvl w:val="7"/>
+    </w:pPr>
+    <w:rPr>
+      <w:rFonts w:eastAsia="" w:cs="" w:cstheme="majorBidi" w:eastAsiaTheme="majorEastAsia"/>
+      <w:i/>
+      <w:iCs/>
+      <w:color w:themeColor="text1" w:themeTint="d8" w:val="272727"/>
+    </w:rPr>
+  </w:style>
+  <w:style w:type="paragraph" w:styleId="Heading9">
+    <w:name w:val="Heading 9"/>
+    <w:basedOn w:val="Normal"/>
+    <w:next w:val="Normal"/>
+    <w:link w:val="Heading9Char"/>
+    <w:uiPriority w:val="9"/>
+    <w:unhideWhenUsed/>
+    <w:qFormat/>
+    <w:pPr>
+      <w:keepNext w:val="true"/>
+      <w:keepLines/>
+      <w:spacing w:before="0" w:after="0"/>
+      <w:outlineLvl w:val="8"/>
+    </w:pPr>
+    <w:rPr>
+      <w:rFonts w:eastAsia="" w:cs="" w:cstheme="majorBidi" w:eastAsiaTheme="majorEastAsia"/>
+      <w:color w:themeColor="text1" w:themeTint="d8" w:val="272727"/>
+    </w:rPr>
+  </w:style>
+  <w:style w:type="character" w:styleId="DefaultParagraphFont" w:default="1">
     <w:name w:val="Default Paragraph Font"/>
     <w:uiPriority w:val="1"/>
     <w:semiHidden/>
     <w:unhideWhenUsed/>
+    <w:qFormat/>
+    <w:rPr/>
   </w:style>
-  <w:style w:type="table" w:default="1" w:styleId="TableNormal">
-    <w:name w:val="Normal Table"/>
-    <w:uiPriority w:val="99"/>
-    <w:semiHidden/>
-    <w:unhideWhenUsed/>
-    <w:tblPr>
-      <w:tblInd w:w="0" w:type="dxa"/>
-      <w:tblCellMar>
-        <w:top w:w="0" w:type="dxa"/>
-        <w:left w:w="108" w:type="dxa"/>
-        <w:bottom w:w="0" w:type="dxa"/>
-        <w:right w:w="108" w:type="dxa"/>
-      </w:tblCellMar>
-    </w:tblPr>
+  <w:style w:type="character" w:styleId="Heading1Char" w:customStyle="1">
+    <w:name w:val="Heading 1 Char"/>
+    <w:basedOn w:val="DefaultParagraphFont"/>
+    <w:link w:val="Heading1"/>
+    <w:uiPriority w:val="9"/>
+    <w:qFormat/>
+    <w:rPr>
+      <w:rFonts w:ascii="Times New Roman" w:hAnsi="Times New Roman" w:eastAsia="" w:cs="" w:asciiTheme="majorHAnsi" w:cstheme="majorBidi" w:eastAsiaTheme="majorEastAsia" w:hAnsiTheme="majorHAnsi"/>
+      <w:color w:themeColor="accent1" w:themeShade="bf" w:val="0F4761"/>
+      <w:sz w:val="40"/>
+      <w:szCs w:val="40"/>
+    </w:rPr>
   </w:style>
-  <w:style w:type="numbering" w:default="1" w:styleId="NoList">
-    <w:name w:val="No List"/>
-    <w:uiPriority w:val="99"/>
-    <w:semiHidden/>
-    <w:unhideWhenUsed/>
+  <w:style w:type="character" w:styleId="Heading2Char" w:customStyle="1">
+    <w:name w:val="Heading 2 Char"/>
+    <w:basedOn w:val="DefaultParagraphFont"/>
+    <w:link w:val="Heading2"/>
+    <w:uiPriority w:val="9"/>
+    <w:qFormat/>
+    <w:rPr>
+      <w:rFonts w:ascii="Times New Roman" w:hAnsi="Times New Roman" w:eastAsia="" w:cs="" w:asciiTheme="majorHAnsi" w:cstheme="majorBidi" w:eastAsiaTheme="majorEastAsia" w:hAnsiTheme="majorHAnsi"/>
+      <w:color w:themeColor="accent1" w:themeShade="bf" w:val="0F4761"/>
+      <w:sz w:val="32"/>
+      <w:szCs w:val="32"/>
+    </w:rPr>
+  </w:style>
+  <w:style w:type="character" w:styleId="Heading3Char" w:customStyle="1">
+    <w:name w:val="Heading 3 Char"/>
+    <w:basedOn w:val="DefaultParagraphFont"/>
+    <w:link w:val="Heading3"/>
+    <w:uiPriority w:val="9"/>
+    <w:qFormat/>
+    <w:rPr>
+      <w:rFonts w:eastAsia="" w:cs="" w:cstheme="majorBidi" w:eastAsiaTheme="majorEastAsia"/>
+      <w:color w:themeColor="accent1" w:themeShade="bf" w:val="0F4761"/>
+      <w:sz w:val="28"/>
+      <w:szCs w:val="28"/>
+    </w:rPr>
+  </w:style>
+  <w:style w:type="character" w:styleId="Heading4Char" w:customStyle="1">
+    <w:name w:val="Heading 4 Char"/>
+    <w:basedOn w:val="DefaultParagraphFont"/>
+    <w:link w:val="Heading4"/>
+    <w:uiPriority w:val="9"/>
+    <w:qFormat/>
+    <w:rPr>
+      <w:rFonts w:eastAsia="" w:cs="" w:cstheme="majorBidi" w:eastAsiaTheme="majorEastAsia"/>
+      <w:i/>
+      <w:iCs/>
+      <w:color w:themeColor="accent1" w:themeShade="bf" w:val="0F4761"/>
+    </w:rPr>
+  </w:style>
+  <w:style w:type="character" w:styleId="Heading5Char" w:customStyle="1">
+    <w:name w:val="Heading 5 Char"/>
+    <w:basedOn w:val="DefaultParagraphFont"/>
+    <w:link w:val="Heading5"/>
+    <w:uiPriority w:val="9"/>
+    <w:qFormat/>
+    <w:rPr>
+      <w:rFonts w:eastAsia="" w:cs="" w:cstheme="majorBidi" w:eastAsiaTheme="majorEastAsia"/>
+      <w:color w:themeColor="accent1" w:themeShade="bf" w:val="0F4761"/>
+    </w:rPr>
+  </w:style>
+  <w:style w:type="character" w:styleId="Heading6Char" w:customStyle="1">
+    <w:name w:val="Heading 6 Char"/>
+    <w:basedOn w:val="DefaultParagraphFont"/>
+    <w:link w:val="Heading6"/>
+    <w:uiPriority w:val="9"/>
+    <w:qFormat/>
+    <w:rPr>
+      <w:rFonts w:eastAsia="" w:cs="" w:cstheme="majorBidi" w:eastAsiaTheme="majorEastAsia"/>
+      <w:i/>
+      <w:iCs/>
+      <w:color w:themeColor="text1" w:themeTint="a6" w:val="595959"/>
+    </w:rPr>
+  </w:style>
+  <w:style w:type="character" w:styleId="Heading7Char" w:customStyle="1">
+    <w:name w:val="Heading 7 Char"/>
+    <w:basedOn w:val="DefaultParagraphFont"/>
+    <w:link w:val="Heading7"/>
+    <w:uiPriority w:val="9"/>
+    <w:qFormat/>
+    <w:rPr>
+      <w:rFonts w:eastAsia="" w:cs="" w:cstheme="majorBidi" w:eastAsiaTheme="majorEastAsia"/>
+      <w:color w:themeColor="text1" w:themeTint="a6" w:val="595959"/>
+    </w:rPr>
+  </w:style>
+  <w:style w:type="character" w:styleId="Heading8Char" w:customStyle="1">
+    <w:name w:val="Heading 8 Char"/>
+    <w:basedOn w:val="DefaultParagraphFont"/>
+    <w:link w:val="Heading8"/>
+    <w:uiPriority w:val="9"/>
+    <w:qFormat/>
+    <w:rPr>
+      <w:rFonts w:eastAsia="" w:cs="" w:cstheme="majorBidi" w:eastAsiaTheme="majorEastAsia"/>
+      <w:i/>
+      <w:iCs/>
+      <w:color w:themeColor="text1" w:themeTint="d8" w:val="272727"/>
+    </w:rPr>
+  </w:style>
+  <w:style w:type="character" w:styleId="Heading9Char" w:customStyle="1">
+    <w:name w:val="Heading 9 Char"/>
+    <w:basedOn w:val="DefaultParagraphFont"/>
+    <w:link w:val="Heading9"/>
+    <w:uiPriority w:val="9"/>
+    <w:qFormat/>
+    <w:rPr>
+      <w:rFonts w:eastAsia="" w:cs="" w:cstheme="majorBidi" w:eastAsiaTheme="majorEastAsia"/>
+      <w:color w:themeColor="text1" w:themeTint="d8" w:val="272727"/>
+    </w:rPr>
+  </w:style>
+  <w:style w:type="character" w:styleId="TitleChar" w:customStyle="1">
+    <w:name w:val="Title Char"/>
+    <w:basedOn w:val="DefaultParagraphFont"/>
+    <w:link w:val="Title"/>
+    <w:uiPriority w:val="10"/>
+    <w:qFormat/>
+    <w:rPr>
+      <w:rFonts w:ascii="Times New Roman" w:hAnsi="Times New Roman" w:eastAsia="" w:cs="" w:asciiTheme="majorHAnsi" w:cstheme="majorBidi" w:eastAsiaTheme="majorEastAsia" w:hAnsiTheme="majorHAnsi"/>
+      <w:spacing w:val="-10"/>
+      <w:kern w:val="2"/>
+      <w:sz w:val="56"/>
+      <w:szCs w:val="56"/>
+    </w:rPr>
+  </w:style>
+  <w:style w:type="character" w:styleId="SubtitleChar" w:customStyle="1">
+    <w:name w:val="Subtitle Char"/>
+    <w:basedOn w:val="DefaultParagraphFont"/>
+    <w:link w:val="Subtitle"/>
+    <w:uiPriority w:val="11"/>
+    <w:qFormat/>
+    <w:rPr>
+      <w:rFonts w:eastAsia="" w:cs="" w:cstheme="majorBidi" w:eastAsiaTheme="majorEastAsia"/>
+      <w:color w:themeColor="text1" w:themeTint="a6" w:val="595959"/>
+      <w:spacing w:val="15"/>
+      <w:sz w:val="28"/>
+      <w:szCs w:val="28"/>
+    </w:rPr>
+  </w:style>
+  <w:style w:type="character" w:styleId="IntenseEmphasis">
+    <w:name w:val="Intense Emphasis"/>
+    <w:basedOn w:val="DefaultParagraphFont"/>
+    <w:uiPriority w:val="21"/>
+    <w:qFormat/>
+    <w:rPr>
+      <w:i/>
+      <w:iCs/>
+      <w:color w:themeColor="accent1" w:themeShade="bf" w:val="0F4761"/>
+    </w:rPr>
+  </w:style>
+  <w:style w:type="character" w:styleId="QuoteChar" w:customStyle="1">
+    <w:name w:val="Quote Char"/>
+    <w:basedOn w:val="DefaultParagraphFont"/>
+    <w:link w:val="Quote"/>
+    <w:uiPriority w:val="29"/>
+    <w:qFormat/>
+    <w:rPr>
+      <w:i/>
+      <w:iCs/>
+      <w:color w:themeColor="text1" w:themeTint="bf" w:val="404040"/>
+    </w:rPr>
+  </w:style>
+  <w:style w:type="character" w:styleId="IntenseQuoteChar" w:customStyle="1">
+    <w:name w:val="Intense Quote Char"/>
+    <w:basedOn w:val="DefaultParagraphFont"/>
+    <w:link w:val="IntenseQuote"/>
+    <w:uiPriority w:val="30"/>
+    <w:qFormat/>
+    <w:rPr>
+      <w:i/>
+      <w:iCs/>
+      <w:color w:themeColor="accent1" w:themeShade="bf" w:val="0F4761"/>
+    </w:rPr>
+  </w:style>
+  <w:style w:type="character" w:styleId="IntenseReference">
+    <w:name w:val="Intense Reference"/>
+    <w:basedOn w:val="DefaultParagraphFont"/>
+    <w:uiPriority w:val="32"/>
+    <w:qFormat/>
+    <w:rPr>
+      <w:b/>
+      <w:bCs/>
+      <w:smallCaps/>
+      <w:color w:themeColor="accent1" w:themeShade="bf" w:val="0F4761"/>
+      <w:spacing w:val="5"/>
+    </w:rPr>
+  </w:style>
+  <w:style w:type="paragraph" w:styleId="Heading">
+    <w:name w:val="Heading"/>
+    <w:basedOn w:val="Normal"/>
+    <w:next w:val="BodyText"/>
+    <w:qFormat/>
+    <w:pPr>
+      <w:keepNext w:val="true"/>
+      <w:spacing w:before="240" w:after="120"/>
+    </w:pPr>
+    <w:rPr>
+      <w:rFonts w:ascii="Liberation Sans" w:hAnsi="Liberation Sans" w:eastAsia="Noto Sans CJK SC" w:cs="Lohit Devanagari"/>
+      <w:sz w:val="28"/>
+      <w:szCs w:val="28"/>
+    </w:rPr>
+  </w:style>
+  <w:style w:type="paragraph" w:styleId="BodyText">
+    <w:name w:val="Body Text"/>
+    <w:basedOn w:val="Normal"/>
+    <w:pPr>
+      <w:spacing w:lineRule="auto" w:line="276" w:before="0" w:after="140"/>
+    </w:pPr>
+    <w:rPr/>
+  </w:style>
+  <w:style w:type="paragraph" w:styleId="List">
+    <w:name w:val="List"/>
+    <w:basedOn w:val="BodyText"/>
+    <w:pPr/>
+    <w:rPr>
+      <w:rFonts w:cs="Lohit Devanagari"/>
+    </w:rPr>
+  </w:style>
+  <w:style w:type="paragraph" w:styleId="Caption">
+    <w:name w:val="Caption"/>
+    <w:basedOn w:val="Normal"/>
+    <w:qFormat/>
+    <w:pPr>
+      <w:suppressLineNumbers/>
+      <w:spacing w:before="120" w:after="120"/>
+    </w:pPr>
+    <w:rPr>
+      <w:rFonts w:cs="Lohit Devanagari"/>
+      <w:i/>
+      <w:iCs/>
+      <w:sz w:val="24"/>
+      <w:szCs w:val="24"/>
+    </w:rPr>
+  </w:style>
+  <w:style w:type="paragraph" w:styleId="Index">
+    <w:name w:val="Index"/>
+    <w:basedOn w:val="Normal"/>
+    <w:qFormat/>
+    <w:pPr>
+      <w:suppressLineNumbers/>
+    </w:pPr>
+    <w:rPr>
+      <w:rFonts w:cs="Lohit Devanagari"/>
+    </w:rPr>
   </w:style>
   <w:style w:type="paragraph" w:styleId="Title">
     <w:name w:val="Title"/>
@@ -16156,94 +16342,16 @@
     <w:link w:val="TitleChar"/>
     <w:uiPriority w:val="10"/>
     <w:qFormat/>
-    <w:rsid w:val="00765D75"/>
     <w:pPr>
-      <w:spacing w:after="0" w:line="240" w:lineRule="auto"/>
+      <w:spacing w:lineRule="auto" w:line="240" w:before="0" w:after="80"/>
       <w:contextualSpacing/>
     </w:pPr>
     <w:rPr>
-      <w:rFonts w:asciiTheme="majorHAnsi" w:eastAsiaTheme="majorEastAsia" w:hAnsiTheme="majorHAnsi" w:cstheme="majorBidi"/>
+      <w:rFonts w:ascii="Times New Roman" w:hAnsi="Times New Roman" w:eastAsia="" w:cs="" w:asciiTheme="majorHAnsi" w:cstheme="majorBidi" w:eastAsiaTheme="majorEastAsia" w:hAnsiTheme="majorHAnsi"/>
       <w:spacing w:val="-10"/>
-      <w:kern w:val="28"/>
+      <w:kern w:val="2"/>
       <w:sz w:val="56"/>
       <w:szCs w:val="56"/>
-    </w:rPr>
-  </w:style>
-  <w:style w:type="character" w:customStyle="1" w:styleId="TitleChar">
-    <w:name w:val="Title Char"/>
-    <w:basedOn w:val="DefaultParagraphFont"/>
-    <w:link w:val="Title"/>
-    <w:uiPriority w:val="10"/>
-    <w:rsid w:val="00765D75"/>
-    <w:rPr>
-      <w:rFonts w:asciiTheme="majorHAnsi" w:eastAsiaTheme="majorEastAsia" w:hAnsiTheme="majorHAnsi" w:cstheme="majorBidi"/>
-      <w:spacing w:val="-10"/>
-      <w:kern w:val="28"/>
-      <w:sz w:val="56"/>
-      <w:szCs w:val="56"/>
-    </w:rPr>
-  </w:style>
-  <w:style w:type="character" w:customStyle="1" w:styleId="Heading1Char">
-    <w:name w:val="Heading 1 Char"/>
-    <w:basedOn w:val="DefaultParagraphFont"/>
-    <w:link w:val="Heading1"/>
-    <w:uiPriority w:val="9"/>
-    <w:rsid w:val="00986238"/>
-    <w:rPr>
-      <w:rFonts w:asciiTheme="majorHAnsi" w:eastAsiaTheme="majorEastAsia" w:hAnsiTheme="majorHAnsi" w:cstheme="majorBidi"/>
-      <w:color w:val="2F5496" w:themeColor="accent1" w:themeShade="BF"/>
-      <w:sz w:val="32"/>
-      <w:szCs w:val="32"/>
-    </w:rPr>
-  </w:style>
-  <w:style w:type="character" w:customStyle="1" w:styleId="Heading2Char">
-    <w:name w:val="Heading 2 Char"/>
-    <w:basedOn w:val="DefaultParagraphFont"/>
-    <w:link w:val="Heading2"/>
-    <w:uiPriority w:val="9"/>
-    <w:rsid w:val="00986238"/>
-    <w:rPr>
-      <w:rFonts w:asciiTheme="majorHAnsi" w:eastAsiaTheme="majorEastAsia" w:hAnsiTheme="majorHAnsi" w:cstheme="majorBidi"/>
-      <w:color w:val="2F5496" w:themeColor="accent1" w:themeShade="BF"/>
-      <w:sz w:val="26"/>
-      <w:szCs w:val="26"/>
-    </w:rPr>
-  </w:style>
-  <w:style w:type="character" w:customStyle="1" w:styleId="Heading3Char">
-    <w:name w:val="Heading 3 Char"/>
-    <w:basedOn w:val="DefaultParagraphFont"/>
-    <w:link w:val="Heading3"/>
-    <w:uiPriority w:val="9"/>
-    <w:rsid w:val="00986238"/>
-    <w:rPr>
-      <w:rFonts w:asciiTheme="majorHAnsi" w:eastAsiaTheme="majorEastAsia" w:hAnsiTheme="majorHAnsi" w:cstheme="majorBidi"/>
-      <w:color w:val="1F3763" w:themeColor="accent1" w:themeShade="7F"/>
-      <w:sz w:val="24"/>
-      <w:szCs w:val="24"/>
-    </w:rPr>
-  </w:style>
-  <w:style w:type="character" w:customStyle="1" w:styleId="Heading4Char">
-    <w:name w:val="Heading 4 Char"/>
-    <w:basedOn w:val="DefaultParagraphFont"/>
-    <w:link w:val="Heading4"/>
-    <w:uiPriority w:val="9"/>
-    <w:rsid w:val="00986238"/>
-    <w:rPr>
-      <w:rFonts w:asciiTheme="majorHAnsi" w:eastAsiaTheme="majorEastAsia" w:hAnsiTheme="majorHAnsi" w:cstheme="majorBidi"/>
-      <w:i/>
-      <w:iCs/>
-      <w:color w:val="2F5496" w:themeColor="accent1" w:themeShade="BF"/>
-    </w:rPr>
-  </w:style>
-  <w:style w:type="character" w:customStyle="1" w:styleId="Heading5Char">
-    <w:name w:val="Heading 5 Char"/>
-    <w:basedOn w:val="DefaultParagraphFont"/>
-    <w:link w:val="Heading5"/>
-    <w:uiPriority w:val="9"/>
-    <w:rsid w:val="00986238"/>
-    <w:rPr>
-      <w:rFonts w:asciiTheme="majorHAnsi" w:eastAsiaTheme="majorEastAsia" w:hAnsiTheme="majorHAnsi" w:cstheme="majorBidi"/>
-      <w:color w:val="2F5496" w:themeColor="accent1" w:themeShade="BF"/>
     </w:rPr>
   </w:style>
   <w:style w:type="paragraph" w:styleId="Subtitle">
@@ -16253,74 +16361,13 @@
     <w:link w:val="SubtitleChar"/>
     <w:uiPriority w:val="11"/>
     <w:qFormat/>
-    <w:rsid w:val="00986238"/>
-    <w:pPr>
-      <w:numPr>
-        <w:ilvl w:val="1"/>
-      </w:numPr>
-    </w:pPr>
+    <w:pPr/>
     <w:rPr>
-      <w:rFonts w:eastAsiaTheme="minorEastAsia"/>
-      <w:color w:val="5A5A5A" w:themeColor="text1" w:themeTint="A5"/>
+      <w:rFonts w:eastAsia="" w:cs="" w:cstheme="majorBidi" w:eastAsiaTheme="majorEastAsia"/>
+      <w:color w:themeColor="text1" w:themeTint="a6" w:val="595959"/>
       <w:spacing w:val="15"/>
-    </w:rPr>
-  </w:style>
-  <w:style w:type="character" w:customStyle="1" w:styleId="SubtitleChar">
-    <w:name w:val="Subtitle Char"/>
-    <w:basedOn w:val="DefaultParagraphFont"/>
-    <w:link w:val="Subtitle"/>
-    <w:uiPriority w:val="11"/>
-    <w:rsid w:val="00986238"/>
-    <w:rPr>
-      <w:rFonts w:eastAsiaTheme="minorEastAsia"/>
-      <w:color w:val="5A5A5A" w:themeColor="text1" w:themeTint="A5"/>
-      <w:spacing w:val="15"/>
-    </w:rPr>
-  </w:style>
-  <w:style w:type="character" w:styleId="SubtleEmphasis">
-    <w:name w:val="Subtle Emphasis"/>
-    <w:basedOn w:val="DefaultParagraphFont"/>
-    <w:uiPriority w:val="19"/>
-    <w:qFormat/>
-    <w:rsid w:val="00986238"/>
-    <w:rPr>
-      <w:i/>
-      <w:iCs/>
-      <w:color w:val="404040" w:themeColor="text1" w:themeTint="BF"/>
-    </w:rPr>
-  </w:style>
-  <w:style w:type="character" w:styleId="Emphasis">
-    <w:name w:val="Emphasis"/>
-    <w:basedOn w:val="DefaultParagraphFont"/>
-    <w:uiPriority w:val="20"/>
-    <w:qFormat/>
-    <w:rsid w:val="00986238"/>
-    <w:rPr>
-      <w:i/>
-      <w:iCs/>
-    </w:rPr>
-  </w:style>
-  <w:style w:type="character" w:styleId="IntenseEmphasis">
-    <w:name w:val="Intense Emphasis"/>
-    <w:basedOn w:val="DefaultParagraphFont"/>
-    <w:uiPriority w:val="21"/>
-    <w:qFormat/>
-    <w:rsid w:val="00986238"/>
-    <w:rPr>
-      <w:i/>
-      <w:iCs/>
-      <w:color w:val="4472C4" w:themeColor="accent1"/>
-    </w:rPr>
-  </w:style>
-  <w:style w:type="character" w:styleId="Strong">
-    <w:name w:val="Strong"/>
-    <w:basedOn w:val="DefaultParagraphFont"/>
-    <w:uiPriority w:val="22"/>
-    <w:qFormat/>
-    <w:rsid w:val="00986238"/>
-    <w:rPr>
-      <w:b/>
-      <w:bCs/>
+      <w:sz w:val="28"/>
+      <w:szCs w:val="28"/>
     </w:rPr>
   </w:style>
   <w:style w:type="paragraph" w:styleId="Quote">
@@ -16330,28 +16377,14 @@
     <w:link w:val="QuoteChar"/>
     <w:uiPriority w:val="29"/>
     <w:qFormat/>
-    <w:rsid w:val="00986238"/>
     <w:pPr>
-      <w:spacing w:before="200"/>
-      <w:ind w:left="864" w:right="864"/>
+      <w:spacing w:before="160" w:after="160"/>
       <w:jc w:val="center"/>
     </w:pPr>
     <w:rPr>
       <w:i/>
       <w:iCs/>
-      <w:color w:val="404040" w:themeColor="text1" w:themeTint="BF"/>
-    </w:rPr>
-  </w:style>
-  <w:style w:type="character" w:customStyle="1" w:styleId="QuoteChar">
-    <w:name w:val="Quote Char"/>
-    <w:basedOn w:val="DefaultParagraphFont"/>
-    <w:link w:val="Quote"/>
-    <w:uiPriority w:val="29"/>
-    <w:rsid w:val="00986238"/>
-    <w:rPr>
-      <w:i/>
-      <w:iCs/>
-      <w:color w:val="404040" w:themeColor="text1" w:themeTint="BF"/>
+      <w:color w:themeColor="text1" w:themeTint="bf" w:val="404040"/>
     </w:rPr>
   </w:style>
   <w:style w:type="paragraph" w:styleId="IntenseQuote">
@@ -16361,11 +16394,10 @@
     <w:link w:val="IntenseQuoteChar"/>
     <w:uiPriority w:val="30"/>
     <w:qFormat/>
-    <w:rsid w:val="009E663E"/>
     <w:pPr>
       <w:pBdr>
-        <w:top w:val="single" w:sz="4" w:space="10" w:color="4472C4" w:themeColor="accent1"/>
-        <w:bottom w:val="single" w:sz="4" w:space="10" w:color="4472C4" w:themeColor="accent1"/>
+        <w:top w:val="single" w:sz="4" w:space="10" w:color="0F4761" w:themeColor="accent1" w:themeShade="bf"/>
+        <w:bottom w:val="single" w:sz="4" w:space="10" w:color="0F4761" w:themeColor="accent1" w:themeShade="bf"/>
       </w:pBdr>
       <w:spacing w:before="360" w:after="360"/>
       <w:ind w:left="864" w:right="864"/>
@@ -16374,58 +16406,7 @@
     <w:rPr>
       <w:i/>
       <w:iCs/>
-      <w:color w:val="4472C4" w:themeColor="accent1"/>
-    </w:rPr>
-  </w:style>
-  <w:style w:type="character" w:customStyle="1" w:styleId="IntenseQuoteChar">
-    <w:name w:val="Intense Quote Char"/>
-    <w:basedOn w:val="DefaultParagraphFont"/>
-    <w:link w:val="IntenseQuote"/>
-    <w:uiPriority w:val="30"/>
-    <w:rsid w:val="009E663E"/>
-    <w:rPr>
-      <w:i/>
-      <w:iCs/>
-      <w:color w:val="4472C4" w:themeColor="accent1"/>
-    </w:rPr>
-  </w:style>
-  <w:style w:type="character" w:styleId="SubtleReference">
-    <w:name w:val="Subtle Reference"/>
-    <w:basedOn w:val="DefaultParagraphFont"/>
-    <w:uiPriority w:val="31"/>
-    <w:qFormat/>
-    <w:rsid w:val="009E663E"/>
-    <w:rPr>
-      <w:smallCaps/>
-      <w:color w:val="5A5A5A" w:themeColor="text1" w:themeTint="A5"/>
-    </w:rPr>
-  </w:style>
-  <w:style w:type="character" w:styleId="IntenseReference">
-    <w:name w:val="Intense Reference"/>
-    <w:basedOn w:val="DefaultParagraphFont"/>
-    <w:uiPriority w:val="32"/>
-    <w:qFormat/>
-    <w:rsid w:val="009E663E"/>
-    <w:rPr>
-      <w:b/>
-      <w:bCs/>
-      <w:smallCaps/>
-      <w:color w:val="4472C4" w:themeColor="accent1"/>
-      <w:spacing w:val="5"/>
-    </w:rPr>
-  </w:style>
-  <w:style w:type="character" w:styleId="BookTitle">
-    <w:name w:val="Book Title"/>
-    <w:basedOn w:val="DefaultParagraphFont"/>
-    <w:uiPriority w:val="33"/>
-    <w:qFormat/>
-    <w:rsid w:val="009E663E"/>
-    <w:rPr>
-      <w:b/>
-      <w:bCs/>
-      <w:i/>
-      <w:iCs/>
-      <w:spacing w:val="5"/>
+      <w:color w:themeColor="accent1" w:themeShade="bf" w:val="0F4761"/>
     </w:rPr>
   </w:style>
   <w:style w:type="paragraph" w:styleId="ListParagraph">
@@ -16433,358 +16414,197 @@
     <w:basedOn w:val="Normal"/>
     <w:uiPriority w:val="34"/>
     <w:qFormat/>
-    <w:rsid w:val="009E663E"/>
     <w:pPr>
+      <w:spacing w:before="0" w:after="160"/>
       <w:ind w:left="720"/>
       <w:contextualSpacing/>
     </w:pPr>
-  </w:style>
-  <w:style w:type="paragraph" w:styleId="NoSpacing">
-    <w:name w:val="No Spacing"/>
-    <w:uiPriority w:val="1"/>
-    <w:qFormat/>
-    <w:rsid w:val="009E663E"/>
-    <w:pPr>
-      <w:spacing w:after="0" w:line="240" w:lineRule="auto"/>
-    </w:pPr>
-  </w:style>
-  <w:style w:type="paragraph" w:styleId="ListNumber">
-    <w:name w:val="List Number"/>
-    <w:basedOn w:val="Normal"/>
-    <w:uiPriority w:val="99"/>
-    <w:unhideWhenUsed/>
-    <w:rsid w:val="00D7255A"/>
-    <w:pPr>
-      <w:numPr>
-        <w:numId w:val="9"/>
-      </w:numPr>
-      <w:contextualSpacing/>
-    </w:pPr>
+    <w:rPr/>
   </w:style>
   <w:style w:type="paragraph" w:styleId="ListBullet">
     <w:name w:val="List Bullet"/>
-    <w:basedOn w:val="Normal"/>
-    <w:uiPriority w:val="99"/>
-    <w:unhideWhenUsed/>
+    <w:basedOn w:val="ListParagraph"/>
     <w:qFormat/>
-    <w:rsid w:val="007E4C49"/>
     <w:pPr>
       <w:numPr>
-        <w:numId w:val="3"/>
+        <w:ilvl w:val="0"/>
+        <w:numId w:val="5"/>
       </w:numPr>
-      <w:contextualSpacing/>
     </w:pPr>
     <w:rPr>
       <w:rFonts w:ascii="Times New Roman" w:hAnsi="Times New Roman"/>
     </w:rPr>
   </w:style>
-  <w:style w:type="paragraph" w:styleId="MacroText">
-    <w:name w:val="macro"/>
-    <w:link w:val="MacroTextChar"/>
-    <w:uiPriority w:val="99"/>
-    <w:unhideWhenUsed/>
-    <w:rsid w:val="00D7255A"/>
+  <w:style w:type="paragraph" w:styleId="ListBullet0">
+    <w:name w:val="List Bullet 0"/>
+    <w:basedOn w:val="ListParagraph"/>
+    <w:qFormat/>
     <w:pPr>
-      <w:tabs>
-        <w:tab w:val="left" w:pos="480"/>
-        <w:tab w:val="left" w:pos="960"/>
-        <w:tab w:val="left" w:pos="1440"/>
-        <w:tab w:val="left" w:pos="1920"/>
-        <w:tab w:val="left" w:pos="2400"/>
-        <w:tab w:val="left" w:pos="2880"/>
-        <w:tab w:val="left" w:pos="3360"/>
-        <w:tab w:val="left" w:pos="3840"/>
-        <w:tab w:val="left" w:pos="4320"/>
-      </w:tabs>
-      <w:spacing w:after="0"/>
+      <w:numPr>
+        <w:ilvl w:val="0"/>
+        <w:numId w:val="4"/>
+      </w:numPr>
     </w:pPr>
     <w:rPr>
-      <w:rFonts w:ascii="Consolas" w:hAnsi="Consolas"/>
-      <w:sz w:val="20"/>
-      <w:szCs w:val="20"/>
+      <w:rFonts w:ascii="Times New Roman" w:hAnsi="Times New Roman"/>
     </w:rPr>
   </w:style>
-  <w:style w:type="character" w:customStyle="1" w:styleId="MacroTextChar">
-    <w:name w:val="Macro Text Char"/>
-    <w:basedOn w:val="DefaultParagraphFont"/>
-    <w:link w:val="MacroText"/>
-    <w:uiPriority w:val="99"/>
-    <w:rsid w:val="00D7255A"/>
+  <w:style w:type="paragraph" w:styleId="ListBullet1">
+    <w:name w:val="List Bullet 1"/>
+    <w:basedOn w:val="ListParagraph"/>
+    <w:qFormat/>
+    <w:pPr>
+      <w:numPr>
+        <w:ilvl w:val="0"/>
+        <w:numId w:val="3"/>
+      </w:numPr>
+    </w:pPr>
     <w:rPr>
-      <w:rFonts w:ascii="Consolas" w:hAnsi="Consolas"/>
-      <w:sz w:val="20"/>
-      <w:szCs w:val="20"/>
+      <w:rFonts w:ascii="Times New Roman" w:hAnsi="Times New Roman"/>
     </w:rPr>
   </w:style>
-  <w:style w:type="character" w:styleId="Mention">
-    <w:name w:val="Mention"/>
-    <w:basedOn w:val="DefaultParagraphFont"/>
-    <w:uiPriority w:val="99"/>
-    <w:unhideWhenUsed/>
-    <w:rsid w:val="00D7255A"/>
+  <w:style w:type="paragraph" w:styleId="ListBullet2">
+    <w:name w:val="List Bullet 2"/>
+    <w:basedOn w:val="ListParagraph"/>
+    <w:qFormat/>
+    <w:pPr>
+      <w:numPr>
+        <w:ilvl w:val="0"/>
+        <w:numId w:val="1"/>
+      </w:numPr>
+    </w:pPr>
     <w:rPr>
-      <w:color w:val="2B579A"/>
-      <w:shd w:val="clear" w:color="auto" w:fill="E1DFDD"/>
+      <w:rFonts w:ascii="Times New Roman" w:hAnsi="Times New Roman"/>
     </w:rPr>
   </w:style>
-  <w:style w:type="paragraph" w:styleId="MessageHeader">
-    <w:name w:val="Message Header"/>
-    <w:basedOn w:val="Normal"/>
-    <w:link w:val="MessageHeaderChar"/>
+  <w:style w:type="paragraph" w:styleId="ListBullet3">
+    <w:name w:val="List Bullet 3"/>
+    <w:basedOn w:val="ListParagraph"/>
+    <w:qFormat/>
+    <w:pPr>
+      <w:numPr>
+        <w:ilvl w:val="0"/>
+        <w:numId w:val="2"/>
+      </w:numPr>
+    </w:pPr>
+    <w:rPr/>
+  </w:style>
+  <w:style w:type="numbering" w:styleId="NoList" w:default="1">
+    <w:name w:val="No List"/>
     <w:uiPriority w:val="99"/>
+    <w:semiHidden/>
     <w:unhideWhenUsed/>
-    <w:rsid w:val="00D7255A"/>
-    <w:pPr>
-      <w:pBdr>
-        <w:top w:val="single" w:sz="6" w:space="1" w:color="auto"/>
-        <w:left w:val="single" w:sz="6" w:space="1" w:color="auto"/>
-        <w:bottom w:val="single" w:sz="6" w:space="1" w:color="auto"/>
-        <w:right w:val="single" w:sz="6" w:space="1" w:color="auto"/>
-      </w:pBdr>
-      <w:shd w:val="pct20" w:color="auto" w:fill="auto"/>
-      <w:spacing w:after="0" w:line="240" w:lineRule="auto"/>
-      <w:ind w:left="1134" w:hanging="1134"/>
-    </w:pPr>
-    <w:rPr>
-      <w:rFonts w:asciiTheme="majorHAnsi" w:eastAsiaTheme="majorEastAsia" w:hAnsiTheme="majorHAnsi" w:cstheme="majorBidi"/>
-      <w:sz w:val="24"/>
-      <w:szCs w:val="24"/>
-    </w:rPr>
+    <w:qFormat/>
   </w:style>
-  <w:style w:type="character" w:customStyle="1" w:styleId="MessageHeaderChar">
-    <w:name w:val="Message Header Char"/>
-    <w:basedOn w:val="DefaultParagraphFont"/>
-    <w:link w:val="MessageHeader"/>
+  <w:style w:type="table" w:default="1" w:styleId="TableNormal">
+    <w:name w:val="Normal Table"/>
     <w:uiPriority w:val="99"/>
-    <w:rsid w:val="00D7255A"/>
-    <w:rPr>
-      <w:rFonts w:asciiTheme="majorHAnsi" w:eastAsiaTheme="majorEastAsia" w:hAnsiTheme="majorHAnsi" w:cstheme="majorBidi"/>
-      <w:sz w:val="24"/>
-      <w:szCs w:val="24"/>
-      <w:shd w:val="pct20" w:color="auto" w:fill="auto"/>
-    </w:rPr>
-  </w:style>
-  <w:style w:type="paragraph" w:styleId="PlainText">
-    <w:name w:val="Plain Text"/>
-    <w:basedOn w:val="Normal"/>
-    <w:link w:val="PlainTextChar"/>
-    <w:uiPriority w:val="99"/>
+    <w:semiHidden/>
     <w:unhideWhenUsed/>
-    <w:rsid w:val="00D7255A"/>
-    <w:pPr>
-      <w:spacing w:after="0" w:line="240" w:lineRule="auto"/>
-    </w:pPr>
-    <w:rPr>
-      <w:rFonts w:ascii="Consolas" w:hAnsi="Consolas"/>
-      <w:sz w:val="21"/>
-      <w:szCs w:val="21"/>
-    </w:rPr>
-  </w:style>
-  <w:style w:type="character" w:customStyle="1" w:styleId="PlainTextChar">
-    <w:name w:val="Plain Text Char"/>
-    <w:basedOn w:val="DefaultParagraphFont"/>
-    <w:link w:val="PlainText"/>
-    <w:uiPriority w:val="99"/>
-    <w:rsid w:val="00D7255A"/>
-    <w:rPr>
-      <w:rFonts w:ascii="Consolas" w:hAnsi="Consolas"/>
-      <w:sz w:val="21"/>
-      <w:szCs w:val="21"/>
-    </w:rPr>
+    <w:tblPr>
+      <w:tblCellMar>
+        <w:top w:w="0" w:type="dxa"/>
+        <w:left w:w="108" w:type="dxa"/>
+        <w:bottom w:w="0" w:type="dxa"/>
+        <w:right w:w="108" w:type="dxa"/>
+      </w:tblCellMar>
+    </w:tblPr>
   </w:style>
 </w:styles>
 </file>
 
 <file path=word/theme/theme1.xml><?xml version="1.0" encoding="utf-8"?>
-<a:theme xmlns:a="http://schemas.openxmlformats.org/drawingml/2006/main" name="Office Theme">
+<a:theme xmlns:a="http://schemas.openxmlformats.org/drawingml/2006/main" xmlns:r="http://schemas.openxmlformats.org/officeDocument/2006/relationships" name="Office Theme">
   <a:themeElements>
     <a:clrScheme name="Office">
       <a:dk1>
-        <a:sysClr val="windowText" lastClr="000000"/>
+        <a:srgbClr val="000000"/>
       </a:dk1>
       <a:lt1>
-        <a:sysClr val="window" lastClr="FFFFFF"/>
+        <a:srgbClr val="ffffff"/>
       </a:lt1>
       <a:dk2>
-        <a:srgbClr val="44546A"/>
+        <a:srgbClr val="0e2841"/>
       </a:dk2>
       <a:lt2>
-        <a:srgbClr val="E7E6E6"/>
+        <a:srgbClr val="e8e8e8"/>
       </a:lt2>
       <a:accent1>
-        <a:srgbClr val="4472C4"/>
+        <a:srgbClr val="156082"/>
       </a:accent1>
       <a:accent2>
-        <a:srgbClr val="ED7D31"/>
+        <a:srgbClr val="e97132"/>
       </a:accent2>
       <a:accent3>
-        <a:srgbClr val="A5A5A5"/>
+        <a:srgbClr val="196b24"/>
       </a:accent3>
       <a:accent4>
-        <a:srgbClr val="FFC000"/>
+        <a:srgbClr val="0f9ed5"/>
       </a:accent4>
       <a:accent5>
-        <a:srgbClr val="5B9BD5"/>
+        <a:srgbClr val="a02b93"/>
       </a:accent5>
       <a:accent6>
-        <a:srgbClr val="70AD47"/>
+        <a:srgbClr val="4ea72e"/>
       </a:accent6>
       <a:hlink>
-        <a:srgbClr val="0563C1"/>
+        <a:srgbClr val="467886"/>
       </a:hlink>
       <a:folHlink>
-        <a:srgbClr val="954F72"/>
+        <a:srgbClr val="96607d"/>
       </a:folHlink>
     </a:clrScheme>
     <a:fontScheme name="Office">
       <a:majorFont>
-        <a:latin typeface="Calibri Light" panose="020F0302020204030204"/>
+        <a:latin typeface="Times New Roman" panose="02110004020202020204" pitchFamily="0" charset="1"/>
         <a:ea typeface=""/>
         <a:cs typeface=""/>
-        <a:font script="Jpan" typeface="游ゴシック Light"/>
-        <a:font script="Hang" typeface="맑은 고딕"/>
-        <a:font script="Hans" typeface="等线 Light"/>
-        <a:font script="Hant" typeface="新細明體"/>
-        <a:font script="Arab" typeface="Times New Roman"/>
-        <a:font script="Hebr" typeface="Times New Roman"/>
-        <a:font script="Thai" typeface="Angsana New"/>
-        <a:font script="Ethi" typeface="Nyala"/>
-        <a:font script="Beng" typeface="Vrinda"/>
-        <a:font script="Gujr" typeface="Shruti"/>
-        <a:font script="Khmr" typeface="MoolBoran"/>
-        <a:font script="Knda" typeface="Tunga"/>
-        <a:font script="Guru" typeface="Raavi"/>
-        <a:font script="Cans" typeface="Euphemia"/>
-        <a:font script="Cher" typeface="Plantagenet Cherokee"/>
-        <a:font script="Yiii" typeface="Microsoft Yi Baiti"/>
-        <a:font script="Tibt" typeface="Microsoft Himalaya"/>
-        <a:font script="Thaa" typeface="MV Boli"/>
-        <a:font script="Deva" typeface="Mangal"/>
-        <a:font script="Telu" typeface="Gautami"/>
-        <a:font script="Taml" typeface="Latha"/>
-        <a:font script="Syrc" typeface="Estrangelo Edessa"/>
-        <a:font script="Orya" typeface="Kalinga"/>
-        <a:font script="Mlym" typeface="Kartika"/>
-        <a:font script="Laoo" typeface="DokChampa"/>
-        <a:font script="Sinh" typeface="Iskoola Pota"/>
-        <a:font script="Mong" typeface="Mongolian Baiti"/>
-        <a:font script="Viet" typeface="Times New Roman"/>
-        <a:font script="Uigh" typeface="Microsoft Uighur"/>
-        <a:font script="Geor" typeface="Sylfaen"/>
-        <a:font script="Armn" typeface="Arial"/>
-        <a:font script="Bugi" typeface="Leelawadee UI"/>
-        <a:font script="Bopo" typeface="Microsoft JhengHei"/>
-        <a:font script="Java" typeface="Javanese Text"/>
-        <a:font script="Lisu" typeface="Segoe UI"/>
-        <a:font script="Mymr" typeface="Myanmar Text"/>
-        <a:font script="Nkoo" typeface="Ebrima"/>
-        <a:font script="Olck" typeface="Nirmala UI"/>
-        <a:font script="Osma" typeface="Ebrima"/>
-        <a:font script="Phag" typeface="Phagspa"/>
-        <a:font script="Syrn" typeface="Estrangelo Edessa"/>
-        <a:font script="Syrj" typeface="Estrangelo Edessa"/>
-        <a:font script="Syre" typeface="Estrangelo Edessa"/>
-        <a:font script="Sora" typeface="Nirmala UI"/>
-        <a:font script="Tale" typeface="Microsoft Tai Le"/>
-        <a:font script="Talu" typeface="Microsoft New Tai Lue"/>
-        <a:font script="Tfng" typeface="Ebrima"/>
       </a:majorFont>
       <a:minorFont>
-        <a:latin typeface="Calibri" panose="020F0502020204030204"/>
+        <a:latin typeface="Times New Roman" panose="02110004020202020204" pitchFamily="0" charset="1"/>
         <a:ea typeface=""/>
         <a:cs typeface=""/>
-        <a:font script="Jpan" typeface="游明朝"/>
-        <a:font script="Hang" typeface="맑은 고딕"/>
-        <a:font script="Hans" typeface="等线"/>
-        <a:font script="Hant" typeface="新細明體"/>
-        <a:font script="Arab" typeface="Arial"/>
-        <a:font script="Hebr" typeface="Arial"/>
-        <a:font script="Thai" typeface="Cordia New"/>
-        <a:font script="Ethi" typeface="Nyala"/>
-        <a:font script="Beng" typeface="Vrinda"/>
-        <a:font script="Gujr" typeface="Shruti"/>
-        <a:font script="Khmr" typeface="DaunPenh"/>
-        <a:font script="Knda" typeface="Tunga"/>
-        <a:font script="Guru" typeface="Raavi"/>
-        <a:font script="Cans" typeface="Euphemia"/>
-        <a:font script="Cher" typeface="Plantagenet Cherokee"/>
-        <a:font script="Yiii" typeface="Microsoft Yi Baiti"/>
-        <a:font script="Tibt" typeface="Microsoft Himalaya"/>
-        <a:font script="Thaa" typeface="MV Boli"/>
-        <a:font script="Deva" typeface="Mangal"/>
-        <a:font script="Telu" typeface="Gautami"/>
-        <a:font script="Taml" typeface="Latha"/>
-        <a:font script="Syrc" typeface="Estrangelo Edessa"/>
-        <a:font script="Orya" typeface="Kalinga"/>
-        <a:font script="Mlym" typeface="Kartika"/>
-        <a:font script="Laoo" typeface="DokChampa"/>
-        <a:font script="Sinh" typeface="Iskoola Pota"/>
-        <a:font script="Mong" typeface="Mongolian Baiti"/>
-        <a:font script="Viet" typeface="Arial"/>
-        <a:font script="Uigh" typeface="Microsoft Uighur"/>
-        <a:font script="Geor" typeface="Sylfaen"/>
-        <a:font script="Armn" typeface="Arial"/>
-        <a:font script="Bugi" typeface="Leelawadee UI"/>
-        <a:font script="Bopo" typeface="Microsoft JhengHei"/>
-        <a:font script="Java" typeface="Javanese Text"/>
-        <a:font script="Lisu" typeface="Segoe UI"/>
-        <a:font script="Mymr" typeface="Myanmar Text"/>
-        <a:font script="Nkoo" typeface="Ebrima"/>
-        <a:font script="Olck" typeface="Nirmala UI"/>
-        <a:font script="Osma" typeface="Ebrima"/>
-        <a:font script="Phag" typeface="Phagspa"/>
-        <a:font script="Syrn" typeface="Estrangelo Edessa"/>
-        <a:font script="Syrj" typeface="Estrangelo Edessa"/>
-        <a:font script="Syre" typeface="Estrangelo Edessa"/>
-        <a:font script="Sora" typeface="Nirmala UI"/>
-        <a:font script="Tale" typeface="Microsoft Tai Le"/>
-        <a:font script="Talu" typeface="Microsoft New Tai Lue"/>
-        <a:font script="Tfng" typeface="Ebrima"/>
       </a:minorFont>
     </a:fontScheme>
-    <a:fmtScheme name="Office">
+    <a:fmtScheme>
       <a:fillStyleLst>
         <a:solidFill>
           <a:schemeClr val="phClr"/>
         </a:solidFill>
-        <a:gradFill rotWithShape="1">
+        <a:gradFill>
           <a:gsLst>
             <a:gs pos="0">
               <a:schemeClr val="phClr">
                 <a:lumMod val="110000"/>
-                <a:satMod val="105000"/>
                 <a:tint val="67000"/>
               </a:schemeClr>
             </a:gs>
             <a:gs pos="50000">
               <a:schemeClr val="phClr">
                 <a:lumMod val="105000"/>
-                <a:satMod val="103000"/>
                 <a:tint val="73000"/>
               </a:schemeClr>
             </a:gs>
             <a:gs pos="100000">
               <a:schemeClr val="phClr">
                 <a:lumMod val="105000"/>
-                <a:satMod val="109000"/>
                 <a:tint val="81000"/>
               </a:schemeClr>
             </a:gs>
           </a:gsLst>
           <a:lin ang="5400000" scaled="0"/>
+          <a:tileRect l="0" t="0" r="0" b="0"/>
         </a:gradFill>
-        <a:gradFill rotWithShape="1">
+        <a:gradFill>
           <a:gsLst>
             <a:gs pos="0">
               <a:schemeClr val="phClr">
-                <a:satMod val="103000"/>
                 <a:lumMod val="102000"/>
                 <a:tint val="94000"/>
               </a:schemeClr>
             </a:gs>
             <a:gs pos="50000">
               <a:schemeClr val="phClr">
-                <a:satMod val="110000"/>
                 <a:lumMod val="100000"/>
                 <a:shade val="100000"/>
               </a:schemeClr>
@@ -16792,33 +16612,24 @@
             <a:gs pos="100000">
               <a:schemeClr val="phClr">
                 <a:lumMod val="99000"/>
-                <a:satMod val="120000"/>
                 <a:shade val="78000"/>
               </a:schemeClr>
             </a:gs>
           </a:gsLst>
           <a:lin ang="5400000" scaled="0"/>
+          <a:tileRect l="0" t="0" r="0" b="0"/>
         </a:gradFill>
       </a:fillStyleLst>
       <a:lnStyleLst>
         <a:ln w="6350" cap="flat" cmpd="sng" algn="ctr">
-          <a:solidFill>
-            <a:schemeClr val="phClr"/>
-          </a:solidFill>
           <a:prstDash val="solid"/>
           <a:miter lim="800000"/>
         </a:ln>
         <a:ln w="12700" cap="flat" cmpd="sng" algn="ctr">
-          <a:solidFill>
-            <a:schemeClr val="phClr"/>
-          </a:solidFill>
           <a:prstDash val="solid"/>
           <a:miter lim="800000"/>
         </a:ln>
         <a:ln w="19050" cap="flat" cmpd="sng" algn="ctr">
-          <a:solidFill>
-            <a:schemeClr val="phClr"/>
-          </a:solidFill>
           <a:prstDash val="solid"/>
           <a:miter lim="800000"/>
         </a:ln>
@@ -16831,13 +16642,7 @@
           <a:effectLst/>
         </a:effectStyle>
         <a:effectStyle>
-          <a:effectLst>
-            <a:outerShdw blurRad="57150" dist="19050" dir="5400000" algn="ctr" rotWithShape="0">
-              <a:srgbClr val="000000">
-                <a:alpha val="63000"/>
-              </a:srgbClr>
-            </a:outerShdw>
-          </a:effectLst>
+          <a:effectLst/>
         </a:effectStyle>
       </a:effectStyleLst>
       <a:bgFillStyleLst>
@@ -16847,15 +16652,13 @@
         <a:solidFill>
           <a:schemeClr val="phClr">
             <a:tint val="95000"/>
-            <a:satMod val="170000"/>
           </a:schemeClr>
         </a:solidFill>
-        <a:gradFill rotWithShape="1">
+        <a:gradFill>
           <a:gsLst>
             <a:gs pos="0">
               <a:schemeClr val="phClr">
                 <a:tint val="93000"/>
-                <a:satMod val="150000"/>
                 <a:shade val="98000"/>
                 <a:lumMod val="102000"/>
               </a:schemeClr>
@@ -16863,7 +16666,6 @@
             <a:gs pos="50000">
               <a:schemeClr val="phClr">
                 <a:tint val="98000"/>
-                <a:satMod val="130000"/>
                 <a:shade val="90000"/>
                 <a:lumMod val="103000"/>
               </a:schemeClr>
@@ -16871,21 +16673,14 @@
             <a:gs pos="100000">
               <a:schemeClr val="phClr">
                 <a:shade val="63000"/>
-                <a:satMod val="120000"/>
               </a:schemeClr>
             </a:gs>
           </a:gsLst>
           <a:lin ang="5400000" scaled="0"/>
+          <a:tileRect l="0" t="0" r="0" b="0"/>
         </a:gradFill>
       </a:bgFillStyleLst>
     </a:fmtScheme>
   </a:themeElements>
-  <a:objectDefaults/>
-  <a:extraClrSchemeLst/>
-  <a:extLst>
-    <a:ext uri="{05A4C25C-085E-4340-85A3-A5531E510DB2}">
-      <thm15:themeFamily xmlns:thm15="http://schemas.microsoft.com/office/thememl/2012/main" name="Office Theme" id="{62F939B6-93AF-4DB8-9C6B-D6C7DFDC589F}" vid="{4A3C46E8-61CC-4603-A589-7422A47A8E4A}"/>
-    </a:ext>
-  </a:extLst>
 </a:theme>
 </file>
--- a/integrator/test/PR-Integra-index-sla.expected.docx
+++ b/integrator/test/PR-Integra-index-sla.expected.docx
@@ -16516,171 +16516,14 @@
 <file path=word/theme/theme1.xml><?xml version="1.0" encoding="utf-8"?>
 <a:theme xmlns:a="http://schemas.openxmlformats.org/drawingml/2006/main" xmlns:r="http://schemas.openxmlformats.org/officeDocument/2006/relationships" name="Office Theme">
   <a:themeElements>
-    <a:clrScheme name="Office">
-      <a:dk1>
-        <a:srgbClr val="000000"/>
-      </a:dk1>
-      <a:lt1>
-        <a:srgbClr val="ffffff"/>
-      </a:lt1>
-      <a:dk2>
-        <a:srgbClr val="0e2841"/>
-      </a:dk2>
-      <a:lt2>
-        <a:srgbClr val="e8e8e8"/>
-      </a:lt2>
-      <a:accent1>
-        <a:srgbClr val="156082"/>
-      </a:accent1>
-      <a:accent2>
-        <a:srgbClr val="e97132"/>
-      </a:accent2>
-      <a:accent3>
-        <a:srgbClr val="196b24"/>
-      </a:accent3>
-      <a:accent4>
-        <a:srgbClr val="0f9ed5"/>
-      </a:accent4>
-      <a:accent5>
-        <a:srgbClr val="a02b93"/>
-      </a:accent5>
-      <a:accent6>
-        <a:srgbClr val="4ea72e"/>
-      </a:accent6>
-      <a:hlink>
-        <a:srgbClr val="467886"/>
-      </a:hlink>
-      <a:folHlink>
-        <a:srgbClr val="96607d"/>
-      </a:folHlink>
-    </a:clrScheme>
     <a:fontScheme name="Office">
       <a:majorFont>
         <a:latin typeface="Times New Roman" panose="02110004020202020204" pitchFamily="0" charset="1"/>
-        <a:ea typeface=""/>
-        <a:cs typeface=""/>
       </a:majorFont>
       <a:minorFont>
         <a:latin typeface="Times New Roman" panose="02110004020202020204" pitchFamily="0" charset="1"/>
-        <a:ea typeface=""/>
-        <a:cs typeface=""/>
       </a:minorFont>
     </a:fontScheme>
-    <a:fmtScheme>
-      <a:fillStyleLst>
-        <a:solidFill>
-          <a:schemeClr val="phClr"/>
-        </a:solidFill>
-        <a:gradFill>
-          <a:gsLst>
-            <a:gs pos="0">
-              <a:schemeClr val="phClr">
-                <a:lumMod val="110000"/>
-                <a:tint val="67000"/>
-              </a:schemeClr>
-            </a:gs>
-            <a:gs pos="50000">
-              <a:schemeClr val="phClr">
-                <a:lumMod val="105000"/>
-                <a:tint val="73000"/>
-              </a:schemeClr>
-            </a:gs>
-            <a:gs pos="100000">
-              <a:schemeClr val="phClr">
-                <a:lumMod val="105000"/>
-                <a:tint val="81000"/>
-              </a:schemeClr>
-            </a:gs>
-          </a:gsLst>
-          <a:lin ang="5400000" scaled="0"/>
-          <a:tileRect l="0" t="0" r="0" b="0"/>
-        </a:gradFill>
-        <a:gradFill>
-          <a:gsLst>
-            <a:gs pos="0">
-              <a:schemeClr val="phClr">
-                <a:lumMod val="102000"/>
-                <a:tint val="94000"/>
-              </a:schemeClr>
-            </a:gs>
-            <a:gs pos="50000">
-              <a:schemeClr val="phClr">
-                <a:lumMod val="100000"/>
-                <a:shade val="100000"/>
-              </a:schemeClr>
-            </a:gs>
-            <a:gs pos="100000">
-              <a:schemeClr val="phClr">
-                <a:lumMod val="99000"/>
-                <a:shade val="78000"/>
-              </a:schemeClr>
-            </a:gs>
-          </a:gsLst>
-          <a:lin ang="5400000" scaled="0"/>
-          <a:tileRect l="0" t="0" r="0" b="0"/>
-        </a:gradFill>
-      </a:fillStyleLst>
-      <a:lnStyleLst>
-        <a:ln w="6350" cap="flat" cmpd="sng" algn="ctr">
-          <a:prstDash val="solid"/>
-          <a:miter lim="800000"/>
-        </a:ln>
-        <a:ln w="12700" cap="flat" cmpd="sng" algn="ctr">
-          <a:prstDash val="solid"/>
-          <a:miter lim="800000"/>
-        </a:ln>
-        <a:ln w="19050" cap="flat" cmpd="sng" algn="ctr">
-          <a:prstDash val="solid"/>
-          <a:miter lim="800000"/>
-        </a:ln>
-      </a:lnStyleLst>
-      <a:effectStyleLst>
-        <a:effectStyle>
-          <a:effectLst/>
-        </a:effectStyle>
-        <a:effectStyle>
-          <a:effectLst/>
-        </a:effectStyle>
-        <a:effectStyle>
-          <a:effectLst/>
-        </a:effectStyle>
-      </a:effectStyleLst>
-      <a:bgFillStyleLst>
-        <a:solidFill>
-          <a:schemeClr val="phClr"/>
-        </a:solidFill>
-        <a:solidFill>
-          <a:schemeClr val="phClr">
-            <a:tint val="95000"/>
-          </a:schemeClr>
-        </a:solidFill>
-        <a:gradFill>
-          <a:gsLst>
-            <a:gs pos="0">
-              <a:schemeClr val="phClr">
-                <a:tint val="93000"/>
-                <a:shade val="98000"/>
-                <a:lumMod val="102000"/>
-              </a:schemeClr>
-            </a:gs>
-            <a:gs pos="50000">
-              <a:schemeClr val="phClr">
-                <a:tint val="98000"/>
-                <a:shade val="90000"/>
-                <a:lumMod val="103000"/>
-              </a:schemeClr>
-            </a:gs>
-            <a:gs pos="100000">
-              <a:schemeClr val="phClr">
-                <a:shade val="63000"/>
-              </a:schemeClr>
-            </a:gs>
-          </a:gsLst>
-          <a:lin ang="5400000" scaled="0"/>
-          <a:tileRect l="0" t="0" r="0" b="0"/>
-        </a:gradFill>
-      </a:bgFillStyleLst>
-    </a:fmtScheme>
   </a:themeElements>
 </a:theme>
 </file>
--- a/integrator/test/PR-Integra-index-sla.expected.docx
+++ b/integrator/test/PR-Integra-index-sla.expected.docx
@@ -16516,14 +16516,171 @@
 <file path=word/theme/theme1.xml><?xml version="1.0" encoding="utf-8"?>
 <a:theme xmlns:a="http://schemas.openxmlformats.org/drawingml/2006/main" xmlns:r="http://schemas.openxmlformats.org/officeDocument/2006/relationships" name="Office Theme">
   <a:themeElements>
+    <a:clrScheme name="Office">
+      <a:dk1>
+        <a:srgbClr val="000000"/>
+      </a:dk1>
+      <a:lt1>
+        <a:srgbClr val="ffffff"/>
+      </a:lt1>
+      <a:dk2>
+        <a:srgbClr val="0e2841"/>
+      </a:dk2>
+      <a:lt2>
+        <a:srgbClr val="e8e8e8"/>
+      </a:lt2>
+      <a:accent1>
+        <a:srgbClr val="156082"/>
+      </a:accent1>
+      <a:accent2>
+        <a:srgbClr val="e97132"/>
+      </a:accent2>
+      <a:accent3>
+        <a:srgbClr val="196b24"/>
+      </a:accent3>
+      <a:accent4>
+        <a:srgbClr val="0f9ed5"/>
+      </a:accent4>
+      <a:accent5>
+        <a:srgbClr val="a02b93"/>
+      </a:accent5>
+      <a:accent6>
+        <a:srgbClr val="4ea72e"/>
+      </a:accent6>
+      <a:hlink>
+        <a:srgbClr val="467886"/>
+      </a:hlink>
+      <a:folHlink>
+        <a:srgbClr val="96607d"/>
+      </a:folHlink>
+    </a:clrScheme>
     <a:fontScheme name="Office">
       <a:majorFont>
         <a:latin typeface="Times New Roman" panose="02110004020202020204" pitchFamily="0" charset="1"/>
+        <a:ea typeface=""/>
+        <a:cs typeface=""/>
       </a:majorFont>
       <a:minorFont>
         <a:latin typeface="Times New Roman" panose="02110004020202020204" pitchFamily="0" charset="1"/>
+        <a:ea typeface=""/>
+        <a:cs typeface=""/>
       </a:minorFont>
     </a:fontScheme>
+    <a:fmtScheme>
+      <a:fillStyleLst>
+        <a:solidFill>
+          <a:schemeClr val="phClr"/>
+        </a:solidFill>
+        <a:gradFill>
+          <a:gsLst>
+            <a:gs pos="0">
+              <a:schemeClr val="phClr">
+                <a:lumMod val="110000"/>
+                <a:tint val="67000"/>
+              </a:schemeClr>
+            </a:gs>
+            <a:gs pos="50000">
+              <a:schemeClr val="phClr">
+                <a:lumMod val="105000"/>
+                <a:tint val="73000"/>
+              </a:schemeClr>
+            </a:gs>
+            <a:gs pos="100000">
+              <a:schemeClr val="phClr">
+                <a:lumMod val="105000"/>
+                <a:tint val="81000"/>
+              </a:schemeClr>
+            </a:gs>
+          </a:gsLst>
+          <a:lin ang="5400000" scaled="0"/>
+          <a:tileRect l="0" t="0" r="0" b="0"/>
+        </a:gradFill>
+        <a:gradFill>
+          <a:gsLst>
+            <a:gs pos="0">
+              <a:schemeClr val="phClr">
+                <a:lumMod val="102000"/>
+                <a:tint val="94000"/>
+              </a:schemeClr>
+            </a:gs>
+            <a:gs pos="50000">
+              <a:schemeClr val="phClr">
+                <a:lumMod val="100000"/>
+                <a:shade val="100000"/>
+              </a:schemeClr>
+            </a:gs>
+            <a:gs pos="100000">
+              <a:schemeClr val="phClr">
+                <a:lumMod val="99000"/>
+                <a:shade val="78000"/>
+              </a:schemeClr>
+            </a:gs>
+          </a:gsLst>
+          <a:lin ang="5400000" scaled="0"/>
+          <a:tileRect l="0" t="0" r="0" b="0"/>
+        </a:gradFill>
+      </a:fillStyleLst>
+      <a:lnStyleLst>
+        <a:ln w="6350" cap="flat" cmpd="sng" algn="ctr">
+          <a:prstDash val="solid"/>
+          <a:miter lim="800000"/>
+        </a:ln>
+        <a:ln w="12700" cap="flat" cmpd="sng" algn="ctr">
+          <a:prstDash val="solid"/>
+          <a:miter lim="800000"/>
+        </a:ln>
+        <a:ln w="19050" cap="flat" cmpd="sng" algn="ctr">
+          <a:prstDash val="solid"/>
+          <a:miter lim="800000"/>
+        </a:ln>
+      </a:lnStyleLst>
+      <a:effectStyleLst>
+        <a:effectStyle>
+          <a:effectLst/>
+        </a:effectStyle>
+        <a:effectStyle>
+          <a:effectLst/>
+        </a:effectStyle>
+        <a:effectStyle>
+          <a:effectLst/>
+        </a:effectStyle>
+      </a:effectStyleLst>
+      <a:bgFillStyleLst>
+        <a:solidFill>
+          <a:schemeClr val="phClr"/>
+        </a:solidFill>
+        <a:solidFill>
+          <a:schemeClr val="phClr">
+            <a:tint val="95000"/>
+          </a:schemeClr>
+        </a:solidFill>
+        <a:gradFill>
+          <a:gsLst>
+            <a:gs pos="0">
+              <a:schemeClr val="phClr">
+                <a:tint val="93000"/>
+                <a:shade val="98000"/>
+                <a:lumMod val="102000"/>
+              </a:schemeClr>
+            </a:gs>
+            <a:gs pos="50000">
+              <a:schemeClr val="phClr">
+                <a:tint val="98000"/>
+                <a:shade val="90000"/>
+                <a:lumMod val="103000"/>
+              </a:schemeClr>
+            </a:gs>
+            <a:gs pos="100000">
+              <a:schemeClr val="phClr">
+                <a:shade val="63000"/>
+              </a:schemeClr>
+            </a:gs>
+          </a:gsLst>
+          <a:lin ang="5400000" scaled="0"/>
+          <a:tileRect l="0" t="0" r="0" b="0"/>
+        </a:gradFill>
+      </a:bgFillStyleLst>
+    </a:fmtScheme>
   </a:themeElements>
 </a:theme>
 </file>